--- a/Http5204_MarkingScheme.docx.docx
+++ b/Http5204_MarkingScheme.docx.docx
@@ -1,6 +1,6 @@
 
 <file path=word/document.xml><?xml version="1.0" encoding="utf-8"?>
-<w:document xmlns:wpc="http://schemas.microsoft.com/office/word/2010/wordprocessingCanvas" xmlns:mc="http://schemas.openxmlformats.org/markup-compatibility/2006" xmlns:o="urn:schemas-microsoft-com:office:office" xmlns:r="http://schemas.openxmlformats.org/officeDocument/2006/relationships" xmlns:m="http://schemas.openxmlformats.org/officeDocument/2006/math" xmlns:v="urn:schemas-microsoft-com:vml" xmlns:wp14="http://schemas.microsoft.com/office/word/2010/wordprocessingDrawing" xmlns:wp="http://schemas.openxmlformats.org/drawingml/2006/wordprocessingDrawing" xmlns:w10="urn:schemas-microsoft-com:office:word" xmlns:w="http://schemas.openxmlformats.org/wordprocessingml/2006/main" xmlns:w14="http://schemas.microsoft.com/office/word/2010/wordml" xmlns:w15="http://schemas.microsoft.com/office/word/2012/wordml" xmlns:wpg="http://schemas.microsoft.com/office/word/2010/wordprocessingGroup" xmlns:wpi="http://schemas.microsoft.com/office/word/2010/wordprocessingInk" xmlns:wne="http://schemas.microsoft.com/office/word/2006/wordml" xmlns:wps="http://schemas.microsoft.com/office/word/2010/wordprocessingShape" mc:Ignorable="w14 w15 wp14">
+<w:document xmlns:wpc="http://schemas.microsoft.com/office/word/2010/wordprocessingCanvas" xmlns:mc="http://schemas.openxmlformats.org/markup-compatibility/2006" xmlns:o="urn:schemas-microsoft-com:office:office" xmlns:r="http://schemas.openxmlformats.org/officeDocument/2006/relationships" xmlns:m="http://schemas.openxmlformats.org/officeDocument/2006/math" xmlns:v="urn:schemas-microsoft-com:vml" xmlns:wp14="http://schemas.microsoft.com/office/word/2010/wordprocessingDrawing" xmlns:wp="http://schemas.openxmlformats.org/drawingml/2006/wordprocessingDrawing" xmlns:w10="urn:schemas-microsoft-com:office:word" xmlns:w="http://schemas.openxmlformats.org/wordprocessingml/2006/main" xmlns:w14="http://schemas.microsoft.com/office/word/2010/wordml" xmlns:wpg="http://schemas.microsoft.com/office/word/2010/wordprocessingGroup" xmlns:wpi="http://schemas.microsoft.com/office/word/2010/wordprocessingInk" xmlns:wne="http://schemas.microsoft.com/office/word/2006/wordml" xmlns:wps="http://schemas.microsoft.com/office/word/2010/wordprocessingShape" mc:Ignorable="w14 wp14">
   <w:background w:color="FFFFFF"/>
   <w:body>
     <w:p/>
@@ -77,15 +77,17 @@
           <w:szCs w:val="24"/>
           <w:lang w:val="en-US"/>
         </w:rPr>
-        <w:t xml:space="preserve">  ________________________________________________________________</w:t>
-      </w:r>
-    </w:p>
-    <w:p>
-      <w:pPr>
-        <w:rPr>
-          <w:lang w:val="en-US"/>
-        </w:rPr>
-      </w:pPr>
+        <w:t xml:space="preserve">  </w:t>
+      </w:r>
+      <w:r>
+        <w:rPr>
+          <w:rFonts w:ascii="Times New Roman" w:eastAsia="Times New Roman" w:hAnsi="Times New Roman" w:cs="Times New Roman"/>
+          <w:sz w:val="24"/>
+          <w:szCs w:val="24"/>
+          <w:lang w:val="en-US"/>
+        </w:rPr>
+        <w:t xml:space="preserve">NOTREDAME HUMBER HOSPITAL </w:t>
+      </w:r>
     </w:p>
     <w:p>
       <w:pPr>
@@ -110,7 +112,16 @@
           <w:szCs w:val="24"/>
           <w:lang w:val="en-US"/>
         </w:rPr>
-        <w:t xml:space="preserve"> (to home page):  ___________________________________________________</w:t>
+        <w:t xml:space="preserve"> (to home page):  </w:t>
+      </w:r>
+      <w:r>
+        <w:rPr>
+          <w:rFonts w:ascii="Times New Roman" w:eastAsia="Times New Roman" w:hAnsi="Times New Roman" w:cs="Times New Roman"/>
+          <w:sz w:val="24"/>
+          <w:szCs w:val="24"/>
+          <w:lang w:val="en-US"/>
+        </w:rPr>
+        <w:t>on localhost</w:t>
       </w:r>
     </w:p>
     <w:p>
@@ -121,6 +132,11 @@
       </w:pPr>
     </w:p>
     <w:p>
+      <w:pPr>
+        <w:rPr>
+          <w:lang w:val="en-CA"/>
+        </w:rPr>
+      </w:pPr>
       <w:r>
         <w:rPr>
           <w:rFonts w:ascii="Times New Roman" w:eastAsia="Times New Roman" w:hAnsi="Times New Roman" w:cs="Times New Roman"/>
@@ -136,7 +152,16 @@
           <w:sz w:val="24"/>
           <w:szCs w:val="24"/>
         </w:rPr>
-        <w:t xml:space="preserve">  ________________________________________________________________</w:t>
+        <w:t xml:space="preserve">  </w:t>
+      </w:r>
+      <w:r>
+        <w:rPr>
+          <w:rFonts w:ascii="Times New Roman" w:eastAsia="Times New Roman" w:hAnsi="Times New Roman" w:cs="Times New Roman"/>
+          <w:sz w:val="24"/>
+          <w:szCs w:val="24"/>
+          <w:lang w:val="en-CA"/>
+        </w:rPr>
+        <w:t>None.</w:t>
       </w:r>
     </w:p>
     <w:p>
@@ -617,7 +642,6 @@
                 <w:szCs w:val="24"/>
                 <w:lang w:val="en-US"/>
               </w:rPr>
-              <w:lastRenderedPageBreak/>
               <w:t xml:space="preserve">    (Later than 72 hours exactly) after due date.</w:t>
             </w:r>
           </w:p>
@@ -643,7 +667,6 @@
                 <w:u w:val="single"/>
                 <w:lang w:val="en-US"/>
               </w:rPr>
-              <w:lastRenderedPageBreak/>
               <w:t>Due Dates and Penalties will be re-assessed with any of the following conditions:</w:t>
             </w:r>
             <w:r>
@@ -738,6 +761,7 @@
         <w:rPr>
           <w:lang w:val="en-US"/>
         </w:rPr>
+        <w:lastRenderedPageBreak/>
         <w:br w:type="page"/>
       </w:r>
     </w:p>
@@ -842,7 +866,19 @@
           <w:tcPr>
             <w:tcW w:w="6062" w:type="dxa"/>
           </w:tcPr>
-          <w:p/>
+          <w:p>
+            <w:pPr>
+              <w:rPr>
+                <w:lang w:val="en-CA"/>
+              </w:rPr>
+            </w:pPr>
+            <w:r>
+              <w:rPr>
+                <w:lang w:val="en-CA"/>
+              </w:rPr>
+              <w:t>Susan Saler</w:t>
+            </w:r>
+          </w:p>
         </w:tc>
       </w:tr>
       <w:tr>
@@ -868,7 +904,19 @@
           <w:tcPr>
             <w:tcW w:w="6062" w:type="dxa"/>
           </w:tcPr>
-          <w:p/>
+          <w:p>
+            <w:pPr>
+              <w:rPr>
+                <w:lang w:val="en-CA"/>
+              </w:rPr>
+            </w:pPr>
+            <w:r>
+              <w:rPr>
+                <w:lang w:val="en-CA"/>
+              </w:rPr>
+              <w:t>N011222423</w:t>
+            </w:r>
+          </w:p>
         </w:tc>
       </w:tr>
       <w:tr>
@@ -894,7 +942,22 @@
           <w:tcPr>
             <w:tcW w:w="6062" w:type="dxa"/>
           </w:tcPr>
-          <w:p/>
+          <w:p>
+            <w:pPr>
+              <w:rPr>
+                <w:lang w:val="en-CA"/>
+              </w:rPr>
+            </w:pPr>
+            <w:hyperlink r:id="rId6" w:history="1">
+              <w:r>
+                <w:rPr>
+                  <w:rStyle w:val="Hyperlink"/>
+                  <w:lang w:val="en-CA"/>
+                </w:rPr>
+                <w:t>Susan.saler@hotmail.com</w:t>
+              </w:r>
+            </w:hyperlink>
+          </w:p>
         </w:tc>
       </w:tr>
       <w:tr>
@@ -962,7 +1025,13 @@
             <w:tcW w:w="6062" w:type="dxa"/>
           </w:tcPr>
           <w:p/>
-          <w:p/>
+          <w:p>
+            <w:pPr>
+              <w:rPr>
+                <w:lang w:val="en-CA"/>
+              </w:rPr>
+            </w:pPr>
+          </w:p>
         </w:tc>
       </w:tr>
       <w:tr>
@@ -1097,6 +1166,12 @@
                 <w:lang w:val="en-US"/>
               </w:rPr>
             </w:pPr>
+            <w:r>
+              <w:rPr>
+                <w:lang w:val="en-US"/>
+              </w:rPr>
+              <w:t>Newsletter</w:t>
+            </w:r>
           </w:p>
         </w:tc>
         <w:tc>
@@ -1109,6 +1184,12 @@
                 <w:lang w:val="en-US"/>
               </w:rPr>
             </w:pPr>
+            <w:r>
+              <w:rPr>
+                <w:lang w:val="en-US"/>
+              </w:rPr>
+              <w:t>..View/Newsletter/Create</w:t>
+            </w:r>
           </w:p>
         </w:tc>
       </w:tr>
@@ -1126,6 +1207,12 @@
                 <w:lang w:val="en-US"/>
               </w:rPr>
             </w:pPr>
+            <w:r>
+              <w:rPr>
+                <w:lang w:val="en-US"/>
+              </w:rPr>
+              <w:t>Events</w:t>
+            </w:r>
           </w:p>
         </w:tc>
         <w:tc>
@@ -1138,6 +1225,53 @@
                 <w:lang w:val="en-US"/>
               </w:rPr>
             </w:pPr>
+            <w:r>
+              <w:rPr>
+                <w:lang w:val="en-US"/>
+              </w:rPr>
+              <w:t>..View/</w:t>
+            </w:r>
+            <w:proofErr w:type="spellStart"/>
+            <w:r>
+              <w:rPr>
+                <w:lang w:val="en-US"/>
+              </w:rPr>
+              <w:t>AdminEvents</w:t>
+            </w:r>
+            <w:proofErr w:type="spellEnd"/>
+            <w:r>
+              <w:rPr>
+                <w:lang w:val="en-US"/>
+              </w:rPr>
+              <w:t>/Index</w:t>
+            </w:r>
+          </w:p>
+          <w:p>
+            <w:pPr>
+              <w:rPr>
+                <w:lang w:val="en-US"/>
+              </w:rPr>
+            </w:pPr>
+            <w:r>
+              <w:rPr>
+                <w:lang w:val="en-US"/>
+              </w:rPr>
+              <w:t>..View/</w:t>
+            </w:r>
+            <w:proofErr w:type="spellStart"/>
+            <w:r>
+              <w:rPr>
+                <w:lang w:val="en-US"/>
+              </w:rPr>
+              <w:t>EventsDisplay</w:t>
+            </w:r>
+            <w:proofErr w:type="spellEnd"/>
+            <w:r>
+              <w:rPr>
+                <w:lang w:val="en-US"/>
+              </w:rPr>
+              <w:t>/index</w:t>
+            </w:r>
           </w:p>
         </w:tc>
       </w:tr>
@@ -1155,6 +1289,12 @@
                 <w:lang w:val="en-US"/>
               </w:rPr>
             </w:pPr>
+            <w:r>
+              <w:rPr>
+                <w:lang w:val="en-US"/>
+              </w:rPr>
+              <w:t>Live Chat</w:t>
+            </w:r>
           </w:p>
         </w:tc>
         <w:tc>
@@ -1167,6 +1307,14 @@
                 <w:lang w:val="en-US"/>
               </w:rPr>
             </w:pPr>
+            <w:proofErr w:type="spellStart"/>
+            <w:r>
+              <w:rPr>
+                <w:lang w:val="en-US"/>
+              </w:rPr>
+              <w:t>SignalRChat</w:t>
+            </w:r>
+            <w:proofErr w:type="spellEnd"/>
           </w:p>
         </w:tc>
       </w:tr>
@@ -1184,6 +1332,12 @@
                 <w:lang w:val="en-US"/>
               </w:rPr>
             </w:pPr>
+            <w:r>
+              <w:rPr>
+                <w:lang w:val="en-US"/>
+              </w:rPr>
+              <w:t>Web Layout</w:t>
+            </w:r>
           </w:p>
         </w:tc>
         <w:tc>
@@ -1196,6 +1350,12 @@
                 <w:lang w:val="en-US"/>
               </w:rPr>
             </w:pPr>
+            <w:r>
+              <w:rPr>
+                <w:lang w:val="en-US"/>
+              </w:rPr>
+              <w:t>_Layout</w:t>
+            </w:r>
           </w:p>
         </w:tc>
       </w:tr>
@@ -1213,6 +1373,12 @@
                 <w:lang w:val="en-US"/>
               </w:rPr>
             </w:pPr>
+            <w:r>
+              <w:rPr>
+                <w:lang w:val="en-US"/>
+              </w:rPr>
+              <w:t>Admin Board</w:t>
+            </w:r>
           </w:p>
         </w:tc>
         <w:tc>
@@ -1225,6 +1391,26 @@
                 <w:lang w:val="en-US"/>
               </w:rPr>
             </w:pPr>
+            <w:r>
+              <w:rPr>
+                <w:lang w:val="en-US"/>
+              </w:rPr>
+              <w:t>..View/</w:t>
+            </w:r>
+            <w:proofErr w:type="spellStart"/>
+            <w:r>
+              <w:rPr>
+                <w:lang w:val="en-US"/>
+              </w:rPr>
+              <w:t>AdminView</w:t>
+            </w:r>
+            <w:proofErr w:type="spellEnd"/>
+            <w:r>
+              <w:rPr>
+                <w:lang w:val="en-US"/>
+              </w:rPr>
+              <w:t>/Index</w:t>
+            </w:r>
           </w:p>
         </w:tc>
       </w:tr>
@@ -1462,35 +1648,6 @@
       </w:tr>
       <w:tr>
         <w:trPr>
-          <w:trHeight w:val="260"/>
-        </w:trPr>
-        <w:tc>
-          <w:tcPr>
-            <w:tcW w:w="3288" w:type="dxa"/>
-          </w:tcPr>
-          <w:p>
-            <w:pPr>
-              <w:rPr>
-                <w:lang w:val="en-US"/>
-              </w:rPr>
-            </w:pPr>
-          </w:p>
-        </w:tc>
-        <w:tc>
-          <w:tcPr>
-            <w:tcW w:w="6062" w:type="dxa"/>
-          </w:tcPr>
-          <w:p>
-            <w:pPr>
-              <w:rPr>
-                <w:lang w:val="en-US"/>
-              </w:rPr>
-            </w:pPr>
-          </w:p>
-        </w:tc>
-      </w:tr>
-      <w:tr>
-        <w:trPr>
           <w:trHeight w:val="240"/>
         </w:trPr>
         <w:tc>
@@ -1498,21 +1655,26 @@
             <w:tcW w:w="3288" w:type="dxa"/>
           </w:tcPr>
           <w:p>
-            <w:r>
-              <w:rPr>
-                <w:rFonts w:ascii="Quattrocento Sans" w:eastAsia="Quattrocento Sans" w:hAnsi="Quattrocento Sans" w:cs="Quattrocento Sans"/>
-                <w:sz w:val="20"/>
-                <w:szCs w:val="20"/>
-              </w:rPr>
-              <w:t>**Add rows as needed.</w:t>
-            </w:r>
+            <w:pPr>
+              <w:rPr>
+                <w:lang w:val="en-CA"/>
+              </w:rPr>
+            </w:pPr>
+            <w:bookmarkStart w:id="0" w:name="_GoBack"/>
+            <w:bookmarkEnd w:id="0"/>
           </w:p>
         </w:tc>
         <w:tc>
           <w:tcPr>
             <w:tcW w:w="6062" w:type="dxa"/>
           </w:tcPr>
-          <w:p/>
+          <w:p>
+            <w:pPr>
+              <w:rPr>
+                <w:lang w:val="en-CA"/>
+              </w:rPr>
+            </w:pPr>
+          </w:p>
         </w:tc>
       </w:tr>
     </w:tbl>
@@ -4179,17 +4341,7 @@
                 <w:szCs w:val="20"/>
                 <w:lang w:val="en-US"/>
               </w:rPr>
-              <w:t>Views</w:t>
-            </w:r>
-            <w:r>
-              <w:rPr>
-                <w:rFonts w:asciiTheme="minorHAnsi" w:eastAsia="Quattrocento Sans" w:hAnsiTheme="minorHAnsi" w:cs="Quattrocento Sans"/>
-                <w:b/>
-                <w:sz w:val="20"/>
-                <w:szCs w:val="20"/>
-                <w:lang w:val="en-US"/>
-              </w:rPr>
-              <w:t>/</w:t>
+              <w:t>Views/</w:t>
             </w:r>
             <w:proofErr w:type="spellStart"/>
             <w:r>
@@ -5379,17 +5531,7 @@
                 <w:szCs w:val="20"/>
                 <w:lang w:val="en-US"/>
               </w:rPr>
-              <w:t>/</w:t>
-            </w:r>
-            <w:r>
-              <w:rPr>
-                <w:rFonts w:asciiTheme="minorHAnsi" w:eastAsia="Quattrocento Sans" w:hAnsiTheme="minorHAnsi" w:cs="Quattrocento Sans"/>
-                <w:b/>
-                <w:sz w:val="20"/>
-                <w:szCs w:val="20"/>
-                <w:lang w:val="en-US"/>
-              </w:rPr>
-              <w:t>[all contents]</w:t>
+              <w:t>/[all contents]</w:t>
             </w:r>
           </w:p>
         </w:tc>
@@ -5509,8 +5651,6 @@
       <w:pPr>
         <w:spacing w:after="0" w:line="240" w:lineRule="auto"/>
       </w:pPr>
-      <w:bookmarkStart w:id="0" w:name="_GoBack"/>
-      <w:bookmarkEnd w:id="0"/>
     </w:p>
     <w:p>
       <w:r>
@@ -7418,24 +7558,15 @@
                 <w:sz w:val="18"/>
                 <w:szCs w:val="18"/>
               </w:rPr>
-              <w:t xml:space="preserve">Professionalism </w:t>
-            </w:r>
-            <w:r>
-              <w:rPr>
-                <w:rFonts w:ascii="Quattrocento Sans" w:eastAsia="Quattrocento Sans" w:hAnsi="Quattrocento Sans" w:cs="Quattrocento Sans"/>
+              <w:t xml:space="preserve">Professionalism and functionality </w:t>
+            </w:r>
+            <w:r>
+              <w:rPr>
+                <w:rFonts w:ascii="Quattrocento Sans" w:eastAsia="Quattrocento Sans" w:hAnsi="Quattrocento Sans" w:cs="Quattrocento Sans"/>
+                <w:b/>
                 <w:sz w:val="18"/>
                 <w:szCs w:val="18"/>
               </w:rPr>
-              <w:lastRenderedPageBreak/>
-              <w:t xml:space="preserve">and functionality </w:t>
-            </w:r>
-            <w:r>
-              <w:rPr>
-                <w:rFonts w:ascii="Quattrocento Sans" w:eastAsia="Quattrocento Sans" w:hAnsi="Quattrocento Sans" w:cs="Quattrocento Sans"/>
-                <w:b/>
-                <w:sz w:val="18"/>
-                <w:szCs w:val="18"/>
-              </w:rPr>
               <w:t>(2)</w:t>
             </w:r>
           </w:p>
@@ -7457,7 +7588,6 @@
                 <w:sz w:val="20"/>
                 <w:szCs w:val="20"/>
               </w:rPr>
-              <w:lastRenderedPageBreak/>
               <w:t>Tier 2</w:t>
             </w:r>
           </w:p>
@@ -7670,6 +7800,7 @@
           <w:sz w:val="20"/>
           <w:szCs w:val="20"/>
         </w:rPr>
+        <w:lastRenderedPageBreak/>
         <w:t>Developer’s Name:</w:t>
       </w:r>
       <w:r>
@@ -8561,6 +8692,7 @@
                 <w:sz w:val="20"/>
                 <w:szCs w:val="20"/>
               </w:rPr>
+              <w:lastRenderedPageBreak/>
               <w:t>Feature #3</w:t>
             </w:r>
           </w:p>
@@ -9411,7 +9543,6 @@
                 <w:sz w:val="20"/>
                 <w:szCs w:val="20"/>
               </w:rPr>
-              <w:lastRenderedPageBreak/>
               <w:t>Feature #2</w:t>
             </w:r>
           </w:p>
@@ -9430,6 +9561,7 @@
                 <w:sz w:val="20"/>
                 <w:szCs w:val="20"/>
               </w:rPr>
+              <w:lastRenderedPageBreak/>
               <w:t>URL:--------------------------------</w:t>
             </w:r>
           </w:p>
@@ -10426,6 +10558,7 @@
                 <w:sz w:val="20"/>
                 <w:szCs w:val="20"/>
               </w:rPr>
+              <w:lastRenderedPageBreak/>
               <w:t>Feature #2</w:t>
             </w:r>
           </w:p>
@@ -13970,6 +14103,7 @@
           <w:rFonts w:ascii="Quattrocento Sans" w:eastAsia="Quattrocento Sans" w:hAnsi="Quattrocento Sans" w:cs="Quattrocento Sans"/>
           <w:lang w:val="en-US"/>
         </w:rPr>
+        <w:lastRenderedPageBreak/>
         <w:t>Attendance</w:t>
       </w:r>
       <w:r>
@@ -14060,7 +14194,6 @@
           <w:rFonts w:ascii="Quattrocento Sans" w:eastAsia="Quattrocento Sans" w:hAnsi="Quattrocento Sans" w:cs="Quattrocento Sans"/>
           <w:lang w:val="en-US"/>
         </w:rPr>
-        <w:lastRenderedPageBreak/>
         <w:t>Contribution</w:t>
       </w:r>
       <w:r>
@@ -15435,8 +15568,8 @@
 </file>
 
 <file path=word/numbering.xml><?xml version="1.0" encoding="utf-8"?>
-<w:numbering xmlns:wpc="http://schemas.microsoft.com/office/word/2010/wordprocessingCanvas" xmlns:mc="http://schemas.openxmlformats.org/markup-compatibility/2006" xmlns:o="urn:schemas-microsoft-com:office:office" xmlns:r="http://schemas.openxmlformats.org/officeDocument/2006/relationships" xmlns:m="http://schemas.openxmlformats.org/officeDocument/2006/math" xmlns:v="urn:schemas-microsoft-com:vml" xmlns:wp14="http://schemas.microsoft.com/office/word/2010/wordprocessingDrawing" xmlns:wp="http://schemas.openxmlformats.org/drawingml/2006/wordprocessingDrawing" xmlns:w10="urn:schemas-microsoft-com:office:word" xmlns:w="http://schemas.openxmlformats.org/wordprocessingml/2006/main" xmlns:w14="http://schemas.microsoft.com/office/word/2010/wordml" xmlns:w15="http://schemas.microsoft.com/office/word/2012/wordml" xmlns:wpg="http://schemas.microsoft.com/office/word/2010/wordprocessingGroup" xmlns:wpi="http://schemas.microsoft.com/office/word/2010/wordprocessingInk" xmlns:wne="http://schemas.microsoft.com/office/word/2006/wordml" xmlns:wps="http://schemas.microsoft.com/office/word/2010/wordprocessingShape" mc:Ignorable="w14 w15 wp14">
-  <w:abstractNum w:abstractNumId="0" w15:restartNumberingAfterBreak="0">
+<w:numbering xmlns:wpc="http://schemas.microsoft.com/office/word/2010/wordprocessingCanvas" xmlns:mc="http://schemas.openxmlformats.org/markup-compatibility/2006" xmlns:o="urn:schemas-microsoft-com:office:office" xmlns:r="http://schemas.openxmlformats.org/officeDocument/2006/relationships" xmlns:m="http://schemas.openxmlformats.org/officeDocument/2006/math" xmlns:v="urn:schemas-microsoft-com:vml" xmlns:wp14="http://schemas.microsoft.com/office/word/2010/wordprocessingDrawing" xmlns:wp="http://schemas.openxmlformats.org/drawingml/2006/wordprocessingDrawing" xmlns:w10="urn:schemas-microsoft-com:office:word" xmlns:w="http://schemas.openxmlformats.org/wordprocessingml/2006/main" xmlns:w14="http://schemas.microsoft.com/office/word/2010/wordml" xmlns:wpg="http://schemas.microsoft.com/office/word/2010/wordprocessingGroup" xmlns:wpi="http://schemas.microsoft.com/office/word/2010/wordprocessingInk" xmlns:wne="http://schemas.microsoft.com/office/word/2006/wordml" xmlns:wps="http://schemas.microsoft.com/office/word/2010/wordprocessingShape" mc:Ignorable="w14 wp14">
+  <w:abstractNum w:abstractNumId="0">
     <w:nsid w:val="0CE01EAB"/>
     <w:multiLevelType w:val="multilevel"/>
     <w:tmpl w:val="997476F4"/>
@@ -15525,7 +15658,7 @@
       </w:pPr>
     </w:lvl>
   </w:abstractNum>
-  <w:abstractNum w:abstractNumId="1" w15:restartNumberingAfterBreak="0">
+  <w:abstractNum w:abstractNumId="1">
     <w:nsid w:val="284814D8"/>
     <w:multiLevelType w:val="multilevel"/>
     <w:tmpl w:val="B0FE9452"/>
@@ -15638,7 +15771,7 @@
       </w:rPr>
     </w:lvl>
   </w:abstractNum>
-  <w:abstractNum w:abstractNumId="2" w15:restartNumberingAfterBreak="0">
+  <w:abstractNum w:abstractNumId="2">
     <w:nsid w:val="294167B9"/>
     <w:multiLevelType w:val="multilevel"/>
     <w:tmpl w:val="C9C07DCE"/>
@@ -15751,7 +15884,7 @@
       </w:rPr>
     </w:lvl>
   </w:abstractNum>
-  <w:abstractNum w:abstractNumId="3" w15:restartNumberingAfterBreak="0">
+  <w:abstractNum w:abstractNumId="3">
     <w:nsid w:val="420E5C72"/>
     <w:multiLevelType w:val="multilevel"/>
     <w:tmpl w:val="AD7CFF8A"/>
@@ -15864,7 +15997,7 @@
       </w:rPr>
     </w:lvl>
   </w:abstractNum>
-  <w:abstractNum w:abstractNumId="4" w15:restartNumberingAfterBreak="0">
+  <w:abstractNum w:abstractNumId="4">
     <w:nsid w:val="447F05C7"/>
     <w:multiLevelType w:val="multilevel"/>
     <w:tmpl w:val="C6925236"/>
@@ -15977,7 +16110,7 @@
       </w:rPr>
     </w:lvl>
   </w:abstractNum>
-  <w:abstractNum w:abstractNumId="5" w15:restartNumberingAfterBreak="0">
+  <w:abstractNum w:abstractNumId="5">
     <w:nsid w:val="4EAC70E6"/>
     <w:multiLevelType w:val="multilevel"/>
     <w:tmpl w:val="CA965A66"/>
@@ -16090,7 +16223,7 @@
       </w:rPr>
     </w:lvl>
   </w:abstractNum>
-  <w:abstractNum w:abstractNumId="6" w15:restartNumberingAfterBreak="0">
+  <w:abstractNum w:abstractNumId="6">
     <w:nsid w:val="55AD19B1"/>
     <w:multiLevelType w:val="multilevel"/>
     <w:tmpl w:val="BFB05FBA"/>
@@ -16203,7 +16336,7 @@
       </w:rPr>
     </w:lvl>
   </w:abstractNum>
-  <w:abstractNum w:abstractNumId="7" w15:restartNumberingAfterBreak="0">
+  <w:abstractNum w:abstractNumId="7">
     <w:nsid w:val="5BE4022A"/>
     <w:multiLevelType w:val="multilevel"/>
     <w:tmpl w:val="437668DC"/>
@@ -16316,7 +16449,7 @@
       </w:rPr>
     </w:lvl>
   </w:abstractNum>
-  <w:abstractNum w:abstractNumId="8" w15:restartNumberingAfterBreak="0">
+  <w:abstractNum w:abstractNumId="8">
     <w:nsid w:val="5FF21A85"/>
     <w:multiLevelType w:val="multilevel"/>
     <w:tmpl w:val="098C9126"/>
@@ -16429,7 +16562,7 @@
       </w:rPr>
     </w:lvl>
   </w:abstractNum>
-  <w:abstractNum w:abstractNumId="9" w15:restartNumberingAfterBreak="0">
+  <w:abstractNum w:abstractNumId="9">
     <w:nsid w:val="72E62ACE"/>
     <w:multiLevelType w:val="multilevel"/>
     <w:tmpl w:val="A42CA698"/>
@@ -16542,7 +16675,7 @@
       </w:rPr>
     </w:lvl>
   </w:abstractNum>
-  <w:abstractNum w:abstractNumId="10" w15:restartNumberingAfterBreak="0">
+  <w:abstractNum w:abstractNumId="10">
     <w:nsid w:val="7A931D93"/>
     <w:multiLevelType w:val="multilevel"/>
     <w:tmpl w:val="7C1A9898"/>
@@ -16692,7 +16825,7 @@
 </file>
 
 <file path=word/styles.xml><?xml version="1.0" encoding="utf-8"?>
-<w:styles xmlns:mc="http://schemas.openxmlformats.org/markup-compatibility/2006" xmlns:r="http://schemas.openxmlformats.org/officeDocument/2006/relationships" xmlns:w="http://schemas.openxmlformats.org/wordprocessingml/2006/main" xmlns:w14="http://schemas.microsoft.com/office/word/2010/wordml" xmlns:w15="http://schemas.microsoft.com/office/word/2012/wordml" mc:Ignorable="w14 w15">
+<w:styles xmlns:mc="http://schemas.openxmlformats.org/markup-compatibility/2006" xmlns:r="http://schemas.openxmlformats.org/officeDocument/2006/relationships" xmlns:w="http://schemas.openxmlformats.org/wordprocessingml/2006/main" xmlns:w14="http://schemas.microsoft.com/office/word/2010/wordml" mc:Ignorable="w14">
   <w:docDefaults>
     <w:rPrDefault>
       <w:rPr>
@@ -16709,378 +16842,144 @@
       </w:pPr>
     </w:pPrDefault>
   </w:docDefaults>
-  <w:latentStyles w:defLockedState="0" w:defUIPriority="99" w:defSemiHidden="0" w:defUnhideWhenUsed="0" w:defQFormat="0" w:count="371">
-    <w:lsdException w:name="Normal" w:uiPriority="0" w:qFormat="1"/>
-    <w:lsdException w:name="heading 1" w:uiPriority="9" w:qFormat="1"/>
-    <w:lsdException w:name="heading 2" w:semiHidden="1" w:uiPriority="9" w:unhideWhenUsed="1" w:qFormat="1"/>
-    <w:lsdException w:name="heading 3" w:semiHidden="1" w:uiPriority="9" w:unhideWhenUsed="1" w:qFormat="1"/>
-    <w:lsdException w:name="heading 4" w:semiHidden="1" w:uiPriority="9" w:unhideWhenUsed="1" w:qFormat="1"/>
-    <w:lsdException w:name="heading 5" w:semiHidden="1" w:uiPriority="9" w:unhideWhenUsed="1" w:qFormat="1"/>
-    <w:lsdException w:name="heading 6" w:semiHidden="1" w:uiPriority="9" w:unhideWhenUsed="1" w:qFormat="1"/>
-    <w:lsdException w:name="heading 7" w:semiHidden="1" w:uiPriority="9" w:unhideWhenUsed="1" w:qFormat="1"/>
-    <w:lsdException w:name="heading 8" w:semiHidden="1" w:uiPriority="9" w:unhideWhenUsed="1" w:qFormat="1"/>
-    <w:lsdException w:name="heading 9" w:semiHidden="1" w:uiPriority="9" w:unhideWhenUsed="1" w:qFormat="1"/>
-    <w:lsdException w:name="index 1" w:semiHidden="1" w:unhideWhenUsed="1"/>
-    <w:lsdException w:name="index 2" w:semiHidden="1" w:unhideWhenUsed="1"/>
-    <w:lsdException w:name="index 3" w:semiHidden="1" w:unhideWhenUsed="1"/>
-    <w:lsdException w:name="index 4" w:semiHidden="1" w:unhideWhenUsed="1"/>
-    <w:lsdException w:name="index 5" w:semiHidden="1" w:unhideWhenUsed="1"/>
-    <w:lsdException w:name="index 6" w:semiHidden="1" w:unhideWhenUsed="1"/>
-    <w:lsdException w:name="index 7" w:semiHidden="1" w:unhideWhenUsed="1"/>
-    <w:lsdException w:name="index 8" w:semiHidden="1" w:unhideWhenUsed="1"/>
-    <w:lsdException w:name="index 9" w:semiHidden="1" w:unhideWhenUsed="1"/>
-    <w:lsdException w:name="toc 1" w:semiHidden="1" w:uiPriority="39" w:unhideWhenUsed="1"/>
-    <w:lsdException w:name="toc 2" w:semiHidden="1" w:uiPriority="39" w:unhideWhenUsed="1"/>
-    <w:lsdException w:name="toc 3" w:semiHidden="1" w:uiPriority="39" w:unhideWhenUsed="1"/>
-    <w:lsdException w:name="toc 4" w:semiHidden="1" w:uiPriority="39" w:unhideWhenUsed="1"/>
-    <w:lsdException w:name="toc 5" w:semiHidden="1" w:uiPriority="39" w:unhideWhenUsed="1"/>
-    <w:lsdException w:name="toc 6" w:semiHidden="1" w:uiPriority="39" w:unhideWhenUsed="1"/>
-    <w:lsdException w:name="toc 7" w:semiHidden="1" w:uiPriority="39" w:unhideWhenUsed="1"/>
-    <w:lsdException w:name="toc 8" w:semiHidden="1" w:uiPriority="39" w:unhideWhenUsed="1"/>
-    <w:lsdException w:name="toc 9" w:semiHidden="1" w:uiPriority="39" w:unhideWhenUsed="1"/>
-    <w:lsdException w:name="Normal Indent" w:semiHidden="1" w:unhideWhenUsed="1"/>
-    <w:lsdException w:name="footnote text" w:semiHidden="1" w:unhideWhenUsed="1"/>
-    <w:lsdException w:name="annotation text" w:semiHidden="1" w:unhideWhenUsed="1"/>
-    <w:lsdException w:name="header" w:semiHidden="1" w:unhideWhenUsed="1"/>
-    <w:lsdException w:name="footer" w:semiHidden="1" w:unhideWhenUsed="1"/>
-    <w:lsdException w:name="index heading" w:semiHidden="1" w:unhideWhenUsed="1"/>
-    <w:lsdException w:name="caption" w:semiHidden="1" w:uiPriority="35" w:unhideWhenUsed="1" w:qFormat="1"/>
-    <w:lsdException w:name="table of figures" w:semiHidden="1" w:unhideWhenUsed="1"/>
-    <w:lsdException w:name="envelope address" w:semiHidden="1" w:unhideWhenUsed="1"/>
-    <w:lsdException w:name="envelope return" w:semiHidden="1" w:unhideWhenUsed="1"/>
-    <w:lsdException w:name="footnote reference" w:semiHidden="1" w:unhideWhenUsed="1"/>
-    <w:lsdException w:name="annotation reference" w:semiHidden="1" w:unhideWhenUsed="1"/>
-    <w:lsdException w:name="line number" w:semiHidden="1" w:unhideWhenUsed="1"/>
-    <w:lsdException w:name="page number" w:semiHidden="1" w:unhideWhenUsed="1"/>
-    <w:lsdException w:name="endnote reference" w:semiHidden="1" w:unhideWhenUsed="1"/>
-    <w:lsdException w:name="endnote text" w:semiHidden="1" w:unhideWhenUsed="1"/>
-    <w:lsdException w:name="table of authorities" w:semiHidden="1" w:unhideWhenUsed="1"/>
-    <w:lsdException w:name="macro" w:semiHidden="1" w:unhideWhenUsed="1"/>
-    <w:lsdException w:name="toa heading" w:semiHidden="1" w:unhideWhenUsed="1"/>
-    <w:lsdException w:name="List" w:semiHidden="1" w:unhideWhenUsed="1"/>
-    <w:lsdException w:name="List Bullet" w:semiHidden="1" w:unhideWhenUsed="1"/>
-    <w:lsdException w:name="List Number" w:semiHidden="1" w:unhideWhenUsed="1"/>
-    <w:lsdException w:name="List 2" w:semiHidden="1" w:unhideWhenUsed="1"/>
-    <w:lsdException w:name="List 3" w:semiHidden="1" w:unhideWhenUsed="1"/>
-    <w:lsdException w:name="List 4" w:semiHidden="1" w:unhideWhenUsed="1"/>
-    <w:lsdException w:name="List 5" w:semiHidden="1" w:unhideWhenUsed="1"/>
-    <w:lsdException w:name="List Bullet 2" w:semiHidden="1" w:unhideWhenUsed="1"/>
-    <w:lsdException w:name="List Bullet 3" w:semiHidden="1" w:unhideWhenUsed="1"/>
-    <w:lsdException w:name="List Bullet 4" w:semiHidden="1" w:unhideWhenUsed="1"/>
-    <w:lsdException w:name="List Bullet 5" w:semiHidden="1" w:unhideWhenUsed="1"/>
-    <w:lsdException w:name="List Number 2" w:semiHidden="1" w:unhideWhenUsed="1"/>
-    <w:lsdException w:name="List Number 3" w:semiHidden="1" w:unhideWhenUsed="1"/>
-    <w:lsdException w:name="List Number 4" w:semiHidden="1" w:unhideWhenUsed="1"/>
-    <w:lsdException w:name="List Number 5" w:semiHidden="1" w:unhideWhenUsed="1"/>
-    <w:lsdException w:name="Title" w:uiPriority="10" w:qFormat="1"/>
-    <w:lsdException w:name="Closing" w:semiHidden="1" w:unhideWhenUsed="1"/>
-    <w:lsdException w:name="Signature" w:semiHidden="1" w:unhideWhenUsed="1"/>
-    <w:lsdException w:name="Default Paragraph Font" w:semiHidden="1" w:uiPriority="1" w:unhideWhenUsed="1"/>
-    <w:lsdException w:name="Body Text" w:semiHidden="1" w:unhideWhenUsed="1"/>
-    <w:lsdException w:name="Body Text Indent" w:semiHidden="1" w:unhideWhenUsed="1"/>
-    <w:lsdException w:name="List Continue" w:semiHidden="1" w:unhideWhenUsed="1"/>
-    <w:lsdException w:name="List Continue 2" w:semiHidden="1" w:unhideWhenUsed="1"/>
-    <w:lsdException w:name="List Continue 3" w:semiHidden="1" w:unhideWhenUsed="1"/>
-    <w:lsdException w:name="List Continue 4" w:semiHidden="1" w:unhideWhenUsed="1"/>
-    <w:lsdException w:name="List Continue 5" w:semiHidden="1" w:unhideWhenUsed="1"/>
-    <w:lsdException w:name="Message Header" w:semiHidden="1" w:unhideWhenUsed="1"/>
-    <w:lsdException w:name="Subtitle" w:uiPriority="11" w:qFormat="1"/>
-    <w:lsdException w:name="Salutation" w:semiHidden="1" w:unhideWhenUsed="1"/>
-    <w:lsdException w:name="Date" w:semiHidden="1" w:unhideWhenUsed="1"/>
-    <w:lsdException w:name="Body Text First Indent" w:semiHidden="1" w:unhideWhenUsed="1"/>
-    <w:lsdException w:name="Body Text First Indent 2" w:semiHidden="1" w:unhideWhenUsed="1"/>
-    <w:lsdException w:name="Note Heading" w:semiHidden="1" w:unhideWhenUsed="1"/>
-    <w:lsdException w:name="Body Text 2" w:semiHidden="1" w:unhideWhenUsed="1"/>
-    <w:lsdException w:name="Body Text 3" w:semiHidden="1" w:unhideWhenUsed="1"/>
-    <w:lsdException w:name="Body Text Indent 2" w:semiHidden="1" w:unhideWhenUsed="1"/>
-    <w:lsdException w:name="Body Text Indent 3" w:semiHidden="1" w:unhideWhenUsed="1"/>
-    <w:lsdException w:name="Block Text" w:semiHidden="1" w:unhideWhenUsed="1"/>
-    <w:lsdException w:name="Hyperlink" w:semiHidden="1" w:unhideWhenUsed="1"/>
-    <w:lsdException w:name="FollowedHyperlink" w:semiHidden="1" w:unhideWhenUsed="1"/>
-    <w:lsdException w:name="Strong" w:uiPriority="22" w:qFormat="1"/>
-    <w:lsdException w:name="Emphasis" w:uiPriority="20" w:qFormat="1"/>
-    <w:lsdException w:name="Document Map" w:semiHidden="1" w:unhideWhenUsed="1"/>
-    <w:lsdException w:name="Plain Text" w:semiHidden="1" w:unhideWhenUsed="1"/>
-    <w:lsdException w:name="E-mail Signature" w:semiHidden="1" w:unhideWhenUsed="1"/>
-    <w:lsdException w:name="HTML Top of Form" w:semiHidden="1" w:unhideWhenUsed="1"/>
-    <w:lsdException w:name="HTML Bottom of Form" w:semiHidden="1" w:unhideWhenUsed="1"/>
-    <w:lsdException w:name="Normal (Web)" w:semiHidden="1" w:unhideWhenUsed="1"/>
-    <w:lsdException w:name="HTML Acronym" w:semiHidden="1" w:unhideWhenUsed="1"/>
-    <w:lsdException w:name="HTML Address" w:semiHidden="1" w:unhideWhenUsed="1"/>
-    <w:lsdException w:name="HTML Cite" w:semiHidden="1" w:unhideWhenUsed="1"/>
-    <w:lsdException w:name="HTML Code" w:semiHidden="1" w:unhideWhenUsed="1"/>
-    <w:lsdException w:name="HTML Definition" w:semiHidden="1" w:unhideWhenUsed="1"/>
-    <w:lsdException w:name="HTML Keyboard" w:semiHidden="1" w:unhideWhenUsed="1"/>
-    <w:lsdException w:name="HTML Preformatted" w:semiHidden="1" w:unhideWhenUsed="1"/>
-    <w:lsdException w:name="HTML Sample" w:semiHidden="1" w:unhideWhenUsed="1"/>
-    <w:lsdException w:name="HTML Typewriter" w:semiHidden="1" w:unhideWhenUsed="1"/>
-    <w:lsdException w:name="HTML Variable" w:semiHidden="1" w:unhideWhenUsed="1"/>
-    <w:lsdException w:name="Normal Table" w:semiHidden="1" w:unhideWhenUsed="1"/>
-    <w:lsdException w:name="annotation subject" w:semiHidden="1" w:unhideWhenUsed="1"/>
-    <w:lsdException w:name="No List" w:semiHidden="1" w:unhideWhenUsed="1"/>
-    <w:lsdException w:name="Outline List 1" w:semiHidden="1" w:unhideWhenUsed="1"/>
-    <w:lsdException w:name="Outline List 2" w:semiHidden="1" w:unhideWhenUsed="1"/>
-    <w:lsdException w:name="Outline List 3" w:semiHidden="1" w:unhideWhenUsed="1"/>
-    <w:lsdException w:name="Table Simple 1" w:semiHidden="1" w:unhideWhenUsed="1"/>
-    <w:lsdException w:name="Table Simple 2" w:semiHidden="1" w:unhideWhenUsed="1"/>
-    <w:lsdException w:name="Table Simple 3" w:semiHidden="1" w:unhideWhenUsed="1"/>
-    <w:lsdException w:name="Table Classic 1" w:semiHidden="1" w:unhideWhenUsed="1"/>
-    <w:lsdException w:name="Table Classic 2" w:semiHidden="1" w:unhideWhenUsed="1"/>
-    <w:lsdException w:name="Table Classic 3" w:semiHidden="1" w:unhideWhenUsed="1"/>
-    <w:lsdException w:name="Table Classic 4" w:semiHidden="1" w:unhideWhenUsed="1"/>
-    <w:lsdException w:name="Table Colorful 1" w:semiHidden="1" w:unhideWhenUsed="1"/>
-    <w:lsdException w:name="Table Colorful 2" w:semiHidden="1" w:unhideWhenUsed="1"/>
-    <w:lsdException w:name="Table Colorful 3" w:semiHidden="1" w:unhideWhenUsed="1"/>
-    <w:lsdException w:name="Table Columns 1" w:semiHidden="1" w:unhideWhenUsed="1"/>
-    <w:lsdException w:name="Table Columns 2" w:semiHidden="1" w:unhideWhenUsed="1"/>
-    <w:lsdException w:name="Table Columns 3" w:semiHidden="1" w:unhideWhenUsed="1"/>
-    <w:lsdException w:name="Table Columns 4" w:semiHidden="1" w:unhideWhenUsed="1"/>
-    <w:lsdException w:name="Table Columns 5" w:semiHidden="1" w:unhideWhenUsed="1"/>
-    <w:lsdException w:name="Table Grid 1" w:semiHidden="1" w:unhideWhenUsed="1"/>
-    <w:lsdException w:name="Table Grid 2" w:semiHidden="1" w:unhideWhenUsed="1"/>
-    <w:lsdException w:name="Table Grid 3" w:semiHidden="1" w:unhideWhenUsed="1"/>
-    <w:lsdException w:name="Table Grid 4" w:semiHidden="1" w:unhideWhenUsed="1"/>
-    <w:lsdException w:name="Table Grid 5" w:semiHidden="1" w:unhideWhenUsed="1"/>
-    <w:lsdException w:name="Table Grid 6" w:semiHidden="1" w:unhideWhenUsed="1"/>
-    <w:lsdException w:name="Table Grid 7" w:semiHidden="1" w:unhideWhenUsed="1"/>
-    <w:lsdException w:name="Table Grid 8" w:semiHidden="1" w:unhideWhenUsed="1"/>
-    <w:lsdException w:name="Table List 1" w:semiHidden="1" w:unhideWhenUsed="1"/>
-    <w:lsdException w:name="Table List 2" w:semiHidden="1" w:unhideWhenUsed="1"/>
-    <w:lsdException w:name="Table List 3" w:semiHidden="1" w:unhideWhenUsed="1"/>
-    <w:lsdException w:name="Table List 4" w:semiHidden="1" w:unhideWhenUsed="1"/>
-    <w:lsdException w:name="Table List 5" w:semiHidden="1" w:unhideWhenUsed="1"/>
-    <w:lsdException w:name="Table List 6" w:semiHidden="1" w:unhideWhenUsed="1"/>
-    <w:lsdException w:name="Table List 7" w:semiHidden="1" w:unhideWhenUsed="1"/>
-    <w:lsdException w:name="Table List 8" w:semiHidden="1" w:unhideWhenUsed="1"/>
-    <w:lsdException w:name="Table 3D effects 1" w:semiHidden="1" w:unhideWhenUsed="1"/>
-    <w:lsdException w:name="Table 3D effects 2" w:semiHidden="1" w:unhideWhenUsed="1"/>
-    <w:lsdException w:name="Table 3D effects 3" w:semiHidden="1" w:unhideWhenUsed="1"/>
-    <w:lsdException w:name="Table Contemporary" w:semiHidden="1" w:unhideWhenUsed="1"/>
-    <w:lsdException w:name="Table Elegant" w:semiHidden="1" w:unhideWhenUsed="1"/>
-    <w:lsdException w:name="Table Professional" w:semiHidden="1" w:unhideWhenUsed="1"/>
-    <w:lsdException w:name="Table Subtle 1" w:semiHidden="1" w:unhideWhenUsed="1"/>
-    <w:lsdException w:name="Table Subtle 2" w:semiHidden="1" w:unhideWhenUsed="1"/>
-    <w:lsdException w:name="Table Web 1" w:semiHidden="1" w:unhideWhenUsed="1"/>
-    <w:lsdException w:name="Table Web 2" w:semiHidden="1" w:unhideWhenUsed="1"/>
-    <w:lsdException w:name="Table Web 3" w:semiHidden="1" w:unhideWhenUsed="1"/>
-    <w:lsdException w:name="Balloon Text" w:semiHidden="1" w:unhideWhenUsed="1"/>
-    <w:lsdException w:name="Table Grid" w:uiPriority="39"/>
-    <w:lsdException w:name="Table Theme" w:semiHidden="1" w:unhideWhenUsed="1"/>
-    <w:lsdException w:name="Placeholder Text" w:semiHidden="1"/>
-    <w:lsdException w:name="No Spacing" w:uiPriority="1" w:qFormat="1"/>
-    <w:lsdException w:name="Light Shading" w:uiPriority="60"/>
-    <w:lsdException w:name="Light List" w:uiPriority="61"/>
-    <w:lsdException w:name="Light Grid" w:uiPriority="62"/>
-    <w:lsdException w:name="Medium Shading 1" w:uiPriority="63"/>
-    <w:lsdException w:name="Medium Shading 2" w:uiPriority="64"/>
-    <w:lsdException w:name="Medium List 1" w:uiPriority="65"/>
-    <w:lsdException w:name="Medium List 2" w:uiPriority="66"/>
-    <w:lsdException w:name="Medium Grid 1" w:uiPriority="67"/>
-    <w:lsdException w:name="Medium Grid 2" w:uiPriority="68"/>
-    <w:lsdException w:name="Medium Grid 3" w:uiPriority="69"/>
-    <w:lsdException w:name="Dark List" w:uiPriority="70"/>
-    <w:lsdException w:name="Colorful Shading" w:uiPriority="71"/>
-    <w:lsdException w:name="Colorful List" w:uiPriority="72"/>
-    <w:lsdException w:name="Colorful Grid" w:uiPriority="73"/>
-    <w:lsdException w:name="Light Shading Accent 1" w:uiPriority="60"/>
-    <w:lsdException w:name="Light List Accent 1" w:uiPriority="61"/>
-    <w:lsdException w:name="Light Grid Accent 1" w:uiPriority="62"/>
-    <w:lsdException w:name="Medium Shading 1 Accent 1" w:uiPriority="63"/>
-    <w:lsdException w:name="Medium Shading 2 Accent 1" w:uiPriority="64"/>
-    <w:lsdException w:name="Medium List 1 Accent 1" w:uiPriority="65"/>
-    <w:lsdException w:name="Revision" w:semiHidden="1"/>
-    <w:lsdException w:name="List Paragraph" w:uiPriority="34" w:qFormat="1"/>
-    <w:lsdException w:name="Quote" w:uiPriority="29" w:qFormat="1"/>
-    <w:lsdException w:name="Intense Quote" w:uiPriority="30" w:qFormat="1"/>
-    <w:lsdException w:name="Medium List 2 Accent 1" w:uiPriority="66"/>
-    <w:lsdException w:name="Medium Grid 1 Accent 1" w:uiPriority="67"/>
-    <w:lsdException w:name="Medium Grid 2 Accent 1" w:uiPriority="68"/>
-    <w:lsdException w:name="Medium Grid 3 Accent 1" w:uiPriority="69"/>
-    <w:lsdException w:name="Dark List Accent 1" w:uiPriority="70"/>
-    <w:lsdException w:name="Colorful Shading Accent 1" w:uiPriority="71"/>
-    <w:lsdException w:name="Colorful List Accent 1" w:uiPriority="72"/>
-    <w:lsdException w:name="Colorful Grid Accent 1" w:uiPriority="73"/>
-    <w:lsdException w:name="Light Shading Accent 2" w:uiPriority="60"/>
-    <w:lsdException w:name="Light List Accent 2" w:uiPriority="61"/>
-    <w:lsdException w:name="Light Grid Accent 2" w:uiPriority="62"/>
-    <w:lsdException w:name="Medium Shading 1 Accent 2" w:uiPriority="63"/>
-    <w:lsdException w:name="Medium Shading 2 Accent 2" w:uiPriority="64"/>
-    <w:lsdException w:name="Medium List 1 Accent 2" w:uiPriority="65"/>
-    <w:lsdException w:name="Medium List 2 Accent 2" w:uiPriority="66"/>
-    <w:lsdException w:name="Medium Grid 1 Accent 2" w:uiPriority="67"/>
-    <w:lsdException w:name="Medium Grid 2 Accent 2" w:uiPriority="68"/>
-    <w:lsdException w:name="Medium Grid 3 Accent 2" w:uiPriority="69"/>
-    <w:lsdException w:name="Dark List Accent 2" w:uiPriority="70"/>
-    <w:lsdException w:name="Colorful Shading Accent 2" w:uiPriority="71"/>
-    <w:lsdException w:name="Colorful List Accent 2" w:uiPriority="72"/>
-    <w:lsdException w:name="Colorful Grid Accent 2" w:uiPriority="73"/>
-    <w:lsdException w:name="Light Shading Accent 3" w:uiPriority="60"/>
-    <w:lsdException w:name="Light List Accent 3" w:uiPriority="61"/>
-    <w:lsdException w:name="Light Grid Accent 3" w:uiPriority="62"/>
-    <w:lsdException w:name="Medium Shading 1 Accent 3" w:uiPriority="63"/>
-    <w:lsdException w:name="Medium Shading 2 Accent 3" w:uiPriority="64"/>
-    <w:lsdException w:name="Medium List 1 Accent 3" w:uiPriority="65"/>
-    <w:lsdException w:name="Medium List 2 Accent 3" w:uiPriority="66"/>
-    <w:lsdException w:name="Medium Grid 1 Accent 3" w:uiPriority="67"/>
-    <w:lsdException w:name="Medium Grid 2 Accent 3" w:uiPriority="68"/>
-    <w:lsdException w:name="Medium Grid 3 Accent 3" w:uiPriority="69"/>
-    <w:lsdException w:name="Dark List Accent 3" w:uiPriority="70"/>
-    <w:lsdException w:name="Colorful Shading Accent 3" w:uiPriority="71"/>
-    <w:lsdException w:name="Colorful List Accent 3" w:uiPriority="72"/>
-    <w:lsdException w:name="Colorful Grid Accent 3" w:uiPriority="73"/>
-    <w:lsdException w:name="Light Shading Accent 4" w:uiPriority="60"/>
-    <w:lsdException w:name="Light List Accent 4" w:uiPriority="61"/>
-    <w:lsdException w:name="Light Grid Accent 4" w:uiPriority="62"/>
-    <w:lsdException w:name="Medium Shading 1 Accent 4" w:uiPriority="63"/>
-    <w:lsdException w:name="Medium Shading 2 Accent 4" w:uiPriority="64"/>
-    <w:lsdException w:name="Medium List 1 Accent 4" w:uiPriority="65"/>
-    <w:lsdException w:name="Medium List 2 Accent 4" w:uiPriority="66"/>
-    <w:lsdException w:name="Medium Grid 1 Accent 4" w:uiPriority="67"/>
-    <w:lsdException w:name="Medium Grid 2 Accent 4" w:uiPriority="68"/>
-    <w:lsdException w:name="Medium Grid 3 Accent 4" w:uiPriority="69"/>
-    <w:lsdException w:name="Dark List Accent 4" w:uiPriority="70"/>
-    <w:lsdException w:name="Colorful Shading Accent 4" w:uiPriority="71"/>
-    <w:lsdException w:name="Colorful List Accent 4" w:uiPriority="72"/>
-    <w:lsdException w:name="Colorful Grid Accent 4" w:uiPriority="73"/>
-    <w:lsdException w:name="Light Shading Accent 5" w:uiPriority="60"/>
-    <w:lsdException w:name="Light List Accent 5" w:uiPriority="61"/>
-    <w:lsdException w:name="Light Grid Accent 5" w:uiPriority="62"/>
-    <w:lsdException w:name="Medium Shading 1 Accent 5" w:uiPriority="63"/>
-    <w:lsdException w:name="Medium Shading 2 Accent 5" w:uiPriority="64"/>
-    <w:lsdException w:name="Medium List 1 Accent 5" w:uiPriority="65"/>
-    <w:lsdException w:name="Medium List 2 Accent 5" w:uiPriority="66"/>
-    <w:lsdException w:name="Medium Grid 1 Accent 5" w:uiPriority="67"/>
-    <w:lsdException w:name="Medium Grid 2 Accent 5" w:uiPriority="68"/>
-    <w:lsdException w:name="Medium Grid 3 Accent 5" w:uiPriority="69"/>
-    <w:lsdException w:name="Dark List Accent 5" w:uiPriority="70"/>
-    <w:lsdException w:name="Colorful Shading Accent 5" w:uiPriority="71"/>
-    <w:lsdException w:name="Colorful List Accent 5" w:uiPriority="72"/>
-    <w:lsdException w:name="Colorful Grid Accent 5" w:uiPriority="73"/>
-    <w:lsdException w:name="Light Shading Accent 6" w:uiPriority="60"/>
-    <w:lsdException w:name="Light List Accent 6" w:uiPriority="61"/>
-    <w:lsdException w:name="Light Grid Accent 6" w:uiPriority="62"/>
-    <w:lsdException w:name="Medium Shading 1 Accent 6" w:uiPriority="63"/>
-    <w:lsdException w:name="Medium Shading 2 Accent 6" w:uiPriority="64"/>
-    <w:lsdException w:name="Medium List 1 Accent 6" w:uiPriority="65"/>
-    <w:lsdException w:name="Medium List 2 Accent 6" w:uiPriority="66"/>
-    <w:lsdException w:name="Medium Grid 1 Accent 6" w:uiPriority="67"/>
-    <w:lsdException w:name="Medium Grid 2 Accent 6" w:uiPriority="68"/>
-    <w:lsdException w:name="Medium Grid 3 Accent 6" w:uiPriority="69"/>
-    <w:lsdException w:name="Dark List Accent 6" w:uiPriority="70"/>
-    <w:lsdException w:name="Colorful Shading Accent 6" w:uiPriority="71"/>
-    <w:lsdException w:name="Colorful List Accent 6" w:uiPriority="72"/>
-    <w:lsdException w:name="Colorful Grid Accent 6" w:uiPriority="73"/>
-    <w:lsdException w:name="Subtle Emphasis" w:uiPriority="19" w:qFormat="1"/>
-    <w:lsdException w:name="Intense Emphasis" w:uiPriority="21" w:qFormat="1"/>
-    <w:lsdException w:name="Subtle Reference" w:uiPriority="31" w:qFormat="1"/>
-    <w:lsdException w:name="Intense Reference" w:uiPriority="32" w:qFormat="1"/>
-    <w:lsdException w:name="Book Title" w:uiPriority="33" w:qFormat="1"/>
-    <w:lsdException w:name="Bibliography" w:semiHidden="1" w:uiPriority="37" w:unhideWhenUsed="1"/>
-    <w:lsdException w:name="TOC Heading" w:semiHidden="1" w:uiPriority="39" w:unhideWhenUsed="1" w:qFormat="1"/>
-    <w:lsdException w:name="Plain Table 1" w:uiPriority="41"/>
-    <w:lsdException w:name="Plain Table 2" w:uiPriority="42"/>
-    <w:lsdException w:name="Plain Table 3" w:uiPriority="43"/>
-    <w:lsdException w:name="Plain Table 4" w:uiPriority="44"/>
-    <w:lsdException w:name="Plain Table 5" w:uiPriority="45"/>
-    <w:lsdException w:name="Grid Table Light" w:uiPriority="40"/>
-    <w:lsdException w:name="Grid Table 1 Light" w:uiPriority="46"/>
-    <w:lsdException w:name="Grid Table 2" w:uiPriority="47"/>
-    <w:lsdException w:name="Grid Table 3" w:uiPriority="48"/>
-    <w:lsdException w:name="Grid Table 4" w:uiPriority="49"/>
-    <w:lsdException w:name="Grid Table 5 Dark" w:uiPriority="50"/>
-    <w:lsdException w:name="Grid Table 6 Colorful" w:uiPriority="51"/>
-    <w:lsdException w:name="Grid Table 7 Colorful" w:uiPriority="52"/>
-    <w:lsdException w:name="Grid Table 1 Light Accent 1" w:uiPriority="46"/>
-    <w:lsdException w:name="Grid Table 2 Accent 1" w:uiPriority="47"/>
-    <w:lsdException w:name="Grid Table 3 Accent 1" w:uiPriority="48"/>
-    <w:lsdException w:name="Grid Table 4 Accent 1" w:uiPriority="49"/>
-    <w:lsdException w:name="Grid Table 5 Dark Accent 1" w:uiPriority="50"/>
-    <w:lsdException w:name="Grid Table 6 Colorful Accent 1" w:uiPriority="51"/>
-    <w:lsdException w:name="Grid Table 7 Colorful Accent 1" w:uiPriority="52"/>
-    <w:lsdException w:name="Grid Table 1 Light Accent 2" w:uiPriority="46"/>
-    <w:lsdException w:name="Grid Table 2 Accent 2" w:uiPriority="47"/>
-    <w:lsdException w:name="Grid Table 3 Accent 2" w:uiPriority="48"/>
-    <w:lsdException w:name="Grid Table 4 Accent 2" w:uiPriority="49"/>
-    <w:lsdException w:name="Grid Table 5 Dark Accent 2" w:uiPriority="50"/>
-    <w:lsdException w:name="Grid Table 6 Colorful Accent 2" w:uiPriority="51"/>
-    <w:lsdException w:name="Grid Table 7 Colorful Accent 2" w:uiPriority="52"/>
-    <w:lsdException w:name="Grid Table 1 Light Accent 3" w:uiPriority="46"/>
-    <w:lsdException w:name="Grid Table 2 Accent 3" w:uiPriority="47"/>
-    <w:lsdException w:name="Grid Table 3 Accent 3" w:uiPriority="48"/>
-    <w:lsdException w:name="Grid Table 4 Accent 3" w:uiPriority="49"/>
-    <w:lsdException w:name="Grid Table 5 Dark Accent 3" w:uiPriority="50"/>
-    <w:lsdException w:name="Grid Table 6 Colorful Accent 3" w:uiPriority="51"/>
-    <w:lsdException w:name="Grid Table 7 Colorful Accent 3" w:uiPriority="52"/>
-    <w:lsdException w:name="Grid Table 1 Light Accent 4" w:uiPriority="46"/>
-    <w:lsdException w:name="Grid Table 2 Accent 4" w:uiPriority="47"/>
-    <w:lsdException w:name="Grid Table 3 Accent 4" w:uiPriority="48"/>
-    <w:lsdException w:name="Grid Table 4 Accent 4" w:uiPriority="49"/>
-    <w:lsdException w:name="Grid Table 5 Dark Accent 4" w:uiPriority="50"/>
-    <w:lsdException w:name="Grid Table 6 Colorful Accent 4" w:uiPriority="51"/>
-    <w:lsdException w:name="Grid Table 7 Colorful Accent 4" w:uiPriority="52"/>
-    <w:lsdException w:name="Grid Table 1 Light Accent 5" w:uiPriority="46"/>
-    <w:lsdException w:name="Grid Table 2 Accent 5" w:uiPriority="47"/>
-    <w:lsdException w:name="Grid Table 3 Accent 5" w:uiPriority="48"/>
-    <w:lsdException w:name="Grid Table 4 Accent 5" w:uiPriority="49"/>
-    <w:lsdException w:name="Grid Table 5 Dark Accent 5" w:uiPriority="50"/>
-    <w:lsdException w:name="Grid Table 6 Colorful Accent 5" w:uiPriority="51"/>
-    <w:lsdException w:name="Grid Table 7 Colorful Accent 5" w:uiPriority="52"/>
-    <w:lsdException w:name="Grid Table 1 Light Accent 6" w:uiPriority="46"/>
-    <w:lsdException w:name="Grid Table 2 Accent 6" w:uiPriority="47"/>
-    <w:lsdException w:name="Grid Table 3 Accent 6" w:uiPriority="48"/>
-    <w:lsdException w:name="Grid Table 4 Accent 6" w:uiPriority="49"/>
-    <w:lsdException w:name="Grid Table 5 Dark Accent 6" w:uiPriority="50"/>
-    <w:lsdException w:name="Grid Table 6 Colorful Accent 6" w:uiPriority="51"/>
-    <w:lsdException w:name="Grid Table 7 Colorful Accent 6" w:uiPriority="52"/>
-    <w:lsdException w:name="List Table 1 Light" w:uiPriority="46"/>
-    <w:lsdException w:name="List Table 2" w:uiPriority="47"/>
-    <w:lsdException w:name="List Table 3" w:uiPriority="48"/>
-    <w:lsdException w:name="List Table 4" w:uiPriority="49"/>
-    <w:lsdException w:name="List Table 5 Dark" w:uiPriority="50"/>
-    <w:lsdException w:name="List Table 6 Colorful" w:uiPriority="51"/>
-    <w:lsdException w:name="List Table 7 Colorful" w:uiPriority="52"/>
-    <w:lsdException w:name="List Table 1 Light Accent 1" w:uiPriority="46"/>
-    <w:lsdException w:name="List Table 2 Accent 1" w:uiPriority="47"/>
-    <w:lsdException w:name="List Table 3 Accent 1" w:uiPriority="48"/>
-    <w:lsdException w:name="List Table 4 Accent 1" w:uiPriority="49"/>
-    <w:lsdException w:name="List Table 5 Dark Accent 1" w:uiPriority="50"/>
-    <w:lsdException w:name="List Table 6 Colorful Accent 1" w:uiPriority="51"/>
-    <w:lsdException w:name="List Table 7 Colorful Accent 1" w:uiPriority="52"/>
-    <w:lsdException w:name="List Table 1 Light Accent 2" w:uiPriority="46"/>
-    <w:lsdException w:name="List Table 2 Accent 2" w:uiPriority="47"/>
-    <w:lsdException w:name="List Table 3 Accent 2" w:uiPriority="48"/>
-    <w:lsdException w:name="List Table 4 Accent 2" w:uiPriority="49"/>
-    <w:lsdException w:name="List Table 5 Dark Accent 2" w:uiPriority="50"/>
-    <w:lsdException w:name="List Table 6 Colorful Accent 2" w:uiPriority="51"/>
-    <w:lsdException w:name="List Table 7 Colorful Accent 2" w:uiPriority="52"/>
-    <w:lsdException w:name="List Table 1 Light Accent 3" w:uiPriority="46"/>
-    <w:lsdException w:name="List Table 2 Accent 3" w:uiPriority="47"/>
-    <w:lsdException w:name="List Table 3 Accent 3" w:uiPriority="48"/>
-    <w:lsdException w:name="List Table 4 Accent 3" w:uiPriority="49"/>
-    <w:lsdException w:name="List Table 5 Dark Accent 3" w:uiPriority="50"/>
-    <w:lsdException w:name="List Table 6 Colorful Accent 3" w:uiPriority="51"/>
-    <w:lsdException w:name="List Table 7 Colorful Accent 3" w:uiPriority="52"/>
-    <w:lsdException w:name="List Table 1 Light Accent 4" w:uiPriority="46"/>
-    <w:lsdException w:name="List Table 2 Accent 4" w:uiPriority="47"/>
-    <w:lsdException w:name="List Table 3 Accent 4" w:uiPriority="48"/>
-    <w:lsdException w:name="List Table 4 Accent 4" w:uiPriority="49"/>
-    <w:lsdException w:name="List Table 5 Dark Accent 4" w:uiPriority="50"/>
-    <w:lsdException w:name="List Table 6 Colorful Accent 4" w:uiPriority="51"/>
-    <w:lsdException w:name="List Table 7 Colorful Accent 4" w:uiPriority="52"/>
-    <w:lsdException w:name="List Table 1 Light Accent 5" w:uiPriority="46"/>
-    <w:lsdException w:name="List Table 2 Accent 5" w:uiPriority="47"/>
-    <w:lsdException w:name="List Table 3 Accent 5" w:uiPriority="48"/>
-    <w:lsdException w:name="List Table 4 Accent 5" w:uiPriority="49"/>
-    <w:lsdException w:name="List Table 5 Dark Accent 5" w:uiPriority="50"/>
-    <w:lsdException w:name="List Table 6 Colorful Accent 5" w:uiPriority="51"/>
-    <w:lsdException w:name="List Table 7 Colorful Accent 5" w:uiPriority="52"/>
-    <w:lsdException w:name="List Table 1 Light Accent 6" w:uiPriority="46"/>
-    <w:lsdException w:name="List Table 2 Accent 6" w:uiPriority="47"/>
-    <w:lsdException w:name="List Table 3 Accent 6" w:uiPriority="48"/>
-    <w:lsdException w:name="List Table 4 Accent 6" w:uiPriority="49"/>
-    <w:lsdException w:name="List Table 5 Dark Accent 6" w:uiPriority="50"/>
-    <w:lsdException w:name="List Table 6 Colorful Accent 6" w:uiPriority="51"/>
-    <w:lsdException w:name="List Table 7 Colorful Accent 6" w:uiPriority="52"/>
+  <w:latentStyles w:defLockedState="0" w:defUIPriority="99" w:defSemiHidden="1" w:defUnhideWhenUsed="1" w:defQFormat="0" w:count="267">
+    <w:lsdException w:name="Normal" w:semiHidden="0" w:uiPriority="0" w:unhideWhenUsed="0" w:qFormat="1"/>
+    <w:lsdException w:name="heading 1" w:semiHidden="0" w:uiPriority="9" w:unhideWhenUsed="0" w:qFormat="1"/>
+    <w:lsdException w:name="heading 2" w:uiPriority="9" w:qFormat="1"/>
+    <w:lsdException w:name="heading 3" w:uiPriority="9" w:qFormat="1"/>
+    <w:lsdException w:name="heading 4" w:uiPriority="9" w:qFormat="1"/>
+    <w:lsdException w:name="heading 5" w:uiPriority="9" w:qFormat="1"/>
+    <w:lsdException w:name="heading 6" w:uiPriority="9" w:qFormat="1"/>
+    <w:lsdException w:name="heading 7" w:uiPriority="9" w:qFormat="1"/>
+    <w:lsdException w:name="heading 8" w:uiPriority="9" w:qFormat="1"/>
+    <w:lsdException w:name="heading 9" w:uiPriority="9" w:qFormat="1"/>
+    <w:lsdException w:name="toc 1" w:uiPriority="39"/>
+    <w:lsdException w:name="toc 2" w:uiPriority="39"/>
+    <w:lsdException w:name="toc 3" w:uiPriority="39"/>
+    <w:lsdException w:name="toc 4" w:uiPriority="39"/>
+    <w:lsdException w:name="toc 5" w:uiPriority="39"/>
+    <w:lsdException w:name="toc 6" w:uiPriority="39"/>
+    <w:lsdException w:name="toc 7" w:uiPriority="39"/>
+    <w:lsdException w:name="toc 8" w:uiPriority="39"/>
+    <w:lsdException w:name="toc 9" w:uiPriority="39"/>
+    <w:lsdException w:name="caption" w:uiPriority="35" w:qFormat="1"/>
+    <w:lsdException w:name="Title" w:semiHidden="0" w:uiPriority="10" w:unhideWhenUsed="0" w:qFormat="1"/>
+    <w:lsdException w:name="Default Paragraph Font" w:uiPriority="1"/>
+    <w:lsdException w:name="Subtitle" w:semiHidden="0" w:uiPriority="11" w:unhideWhenUsed="0" w:qFormat="1"/>
+    <w:lsdException w:name="Strong" w:semiHidden="0" w:uiPriority="22" w:unhideWhenUsed="0" w:qFormat="1"/>
+    <w:lsdException w:name="Emphasis" w:semiHidden="0" w:uiPriority="20" w:unhideWhenUsed="0" w:qFormat="1"/>
+    <w:lsdException w:name="Table Grid" w:semiHidden="0" w:uiPriority="39" w:unhideWhenUsed="0"/>
+    <w:lsdException w:name="Placeholder Text" w:unhideWhenUsed="0"/>
+    <w:lsdException w:name="No Spacing" w:semiHidden="0" w:uiPriority="1" w:unhideWhenUsed="0" w:qFormat="1"/>
+    <w:lsdException w:name="Light Shading" w:semiHidden="0" w:uiPriority="60" w:unhideWhenUsed="0"/>
+    <w:lsdException w:name="Light List" w:semiHidden="0" w:uiPriority="61" w:unhideWhenUsed="0"/>
+    <w:lsdException w:name="Light Grid" w:semiHidden="0" w:uiPriority="62" w:unhideWhenUsed="0"/>
+    <w:lsdException w:name="Medium Shading 1" w:semiHidden="0" w:uiPriority="63" w:unhideWhenUsed="0"/>
+    <w:lsdException w:name="Medium Shading 2" w:semiHidden="0" w:uiPriority="64" w:unhideWhenUsed="0"/>
+    <w:lsdException w:name="Medium List 1" w:semiHidden="0" w:uiPriority="65" w:unhideWhenUsed="0"/>
+    <w:lsdException w:name="Medium List 2" w:semiHidden="0" w:uiPriority="66" w:unhideWhenUsed="0"/>
+    <w:lsdException w:name="Medium Grid 1" w:semiHidden="0" w:uiPriority="67" w:unhideWhenUsed="0"/>
+    <w:lsdException w:name="Medium Grid 2" w:semiHidden="0" w:uiPriority="68" w:unhideWhenUsed="0"/>
+    <w:lsdException w:name="Medium Grid 3" w:semiHidden="0" w:uiPriority="69" w:unhideWhenUsed="0"/>
+    <w:lsdException w:name="Dark List" w:semiHidden="0" w:uiPriority="70" w:unhideWhenUsed="0"/>
+    <w:lsdException w:name="Colorful Shading" w:semiHidden="0" w:uiPriority="71" w:unhideWhenUsed="0"/>
+    <w:lsdException w:name="Colorful List" w:semiHidden="0" w:uiPriority="72" w:unhideWhenUsed="0"/>
+    <w:lsdException w:name="Colorful Grid" w:semiHidden="0" w:uiPriority="73" w:unhideWhenUsed="0"/>
+    <w:lsdException w:name="Light Shading Accent 1" w:semiHidden="0" w:uiPriority="60" w:unhideWhenUsed="0"/>
+    <w:lsdException w:name="Light List Accent 1" w:semiHidden="0" w:uiPriority="61" w:unhideWhenUsed="0"/>
+    <w:lsdException w:name="Light Grid Accent 1" w:semiHidden="0" w:uiPriority="62" w:unhideWhenUsed="0"/>
+    <w:lsdException w:name="Medium Shading 1 Accent 1" w:semiHidden="0" w:uiPriority="63" w:unhideWhenUsed="0"/>
+    <w:lsdException w:name="Medium Shading 2 Accent 1" w:semiHidden="0" w:uiPriority="64" w:unhideWhenUsed="0"/>
+    <w:lsdException w:name="Medium List 1 Accent 1" w:semiHidden="0" w:uiPriority="65" w:unhideWhenUsed="0"/>
+    <w:lsdException w:name="Revision" w:unhideWhenUsed="0"/>
+    <w:lsdException w:name="List Paragraph" w:semiHidden="0" w:uiPriority="34" w:unhideWhenUsed="0" w:qFormat="1"/>
+    <w:lsdException w:name="Quote" w:semiHidden="0" w:uiPriority="29" w:unhideWhenUsed="0" w:qFormat="1"/>
+    <w:lsdException w:name="Intense Quote" w:semiHidden="0" w:uiPriority="30" w:unhideWhenUsed="0" w:qFormat="1"/>
+    <w:lsdException w:name="Medium List 2 Accent 1" w:semiHidden="0" w:uiPriority="66" w:unhideWhenUsed="0"/>
+    <w:lsdException w:name="Medium Grid 1 Accent 1" w:semiHidden="0" w:uiPriority="67" w:unhideWhenUsed="0"/>
+    <w:lsdException w:name="Medium Grid 2 Accent 1" w:semiHidden="0" w:uiPriority="68" w:unhideWhenUsed="0"/>
+    <w:lsdException w:name="Medium Grid 3 Accent 1" w:semiHidden="0" w:uiPriority="69" w:unhideWhenUsed="0"/>
+    <w:lsdException w:name="Dark List Accent 1" w:semiHidden="0" w:uiPriority="70" w:unhideWhenUsed="0"/>
+    <w:lsdException w:name="Colorful Shading Accent 1" w:semiHidden="0" w:uiPriority="71" w:unhideWhenUsed="0"/>
+    <w:lsdException w:name="Colorful List Accent 1" w:semiHidden="0" w:uiPriority="72" w:unhideWhenUsed="0"/>
+    <w:lsdException w:name="Colorful Grid Accent 1" w:semiHidden="0" w:uiPriority="73" w:unhideWhenUsed="0"/>
+    <w:lsdException w:name="Light Shading Accent 2" w:semiHidden="0" w:uiPriority="60" w:unhideWhenUsed="0"/>
+    <w:lsdException w:name="Light List Accent 2" w:semiHidden="0" w:uiPriority="61" w:unhideWhenUsed="0"/>
+    <w:lsdException w:name="Light Grid Accent 2" w:semiHidden="0" w:uiPriority="62" w:unhideWhenUsed="0"/>
+    <w:lsdException w:name="Medium Shading 1 Accent 2" w:semiHidden="0" w:uiPriority="63" w:unhideWhenUsed="0"/>
+    <w:lsdException w:name="Medium Shading 2 Accent 2" w:semiHidden="0" w:uiPriority="64" w:unhideWhenUsed="0"/>
+    <w:lsdException w:name="Medium List 1 Accent 2" w:semiHidden="0" w:uiPriority="65" w:unhideWhenUsed="0"/>
+    <w:lsdException w:name="Medium List 2 Accent 2" w:semiHidden="0" w:uiPriority="66" w:unhideWhenUsed="0"/>
+    <w:lsdException w:name="Medium Grid 1 Accent 2" w:semiHidden="0" w:uiPriority="67" w:unhideWhenUsed="0"/>
+    <w:lsdException w:name="Medium Grid 2 Accent 2" w:semiHidden="0" w:uiPriority="68" w:unhideWhenUsed="0"/>
+    <w:lsdException w:name="Medium Grid 3 Accent 2" w:semiHidden="0" w:uiPriority="69" w:unhideWhenUsed="0"/>
+    <w:lsdException w:name="Dark List Accent 2" w:semiHidden="0" w:uiPriority="70" w:unhideWhenUsed="0"/>
+    <w:lsdException w:name="Colorful Shading Accent 2" w:semiHidden="0" w:uiPriority="71" w:unhideWhenUsed="0"/>
+    <w:lsdException w:name="Colorful List Accent 2" w:semiHidden="0" w:uiPriority="72" w:unhideWhenUsed="0"/>
+    <w:lsdException w:name="Colorful Grid Accent 2" w:semiHidden="0" w:uiPriority="73" w:unhideWhenUsed="0"/>
+    <w:lsdException w:name="Light Shading Accent 3" w:semiHidden="0" w:uiPriority="60" w:unhideWhenUsed="0"/>
+    <w:lsdException w:name="Light List Accent 3" w:semiHidden="0" w:uiPriority="61" w:unhideWhenUsed="0"/>
+    <w:lsdException w:name="Light Grid Accent 3" w:semiHidden="0" w:uiPriority="62" w:unhideWhenUsed="0"/>
+    <w:lsdException w:name="Medium Shading 1 Accent 3" w:semiHidden="0" w:uiPriority="63" w:unhideWhenUsed="0"/>
+    <w:lsdException w:name="Medium Shading 2 Accent 3" w:semiHidden="0" w:uiPriority="64" w:unhideWhenUsed="0"/>
+    <w:lsdException w:name="Medium List 1 Accent 3" w:semiHidden="0" w:uiPriority="65" w:unhideWhenUsed="0"/>
+    <w:lsdException w:name="Medium List 2 Accent 3" w:semiHidden="0" w:uiPriority="66" w:unhideWhenUsed="0"/>
+    <w:lsdException w:name="Medium Grid 1 Accent 3" w:semiHidden="0" w:uiPriority="67" w:unhideWhenUsed="0"/>
+    <w:lsdException w:name="Medium Grid 2 Accent 3" w:semiHidden="0" w:uiPriority="68" w:unhideWhenUsed="0"/>
+    <w:lsdException w:name="Medium Grid 3 Accent 3" w:semiHidden="0" w:uiPriority="69" w:unhideWhenUsed="0"/>
+    <w:lsdException w:name="Dark List Accent 3" w:semiHidden="0" w:uiPriority="70" w:unhideWhenUsed="0"/>
+    <w:lsdException w:name="Colorful Shading Accent 3" w:semiHidden="0" w:uiPriority="71" w:unhideWhenUsed="0"/>
+    <w:lsdException w:name="Colorful List Accent 3" w:semiHidden="0" w:uiPriority="72" w:unhideWhenUsed="0"/>
+    <w:lsdException w:name="Colorful Grid Accent 3" w:semiHidden="0" w:uiPriority="73" w:unhideWhenUsed="0"/>
+    <w:lsdException w:name="Light Shading Accent 4" w:semiHidden="0" w:uiPriority="60" w:unhideWhenUsed="0"/>
+    <w:lsdException w:name="Light List Accent 4" w:semiHidden="0" w:uiPriority="61" w:unhideWhenUsed="0"/>
+    <w:lsdException w:name="Light Grid Accent 4" w:semiHidden="0" w:uiPriority="62" w:unhideWhenUsed="0"/>
+    <w:lsdException w:name="Medium Shading 1 Accent 4" w:semiHidden="0" w:uiPriority="63" w:unhideWhenUsed="0"/>
+    <w:lsdException w:name="Medium Shading 2 Accent 4" w:semiHidden="0" w:uiPriority="64" w:unhideWhenUsed="0"/>
+    <w:lsdException w:name="Medium List 1 Accent 4" w:semiHidden="0" w:uiPriority="65" w:unhideWhenUsed="0"/>
+    <w:lsdException w:name="Medium List 2 Accent 4" w:semiHidden="0" w:uiPriority="66" w:unhideWhenUsed="0"/>
+    <w:lsdException w:name="Medium Grid 1 Accent 4" w:semiHidden="0" w:uiPriority="67" w:unhideWhenUsed="0"/>
+    <w:lsdException w:name="Medium Grid 2 Accent 4" w:semiHidden="0" w:uiPriority="68" w:unhideWhenUsed="0"/>
+    <w:lsdException w:name="Medium Grid 3 Accent 4" w:semiHidden="0" w:uiPriority="69" w:unhideWhenUsed="0"/>
+    <w:lsdException w:name="Dark List Accent 4" w:semiHidden="0" w:uiPriority="70" w:unhideWhenUsed="0"/>
+    <w:lsdException w:name="Colorful Shading Accent 4" w:semiHidden="0" w:uiPriority="71" w:unhideWhenUsed="0"/>
+    <w:lsdException w:name="Colorful List Accent 4" w:semiHidden="0" w:uiPriority="72" w:unhideWhenUsed="0"/>
+    <w:lsdException w:name="Colorful Grid Accent 4" w:semiHidden="0" w:uiPriority="73" w:unhideWhenUsed="0"/>
+    <w:lsdException w:name="Light Shading Accent 5" w:semiHidden="0" w:uiPriority="60" w:unhideWhenUsed="0"/>
+    <w:lsdException w:name="Light List Accent 5" w:semiHidden="0" w:uiPriority="61" w:unhideWhenUsed="0"/>
+    <w:lsdException w:name="Light Grid Accent 5" w:semiHidden="0" w:uiPriority="62" w:unhideWhenUsed="0"/>
+    <w:lsdException w:name="Medium Shading 1 Accent 5" w:semiHidden="0" w:uiPriority="63" w:unhideWhenUsed="0"/>
+    <w:lsdException w:name="Medium Shading 2 Accent 5" w:semiHidden="0" w:uiPriority="64" w:unhideWhenUsed="0"/>
+    <w:lsdException w:name="Medium List 1 Accent 5" w:semiHidden="0" w:uiPriority="65" w:unhideWhenUsed="0"/>
+    <w:lsdException w:name="Medium List 2 Accent 5" w:semiHidden="0" w:uiPriority="66" w:unhideWhenUsed="0"/>
+    <w:lsdException w:name="Medium Grid 1 Accent 5" w:semiHidden="0" w:uiPriority="67" w:unhideWhenUsed="0"/>
+    <w:lsdException w:name="Medium Grid 2 Accent 5" w:semiHidden="0" w:uiPriority="68" w:unhideWhenUsed="0"/>
+    <w:lsdException w:name="Medium Grid 3 Accent 5" w:semiHidden="0" w:uiPriority="69" w:unhideWhenUsed="0"/>
+    <w:lsdException w:name="Dark List Accent 5" w:semiHidden="0" w:uiPriority="70" w:unhideWhenUsed="0"/>
+    <w:lsdException w:name="Colorful Shading Accent 5" w:semiHidden="0" w:uiPriority="71" w:unhideWhenUsed="0"/>
+    <w:lsdException w:name="Colorful List Accent 5" w:semiHidden="0" w:uiPriority="72" w:unhideWhenUsed="0"/>
+    <w:lsdException w:name="Colorful Grid Accent 5" w:semiHidden="0" w:uiPriority="73" w:unhideWhenUsed="0"/>
+    <w:lsdException w:name="Light Shading Accent 6" w:semiHidden="0" w:uiPriority="60" w:unhideWhenUsed="0"/>
+    <w:lsdException w:name="Light List Accent 6" w:semiHidden="0" w:uiPriority="61" w:unhideWhenUsed="0"/>
+    <w:lsdException w:name="Light Grid Accent 6" w:semiHidden="0" w:uiPriority="62" w:unhideWhenUsed="0"/>
+    <w:lsdException w:name="Medium Shading 1 Accent 6" w:semiHidden="0" w:uiPriority="63" w:unhideWhenUsed="0"/>
+    <w:lsdException w:name="Medium Shading 2 Accent 6" w:semiHidden="0" w:uiPriority="64" w:unhideWhenUsed="0"/>
+    <w:lsdException w:name="Medium List 1 Accent 6" w:semiHidden="0" w:uiPriority="65" w:unhideWhenUsed="0"/>
+    <w:lsdException w:name="Medium List 2 Accent 6" w:semiHidden="0" w:uiPriority="66" w:unhideWhenUsed="0"/>
+    <w:lsdException w:name="Medium Grid 1 Accent 6" w:semiHidden="0" w:uiPriority="67" w:unhideWhenUsed="0"/>
+    <w:lsdException w:name="Medium Grid 2 Accent 6" w:semiHidden="0" w:uiPriority="68" w:unhideWhenUsed="0"/>
+    <w:lsdException w:name="Medium Grid 3 Accent 6" w:semiHidden="0" w:uiPriority="69" w:unhideWhenUsed="0"/>
+    <w:lsdException w:name="Dark List Accent 6" w:semiHidden="0" w:uiPriority="70" w:unhideWhenUsed="0"/>
+    <w:lsdException w:name="Colorful Shading Accent 6" w:semiHidden="0" w:uiPriority="71" w:unhideWhenUsed="0"/>
+    <w:lsdException w:name="Colorful List Accent 6" w:semiHidden="0" w:uiPriority="72" w:unhideWhenUsed="0"/>
+    <w:lsdException w:name="Colorful Grid Accent 6" w:semiHidden="0" w:uiPriority="73" w:unhideWhenUsed="0"/>
+    <w:lsdException w:name="Subtle Emphasis" w:semiHidden="0" w:uiPriority="19" w:unhideWhenUsed="0" w:qFormat="1"/>
+    <w:lsdException w:name="Intense Emphasis" w:semiHidden="0" w:uiPriority="21" w:unhideWhenUsed="0" w:qFormat="1"/>
+    <w:lsdException w:name="Subtle Reference" w:semiHidden="0" w:uiPriority="31" w:unhideWhenUsed="0" w:qFormat="1"/>
+    <w:lsdException w:name="Intense Reference" w:semiHidden="0" w:uiPriority="32" w:unhideWhenUsed="0" w:qFormat="1"/>
+    <w:lsdException w:name="Book Title" w:semiHidden="0" w:uiPriority="33" w:unhideWhenUsed="0" w:qFormat="1"/>
+    <w:lsdException w:name="Bibliography" w:uiPriority="37"/>
+    <w:lsdException w:name="TOC Heading" w:uiPriority="39" w:qFormat="1"/>
   </w:latentStyles>
   <w:style w:type="paragraph" w:default="1" w:styleId="Normal">
     <w:name w:val="Normal"/>
@@ -17557,6 +17456,663 @@
       </w:tblCellMar>
     </w:tblPr>
   </w:style>
+  <w:style w:type="character" w:styleId="Hyperlink">
+    <w:name w:val="Hyperlink"/>
+    <w:basedOn w:val="DefaultParagraphFont"/>
+    <w:uiPriority w:val="99"/>
+    <w:unhideWhenUsed/>
+    <w:rsid w:val="009200EE"/>
+    <w:rPr>
+      <w:color w:val="0563C1" w:themeColor="hyperlink"/>
+      <w:u w:val="single"/>
+    </w:rPr>
+  </w:style>
+</w:styles>
+</file>
+
+<file path=word/stylesWithEffects.xml><?xml version="1.0" encoding="utf-8"?>
+<w:styles xmlns:wpc="http://schemas.microsoft.com/office/word/2010/wordprocessingCanvas" xmlns:mc="http://schemas.openxmlformats.org/markup-compatibility/2006" xmlns:o="urn:schemas-microsoft-com:office:office" xmlns:r="http://schemas.openxmlformats.org/officeDocument/2006/relationships" xmlns:m="http://schemas.openxmlformats.org/officeDocument/2006/math" xmlns:v="urn:schemas-microsoft-com:vml" xmlns:wp14="http://schemas.microsoft.com/office/word/2010/wordprocessingDrawing" xmlns:wp="http://schemas.openxmlformats.org/drawingml/2006/wordprocessingDrawing" xmlns:w10="urn:schemas-microsoft-com:office:word" xmlns:w="http://schemas.openxmlformats.org/wordprocessingml/2006/main" xmlns:w14="http://schemas.microsoft.com/office/word/2010/wordml" xmlns:wpg="http://schemas.microsoft.com/office/word/2010/wordprocessingGroup" xmlns:wpi="http://schemas.microsoft.com/office/word/2010/wordprocessingInk" xmlns:wne="http://schemas.microsoft.com/office/word/2006/wordml" xmlns:wps="http://schemas.microsoft.com/office/word/2010/wordprocessingShape" mc:Ignorable="w14 wp14">
+  <w:docDefaults>
+    <w:rPrDefault>
+      <w:rPr>
+        <w:rFonts w:ascii="Calibri" w:eastAsia="Calibri" w:hAnsi="Calibri" w:cs="Calibri"/>
+        <w:color w:val="000000"/>
+        <w:sz w:val="22"/>
+        <w:szCs w:val="22"/>
+        <w:lang w:val="ru-RU" w:eastAsia="ru-RU" w:bidi="ar-SA"/>
+      </w:rPr>
+    </w:rPrDefault>
+    <w:pPrDefault>
+      <w:pPr>
+        <w:spacing w:after="160" w:line="259" w:lineRule="auto"/>
+      </w:pPr>
+    </w:pPrDefault>
+  </w:docDefaults>
+  <w:latentStyles w:defLockedState="0" w:defUIPriority="99" w:defSemiHidden="1" w:defUnhideWhenUsed="1" w:defQFormat="0" w:count="267">
+    <w:lsdException w:name="Normal" w:semiHidden="0" w:uiPriority="0" w:unhideWhenUsed="0" w:qFormat="1"/>
+    <w:lsdException w:name="heading 1" w:semiHidden="0" w:uiPriority="9" w:unhideWhenUsed="0" w:qFormat="1"/>
+    <w:lsdException w:name="heading 2" w:uiPriority="9" w:qFormat="1"/>
+    <w:lsdException w:name="heading 3" w:uiPriority="9" w:qFormat="1"/>
+    <w:lsdException w:name="heading 4" w:uiPriority="9" w:qFormat="1"/>
+    <w:lsdException w:name="heading 5" w:uiPriority="9" w:qFormat="1"/>
+    <w:lsdException w:name="heading 6" w:uiPriority="9" w:qFormat="1"/>
+    <w:lsdException w:name="heading 7" w:uiPriority="9" w:qFormat="1"/>
+    <w:lsdException w:name="heading 8" w:uiPriority="9" w:qFormat="1"/>
+    <w:lsdException w:name="heading 9" w:uiPriority="9" w:qFormat="1"/>
+    <w:lsdException w:name="toc 1" w:uiPriority="39"/>
+    <w:lsdException w:name="toc 2" w:uiPriority="39"/>
+    <w:lsdException w:name="toc 3" w:uiPriority="39"/>
+    <w:lsdException w:name="toc 4" w:uiPriority="39"/>
+    <w:lsdException w:name="toc 5" w:uiPriority="39"/>
+    <w:lsdException w:name="toc 6" w:uiPriority="39"/>
+    <w:lsdException w:name="toc 7" w:uiPriority="39"/>
+    <w:lsdException w:name="toc 8" w:uiPriority="39"/>
+    <w:lsdException w:name="toc 9" w:uiPriority="39"/>
+    <w:lsdException w:name="caption" w:uiPriority="35" w:qFormat="1"/>
+    <w:lsdException w:name="Title" w:semiHidden="0" w:uiPriority="10" w:unhideWhenUsed="0" w:qFormat="1"/>
+    <w:lsdException w:name="Default Paragraph Font" w:uiPriority="1"/>
+    <w:lsdException w:name="Subtitle" w:semiHidden="0" w:uiPriority="11" w:unhideWhenUsed="0" w:qFormat="1"/>
+    <w:lsdException w:name="Strong" w:semiHidden="0" w:uiPriority="22" w:unhideWhenUsed="0" w:qFormat="1"/>
+    <w:lsdException w:name="Emphasis" w:semiHidden="0" w:uiPriority="20" w:unhideWhenUsed="0" w:qFormat="1"/>
+    <w:lsdException w:name="Table Grid" w:semiHidden="0" w:uiPriority="39" w:unhideWhenUsed="0"/>
+    <w:lsdException w:name="Placeholder Text" w:unhideWhenUsed="0"/>
+    <w:lsdException w:name="No Spacing" w:semiHidden="0" w:uiPriority="1" w:unhideWhenUsed="0" w:qFormat="1"/>
+    <w:lsdException w:name="Light Shading" w:semiHidden="0" w:uiPriority="60" w:unhideWhenUsed="0"/>
+    <w:lsdException w:name="Light List" w:semiHidden="0" w:uiPriority="61" w:unhideWhenUsed="0"/>
+    <w:lsdException w:name="Light Grid" w:semiHidden="0" w:uiPriority="62" w:unhideWhenUsed="0"/>
+    <w:lsdException w:name="Medium Shading 1" w:semiHidden="0" w:uiPriority="63" w:unhideWhenUsed="0"/>
+    <w:lsdException w:name="Medium Shading 2" w:semiHidden="0" w:uiPriority="64" w:unhideWhenUsed="0"/>
+    <w:lsdException w:name="Medium List 1" w:semiHidden="0" w:uiPriority="65" w:unhideWhenUsed="0"/>
+    <w:lsdException w:name="Medium List 2" w:semiHidden="0" w:uiPriority="66" w:unhideWhenUsed="0"/>
+    <w:lsdException w:name="Medium Grid 1" w:semiHidden="0" w:uiPriority="67" w:unhideWhenUsed="0"/>
+    <w:lsdException w:name="Medium Grid 2" w:semiHidden="0" w:uiPriority="68" w:unhideWhenUsed="0"/>
+    <w:lsdException w:name="Medium Grid 3" w:semiHidden="0" w:uiPriority="69" w:unhideWhenUsed="0"/>
+    <w:lsdException w:name="Dark List" w:semiHidden="0" w:uiPriority="70" w:unhideWhenUsed="0"/>
+    <w:lsdException w:name="Colorful Shading" w:semiHidden="0" w:uiPriority="71" w:unhideWhenUsed="0"/>
+    <w:lsdException w:name="Colorful List" w:semiHidden="0" w:uiPriority="72" w:unhideWhenUsed="0"/>
+    <w:lsdException w:name="Colorful Grid" w:semiHidden="0" w:uiPriority="73" w:unhideWhenUsed="0"/>
+    <w:lsdException w:name="Light Shading Accent 1" w:semiHidden="0" w:uiPriority="60" w:unhideWhenUsed="0"/>
+    <w:lsdException w:name="Light List Accent 1" w:semiHidden="0" w:uiPriority="61" w:unhideWhenUsed="0"/>
+    <w:lsdException w:name="Light Grid Accent 1" w:semiHidden="0" w:uiPriority="62" w:unhideWhenUsed="0"/>
+    <w:lsdException w:name="Medium Shading 1 Accent 1" w:semiHidden="0" w:uiPriority="63" w:unhideWhenUsed="0"/>
+    <w:lsdException w:name="Medium Shading 2 Accent 1" w:semiHidden="0" w:uiPriority="64" w:unhideWhenUsed="0"/>
+    <w:lsdException w:name="Medium List 1 Accent 1" w:semiHidden="0" w:uiPriority="65" w:unhideWhenUsed="0"/>
+    <w:lsdException w:name="Revision" w:unhideWhenUsed="0"/>
+    <w:lsdException w:name="List Paragraph" w:semiHidden="0" w:uiPriority="34" w:unhideWhenUsed="0" w:qFormat="1"/>
+    <w:lsdException w:name="Quote" w:semiHidden="0" w:uiPriority="29" w:unhideWhenUsed="0" w:qFormat="1"/>
+    <w:lsdException w:name="Intense Quote" w:semiHidden="0" w:uiPriority="30" w:unhideWhenUsed="0" w:qFormat="1"/>
+    <w:lsdException w:name="Medium List 2 Accent 1" w:semiHidden="0" w:uiPriority="66" w:unhideWhenUsed="0"/>
+    <w:lsdException w:name="Medium Grid 1 Accent 1" w:semiHidden="0" w:uiPriority="67" w:unhideWhenUsed="0"/>
+    <w:lsdException w:name="Medium Grid 2 Accent 1" w:semiHidden="0" w:uiPriority="68" w:unhideWhenUsed="0"/>
+    <w:lsdException w:name="Medium Grid 3 Accent 1" w:semiHidden="0" w:uiPriority="69" w:unhideWhenUsed="0"/>
+    <w:lsdException w:name="Dark List Accent 1" w:semiHidden="0" w:uiPriority="70" w:unhideWhenUsed="0"/>
+    <w:lsdException w:name="Colorful Shading Accent 1" w:semiHidden="0" w:uiPriority="71" w:unhideWhenUsed="0"/>
+    <w:lsdException w:name="Colorful List Accent 1" w:semiHidden="0" w:uiPriority="72" w:unhideWhenUsed="0"/>
+    <w:lsdException w:name="Colorful Grid Accent 1" w:semiHidden="0" w:uiPriority="73" w:unhideWhenUsed="0"/>
+    <w:lsdException w:name="Light Shading Accent 2" w:semiHidden="0" w:uiPriority="60" w:unhideWhenUsed="0"/>
+    <w:lsdException w:name="Light List Accent 2" w:semiHidden="0" w:uiPriority="61" w:unhideWhenUsed="0"/>
+    <w:lsdException w:name="Light Grid Accent 2" w:semiHidden="0" w:uiPriority="62" w:unhideWhenUsed="0"/>
+    <w:lsdException w:name="Medium Shading 1 Accent 2" w:semiHidden="0" w:uiPriority="63" w:unhideWhenUsed="0"/>
+    <w:lsdException w:name="Medium Shading 2 Accent 2" w:semiHidden="0" w:uiPriority="64" w:unhideWhenUsed="0"/>
+    <w:lsdException w:name="Medium List 1 Accent 2" w:semiHidden="0" w:uiPriority="65" w:unhideWhenUsed="0"/>
+    <w:lsdException w:name="Medium List 2 Accent 2" w:semiHidden="0" w:uiPriority="66" w:unhideWhenUsed="0"/>
+    <w:lsdException w:name="Medium Grid 1 Accent 2" w:semiHidden="0" w:uiPriority="67" w:unhideWhenUsed="0"/>
+    <w:lsdException w:name="Medium Grid 2 Accent 2" w:semiHidden="0" w:uiPriority="68" w:unhideWhenUsed="0"/>
+    <w:lsdException w:name="Medium Grid 3 Accent 2" w:semiHidden="0" w:uiPriority="69" w:unhideWhenUsed="0"/>
+    <w:lsdException w:name="Dark List Accent 2" w:semiHidden="0" w:uiPriority="70" w:unhideWhenUsed="0"/>
+    <w:lsdException w:name="Colorful Shading Accent 2" w:semiHidden="0" w:uiPriority="71" w:unhideWhenUsed="0"/>
+    <w:lsdException w:name="Colorful List Accent 2" w:semiHidden="0" w:uiPriority="72" w:unhideWhenUsed="0"/>
+    <w:lsdException w:name="Colorful Grid Accent 2" w:semiHidden="0" w:uiPriority="73" w:unhideWhenUsed="0"/>
+    <w:lsdException w:name="Light Shading Accent 3" w:semiHidden="0" w:uiPriority="60" w:unhideWhenUsed="0"/>
+    <w:lsdException w:name="Light List Accent 3" w:semiHidden="0" w:uiPriority="61" w:unhideWhenUsed="0"/>
+    <w:lsdException w:name="Light Grid Accent 3" w:semiHidden="0" w:uiPriority="62" w:unhideWhenUsed="0"/>
+    <w:lsdException w:name="Medium Shading 1 Accent 3" w:semiHidden="0" w:uiPriority="63" w:unhideWhenUsed="0"/>
+    <w:lsdException w:name="Medium Shading 2 Accent 3" w:semiHidden="0" w:uiPriority="64" w:unhideWhenUsed="0"/>
+    <w:lsdException w:name="Medium List 1 Accent 3" w:semiHidden="0" w:uiPriority="65" w:unhideWhenUsed="0"/>
+    <w:lsdException w:name="Medium List 2 Accent 3" w:semiHidden="0" w:uiPriority="66" w:unhideWhenUsed="0"/>
+    <w:lsdException w:name="Medium Grid 1 Accent 3" w:semiHidden="0" w:uiPriority="67" w:unhideWhenUsed="0"/>
+    <w:lsdException w:name="Medium Grid 2 Accent 3" w:semiHidden="0" w:uiPriority="68" w:unhideWhenUsed="0"/>
+    <w:lsdException w:name="Medium Grid 3 Accent 3" w:semiHidden="0" w:uiPriority="69" w:unhideWhenUsed="0"/>
+    <w:lsdException w:name="Dark List Accent 3" w:semiHidden="0" w:uiPriority="70" w:unhideWhenUsed="0"/>
+    <w:lsdException w:name="Colorful Shading Accent 3" w:semiHidden="0" w:uiPriority="71" w:unhideWhenUsed="0"/>
+    <w:lsdException w:name="Colorful List Accent 3" w:semiHidden="0" w:uiPriority="72" w:unhideWhenUsed="0"/>
+    <w:lsdException w:name="Colorful Grid Accent 3" w:semiHidden="0" w:uiPriority="73" w:unhideWhenUsed="0"/>
+    <w:lsdException w:name="Light Shading Accent 4" w:semiHidden="0" w:uiPriority="60" w:unhideWhenUsed="0"/>
+    <w:lsdException w:name="Light List Accent 4" w:semiHidden="0" w:uiPriority="61" w:unhideWhenUsed="0"/>
+    <w:lsdException w:name="Light Grid Accent 4" w:semiHidden="0" w:uiPriority="62" w:unhideWhenUsed="0"/>
+    <w:lsdException w:name="Medium Shading 1 Accent 4" w:semiHidden="0" w:uiPriority="63" w:unhideWhenUsed="0"/>
+    <w:lsdException w:name="Medium Shading 2 Accent 4" w:semiHidden="0" w:uiPriority="64" w:unhideWhenUsed="0"/>
+    <w:lsdException w:name="Medium List 1 Accent 4" w:semiHidden="0" w:uiPriority="65" w:unhideWhenUsed="0"/>
+    <w:lsdException w:name="Medium List 2 Accent 4" w:semiHidden="0" w:uiPriority="66" w:unhideWhenUsed="0"/>
+    <w:lsdException w:name="Medium Grid 1 Accent 4" w:semiHidden="0" w:uiPriority="67" w:unhideWhenUsed="0"/>
+    <w:lsdException w:name="Medium Grid 2 Accent 4" w:semiHidden="0" w:uiPriority="68" w:unhideWhenUsed="0"/>
+    <w:lsdException w:name="Medium Grid 3 Accent 4" w:semiHidden="0" w:uiPriority="69" w:unhideWhenUsed="0"/>
+    <w:lsdException w:name="Dark List Accent 4" w:semiHidden="0" w:uiPriority="70" w:unhideWhenUsed="0"/>
+    <w:lsdException w:name="Colorful Shading Accent 4" w:semiHidden="0" w:uiPriority="71" w:unhideWhenUsed="0"/>
+    <w:lsdException w:name="Colorful List Accent 4" w:semiHidden="0" w:uiPriority="72" w:unhideWhenUsed="0"/>
+    <w:lsdException w:name="Colorful Grid Accent 4" w:semiHidden="0" w:uiPriority="73" w:unhideWhenUsed="0"/>
+    <w:lsdException w:name="Light Shading Accent 5" w:semiHidden="0" w:uiPriority="60" w:unhideWhenUsed="0"/>
+    <w:lsdException w:name="Light List Accent 5" w:semiHidden="0" w:uiPriority="61" w:unhideWhenUsed="0"/>
+    <w:lsdException w:name="Light Grid Accent 5" w:semiHidden="0" w:uiPriority="62" w:unhideWhenUsed="0"/>
+    <w:lsdException w:name="Medium Shading 1 Accent 5" w:semiHidden="0" w:uiPriority="63" w:unhideWhenUsed="0"/>
+    <w:lsdException w:name="Medium Shading 2 Accent 5" w:semiHidden="0" w:uiPriority="64" w:unhideWhenUsed="0"/>
+    <w:lsdException w:name="Medium List 1 Accent 5" w:semiHidden="0" w:uiPriority="65" w:unhideWhenUsed="0"/>
+    <w:lsdException w:name="Medium List 2 Accent 5" w:semiHidden="0" w:uiPriority="66" w:unhideWhenUsed="0"/>
+    <w:lsdException w:name="Medium Grid 1 Accent 5" w:semiHidden="0" w:uiPriority="67" w:unhideWhenUsed="0"/>
+    <w:lsdException w:name="Medium Grid 2 Accent 5" w:semiHidden="0" w:uiPriority="68" w:unhideWhenUsed="0"/>
+    <w:lsdException w:name="Medium Grid 3 Accent 5" w:semiHidden="0" w:uiPriority="69" w:unhideWhenUsed="0"/>
+    <w:lsdException w:name="Dark List Accent 5" w:semiHidden="0" w:uiPriority="70" w:unhideWhenUsed="0"/>
+    <w:lsdException w:name="Colorful Shading Accent 5" w:semiHidden="0" w:uiPriority="71" w:unhideWhenUsed="0"/>
+    <w:lsdException w:name="Colorful List Accent 5" w:semiHidden="0" w:uiPriority="72" w:unhideWhenUsed="0"/>
+    <w:lsdException w:name="Colorful Grid Accent 5" w:semiHidden="0" w:uiPriority="73" w:unhideWhenUsed="0"/>
+    <w:lsdException w:name="Light Shading Accent 6" w:semiHidden="0" w:uiPriority="60" w:unhideWhenUsed="0"/>
+    <w:lsdException w:name="Light List Accent 6" w:semiHidden="0" w:uiPriority="61" w:unhideWhenUsed="0"/>
+    <w:lsdException w:name="Light Grid Accent 6" w:semiHidden="0" w:uiPriority="62" w:unhideWhenUsed="0"/>
+    <w:lsdException w:name="Medium Shading 1 Accent 6" w:semiHidden="0" w:uiPriority="63" w:unhideWhenUsed="0"/>
+    <w:lsdException w:name="Medium Shading 2 Accent 6" w:semiHidden="0" w:uiPriority="64" w:unhideWhenUsed="0"/>
+    <w:lsdException w:name="Medium List 1 Accent 6" w:semiHidden="0" w:uiPriority="65" w:unhideWhenUsed="0"/>
+    <w:lsdException w:name="Medium List 2 Accent 6" w:semiHidden="0" w:uiPriority="66" w:unhideWhenUsed="0"/>
+    <w:lsdException w:name="Medium Grid 1 Accent 6" w:semiHidden="0" w:uiPriority="67" w:unhideWhenUsed="0"/>
+    <w:lsdException w:name="Medium Grid 2 Accent 6" w:semiHidden="0" w:uiPriority="68" w:unhideWhenUsed="0"/>
+    <w:lsdException w:name="Medium Grid 3 Accent 6" w:semiHidden="0" w:uiPriority="69" w:unhideWhenUsed="0"/>
+    <w:lsdException w:name="Dark List Accent 6" w:semiHidden="0" w:uiPriority="70" w:unhideWhenUsed="0"/>
+    <w:lsdException w:name="Colorful Shading Accent 6" w:semiHidden="0" w:uiPriority="71" w:unhideWhenUsed="0"/>
+    <w:lsdException w:name="Colorful List Accent 6" w:semiHidden="0" w:uiPriority="72" w:unhideWhenUsed="0"/>
+    <w:lsdException w:name="Colorful Grid Accent 6" w:semiHidden="0" w:uiPriority="73" w:unhideWhenUsed="0"/>
+    <w:lsdException w:name="Subtle Emphasis" w:semiHidden="0" w:uiPriority="19" w:unhideWhenUsed="0" w:qFormat="1"/>
+    <w:lsdException w:name="Intense Emphasis" w:semiHidden="0" w:uiPriority="21" w:unhideWhenUsed="0" w:qFormat="1"/>
+    <w:lsdException w:name="Subtle Reference" w:semiHidden="0" w:uiPriority="31" w:unhideWhenUsed="0" w:qFormat="1"/>
+    <w:lsdException w:name="Intense Reference" w:semiHidden="0" w:uiPriority="32" w:unhideWhenUsed="0" w:qFormat="1"/>
+    <w:lsdException w:name="Book Title" w:semiHidden="0" w:uiPriority="33" w:unhideWhenUsed="0" w:qFormat="1"/>
+    <w:lsdException w:name="Bibliography" w:uiPriority="37"/>
+    <w:lsdException w:name="TOC Heading" w:uiPriority="39" w:qFormat="1"/>
+  </w:latentStyles>
+  <w:style w:type="paragraph" w:default="1" w:styleId="Normal">
+    <w:name w:val="Normal"/>
+  </w:style>
+  <w:style w:type="paragraph" w:styleId="Heading1">
+    <w:name w:val="heading 1"/>
+    <w:basedOn w:val="Normal"/>
+    <w:next w:val="Normal"/>
+    <w:pPr>
+      <w:keepNext/>
+      <w:keepLines/>
+      <w:spacing w:before="480" w:after="120"/>
+      <w:contextualSpacing/>
+      <w:outlineLvl w:val="0"/>
+    </w:pPr>
+    <w:rPr>
+      <w:b/>
+      <w:sz w:val="48"/>
+      <w:szCs w:val="48"/>
+    </w:rPr>
+  </w:style>
+  <w:style w:type="paragraph" w:styleId="Heading2">
+    <w:name w:val="heading 2"/>
+    <w:basedOn w:val="Normal"/>
+    <w:next w:val="Normal"/>
+    <w:pPr>
+      <w:keepNext/>
+      <w:keepLines/>
+      <w:spacing w:before="360" w:after="80"/>
+      <w:contextualSpacing/>
+      <w:outlineLvl w:val="1"/>
+    </w:pPr>
+    <w:rPr>
+      <w:b/>
+      <w:sz w:val="36"/>
+      <w:szCs w:val="36"/>
+    </w:rPr>
+  </w:style>
+  <w:style w:type="paragraph" w:styleId="Heading3">
+    <w:name w:val="heading 3"/>
+    <w:basedOn w:val="Normal"/>
+    <w:next w:val="Normal"/>
+    <w:pPr>
+      <w:keepNext/>
+      <w:keepLines/>
+      <w:spacing w:before="280" w:after="80"/>
+      <w:contextualSpacing/>
+      <w:outlineLvl w:val="2"/>
+    </w:pPr>
+    <w:rPr>
+      <w:b/>
+      <w:sz w:val="28"/>
+      <w:szCs w:val="28"/>
+    </w:rPr>
+  </w:style>
+  <w:style w:type="paragraph" w:styleId="Heading4">
+    <w:name w:val="heading 4"/>
+    <w:basedOn w:val="Normal"/>
+    <w:next w:val="Normal"/>
+    <w:pPr>
+      <w:keepNext/>
+      <w:keepLines/>
+      <w:spacing w:before="240" w:after="40"/>
+      <w:contextualSpacing/>
+      <w:outlineLvl w:val="3"/>
+    </w:pPr>
+    <w:rPr>
+      <w:b/>
+      <w:sz w:val="24"/>
+      <w:szCs w:val="24"/>
+    </w:rPr>
+  </w:style>
+  <w:style w:type="paragraph" w:styleId="Heading5">
+    <w:name w:val="heading 5"/>
+    <w:basedOn w:val="Normal"/>
+    <w:next w:val="Normal"/>
+    <w:pPr>
+      <w:keepNext/>
+      <w:keepLines/>
+      <w:spacing w:before="220" w:after="40"/>
+      <w:contextualSpacing/>
+      <w:outlineLvl w:val="4"/>
+    </w:pPr>
+    <w:rPr>
+      <w:b/>
+    </w:rPr>
+  </w:style>
+  <w:style w:type="paragraph" w:styleId="Heading6">
+    <w:name w:val="heading 6"/>
+    <w:basedOn w:val="Normal"/>
+    <w:next w:val="Normal"/>
+    <w:pPr>
+      <w:keepNext/>
+      <w:keepLines/>
+      <w:spacing w:before="200" w:after="40"/>
+      <w:contextualSpacing/>
+      <w:outlineLvl w:val="5"/>
+    </w:pPr>
+    <w:rPr>
+      <w:b/>
+      <w:sz w:val="20"/>
+      <w:szCs w:val="20"/>
+    </w:rPr>
+  </w:style>
+  <w:style w:type="character" w:default="1" w:styleId="DefaultParagraphFont">
+    <w:name w:val="Default Paragraph Font"/>
+    <w:uiPriority w:val="1"/>
+    <w:semiHidden/>
+    <w:unhideWhenUsed/>
+  </w:style>
+  <w:style w:type="table" w:default="1" w:styleId="TableNormal">
+    <w:name w:val="Normal Table"/>
+    <w:uiPriority w:val="99"/>
+    <w:semiHidden/>
+    <w:unhideWhenUsed/>
+    <w:tblPr>
+      <w:tblInd w:w="0" w:type="dxa"/>
+      <w:tblCellMar>
+        <w:top w:w="0" w:type="dxa"/>
+        <w:left w:w="108" w:type="dxa"/>
+        <w:bottom w:w="0" w:type="dxa"/>
+        <w:right w:w="108" w:type="dxa"/>
+      </w:tblCellMar>
+    </w:tblPr>
+  </w:style>
+  <w:style w:type="numbering" w:default="1" w:styleId="NoList">
+    <w:name w:val="No List"/>
+    <w:uiPriority w:val="99"/>
+    <w:semiHidden/>
+    <w:unhideWhenUsed/>
+  </w:style>
+  <w:style w:type="paragraph" w:styleId="Title">
+    <w:name w:val="Title"/>
+    <w:basedOn w:val="Normal"/>
+    <w:next w:val="Normal"/>
+    <w:pPr>
+      <w:keepNext/>
+      <w:keepLines/>
+      <w:spacing w:before="480" w:after="120"/>
+      <w:contextualSpacing/>
+    </w:pPr>
+    <w:rPr>
+      <w:b/>
+      <w:sz w:val="72"/>
+      <w:szCs w:val="72"/>
+    </w:rPr>
+  </w:style>
+  <w:style w:type="paragraph" w:styleId="Subtitle">
+    <w:name w:val="Subtitle"/>
+    <w:basedOn w:val="Normal"/>
+    <w:next w:val="Normal"/>
+    <w:pPr>
+      <w:keepNext/>
+      <w:keepLines/>
+      <w:spacing w:before="360" w:after="80"/>
+      <w:contextualSpacing/>
+    </w:pPr>
+    <w:rPr>
+      <w:rFonts w:ascii="Georgia" w:eastAsia="Georgia" w:hAnsi="Georgia" w:cs="Georgia"/>
+      <w:i/>
+      <w:color w:val="666666"/>
+      <w:sz w:val="48"/>
+      <w:szCs w:val="48"/>
+    </w:rPr>
+  </w:style>
+  <w:style w:type="table" w:customStyle="1" w:styleId="a">
+    <w:basedOn w:val="TableNormal"/>
+    <w:tblPr>
+      <w:tblStyleRowBandSize w:val="1"/>
+      <w:tblStyleColBandSize w:val="1"/>
+      <w:tblCellMar>
+        <w:left w:w="115" w:type="dxa"/>
+        <w:right w:w="115" w:type="dxa"/>
+      </w:tblCellMar>
+    </w:tblPr>
+  </w:style>
+  <w:style w:type="table" w:customStyle="1" w:styleId="a0">
+    <w:basedOn w:val="TableNormal"/>
+    <w:tblPr>
+      <w:tblStyleRowBandSize w:val="1"/>
+      <w:tblStyleColBandSize w:val="1"/>
+      <w:tblCellMar>
+        <w:left w:w="115" w:type="dxa"/>
+        <w:right w:w="115" w:type="dxa"/>
+      </w:tblCellMar>
+    </w:tblPr>
+  </w:style>
+  <w:style w:type="table" w:customStyle="1" w:styleId="a1">
+    <w:basedOn w:val="TableNormal"/>
+    <w:tblPr>
+      <w:tblStyleRowBandSize w:val="1"/>
+      <w:tblStyleColBandSize w:val="1"/>
+      <w:tblCellMar>
+        <w:left w:w="115" w:type="dxa"/>
+        <w:right w:w="115" w:type="dxa"/>
+      </w:tblCellMar>
+    </w:tblPr>
+  </w:style>
+  <w:style w:type="table" w:customStyle="1" w:styleId="a2">
+    <w:basedOn w:val="TableNormal"/>
+    <w:tblPr>
+      <w:tblStyleRowBandSize w:val="1"/>
+      <w:tblStyleColBandSize w:val="1"/>
+      <w:tblCellMar>
+        <w:left w:w="115" w:type="dxa"/>
+        <w:right w:w="115" w:type="dxa"/>
+      </w:tblCellMar>
+    </w:tblPr>
+  </w:style>
+  <w:style w:type="table" w:customStyle="1" w:styleId="a3">
+    <w:basedOn w:val="TableNormal"/>
+    <w:tblPr>
+      <w:tblStyleRowBandSize w:val="1"/>
+      <w:tblStyleColBandSize w:val="1"/>
+      <w:tblCellMar>
+        <w:left w:w="115" w:type="dxa"/>
+        <w:right w:w="115" w:type="dxa"/>
+      </w:tblCellMar>
+    </w:tblPr>
+  </w:style>
+  <w:style w:type="table" w:customStyle="1" w:styleId="a4">
+    <w:basedOn w:val="TableNormal"/>
+    <w:tblPr>
+      <w:tblStyleRowBandSize w:val="1"/>
+      <w:tblStyleColBandSize w:val="1"/>
+      <w:tblCellMar>
+        <w:left w:w="115" w:type="dxa"/>
+        <w:right w:w="115" w:type="dxa"/>
+      </w:tblCellMar>
+    </w:tblPr>
+  </w:style>
+  <w:style w:type="table" w:customStyle="1" w:styleId="a5">
+    <w:basedOn w:val="TableNormal"/>
+    <w:tblPr>
+      <w:tblStyleRowBandSize w:val="1"/>
+      <w:tblStyleColBandSize w:val="1"/>
+      <w:tblCellMar>
+        <w:left w:w="115" w:type="dxa"/>
+        <w:right w:w="115" w:type="dxa"/>
+      </w:tblCellMar>
+    </w:tblPr>
+  </w:style>
+  <w:style w:type="table" w:customStyle="1" w:styleId="a6">
+    <w:basedOn w:val="TableNormal"/>
+    <w:pPr>
+      <w:spacing w:after="0" w:line="240" w:lineRule="auto"/>
+    </w:pPr>
+    <w:tblPr>
+      <w:tblStyleRowBandSize w:val="1"/>
+      <w:tblStyleColBandSize w:val="1"/>
+      <w:tblCellMar>
+        <w:left w:w="115" w:type="dxa"/>
+        <w:right w:w="115" w:type="dxa"/>
+      </w:tblCellMar>
+    </w:tblPr>
+  </w:style>
+  <w:style w:type="table" w:customStyle="1" w:styleId="a7">
+    <w:basedOn w:val="TableNormal"/>
+    <w:tblPr>
+      <w:tblStyleRowBandSize w:val="1"/>
+      <w:tblStyleColBandSize w:val="1"/>
+      <w:tblCellMar>
+        <w:left w:w="115" w:type="dxa"/>
+        <w:right w:w="115" w:type="dxa"/>
+      </w:tblCellMar>
+    </w:tblPr>
+  </w:style>
+  <w:style w:type="table" w:customStyle="1" w:styleId="a8">
+    <w:basedOn w:val="TableNormal"/>
+    <w:tblPr>
+      <w:tblStyleRowBandSize w:val="1"/>
+      <w:tblStyleColBandSize w:val="1"/>
+      <w:tblCellMar>
+        <w:left w:w="115" w:type="dxa"/>
+        <w:right w:w="115" w:type="dxa"/>
+      </w:tblCellMar>
+    </w:tblPr>
+  </w:style>
+  <w:style w:type="table" w:customStyle="1" w:styleId="a9">
+    <w:basedOn w:val="TableNormal"/>
+    <w:tblPr>
+      <w:tblStyleRowBandSize w:val="1"/>
+      <w:tblStyleColBandSize w:val="1"/>
+      <w:tblCellMar>
+        <w:left w:w="115" w:type="dxa"/>
+        <w:right w:w="115" w:type="dxa"/>
+      </w:tblCellMar>
+    </w:tblPr>
+  </w:style>
+  <w:style w:type="table" w:customStyle="1" w:styleId="aa">
+    <w:basedOn w:val="TableNormal"/>
+    <w:tblPr>
+      <w:tblStyleRowBandSize w:val="1"/>
+      <w:tblStyleColBandSize w:val="1"/>
+      <w:tblCellMar>
+        <w:left w:w="115" w:type="dxa"/>
+        <w:right w:w="115" w:type="dxa"/>
+      </w:tblCellMar>
+    </w:tblPr>
+  </w:style>
+  <w:style w:type="table" w:customStyle="1" w:styleId="ab">
+    <w:basedOn w:val="TableNormal"/>
+    <w:tblPr>
+      <w:tblStyleRowBandSize w:val="1"/>
+      <w:tblStyleColBandSize w:val="1"/>
+      <w:tblCellMar>
+        <w:left w:w="115" w:type="dxa"/>
+        <w:right w:w="115" w:type="dxa"/>
+      </w:tblCellMar>
+    </w:tblPr>
+  </w:style>
+  <w:style w:type="table" w:customStyle="1" w:styleId="ac">
+    <w:basedOn w:val="TableNormal"/>
+    <w:tblPr>
+      <w:tblStyleRowBandSize w:val="1"/>
+      <w:tblStyleColBandSize w:val="1"/>
+      <w:tblCellMar>
+        <w:left w:w="115" w:type="dxa"/>
+        <w:right w:w="115" w:type="dxa"/>
+      </w:tblCellMar>
+    </w:tblPr>
+  </w:style>
+  <w:style w:type="table" w:customStyle="1" w:styleId="ad">
+    <w:basedOn w:val="TableNormal"/>
+    <w:tblPr>
+      <w:tblStyleRowBandSize w:val="1"/>
+      <w:tblStyleColBandSize w:val="1"/>
+      <w:tblCellMar>
+        <w:left w:w="115" w:type="dxa"/>
+        <w:right w:w="115" w:type="dxa"/>
+      </w:tblCellMar>
+    </w:tblPr>
+  </w:style>
+  <w:style w:type="table" w:customStyle="1" w:styleId="ae">
+    <w:basedOn w:val="TableNormal"/>
+    <w:tblPr>
+      <w:tblStyleRowBandSize w:val="1"/>
+      <w:tblStyleColBandSize w:val="1"/>
+      <w:tblCellMar>
+        <w:left w:w="115" w:type="dxa"/>
+        <w:right w:w="115" w:type="dxa"/>
+      </w:tblCellMar>
+    </w:tblPr>
+  </w:style>
+  <w:style w:type="table" w:customStyle="1" w:styleId="af">
+    <w:basedOn w:val="TableNormal"/>
+    <w:tblPr>
+      <w:tblStyleRowBandSize w:val="1"/>
+      <w:tblStyleColBandSize w:val="1"/>
+      <w:tblCellMar>
+        <w:left w:w="115" w:type="dxa"/>
+        <w:right w:w="115" w:type="dxa"/>
+      </w:tblCellMar>
+    </w:tblPr>
+  </w:style>
+  <w:style w:type="table" w:customStyle="1" w:styleId="af0">
+    <w:basedOn w:val="TableNormal"/>
+    <w:tblPr>
+      <w:tblStyleRowBandSize w:val="1"/>
+      <w:tblStyleColBandSize w:val="1"/>
+      <w:tblCellMar>
+        <w:left w:w="115" w:type="dxa"/>
+        <w:right w:w="115" w:type="dxa"/>
+      </w:tblCellMar>
+    </w:tblPr>
+  </w:style>
+  <w:style w:type="table" w:customStyle="1" w:styleId="af1">
+    <w:basedOn w:val="TableNormal"/>
+    <w:tblPr>
+      <w:tblStyleRowBandSize w:val="1"/>
+      <w:tblStyleColBandSize w:val="1"/>
+      <w:tblCellMar>
+        <w:left w:w="115" w:type="dxa"/>
+        <w:right w:w="115" w:type="dxa"/>
+      </w:tblCellMar>
+    </w:tblPr>
+  </w:style>
+  <w:style w:type="table" w:customStyle="1" w:styleId="af2">
+    <w:basedOn w:val="TableNormal"/>
+    <w:tblPr>
+      <w:tblStyleRowBandSize w:val="1"/>
+      <w:tblStyleColBandSize w:val="1"/>
+      <w:tblCellMar>
+        <w:left w:w="115" w:type="dxa"/>
+        <w:right w:w="115" w:type="dxa"/>
+      </w:tblCellMar>
+    </w:tblPr>
+  </w:style>
+  <w:style w:type="table" w:customStyle="1" w:styleId="af3">
+    <w:basedOn w:val="TableNormal"/>
+    <w:tblPr>
+      <w:tblStyleRowBandSize w:val="1"/>
+      <w:tblStyleColBandSize w:val="1"/>
+      <w:tblCellMar>
+        <w:left w:w="115" w:type="dxa"/>
+        <w:right w:w="115" w:type="dxa"/>
+      </w:tblCellMar>
+    </w:tblPr>
+  </w:style>
+  <w:style w:type="table" w:customStyle="1" w:styleId="af4">
+    <w:basedOn w:val="TableNormal"/>
+    <w:tblPr>
+      <w:tblStyleRowBandSize w:val="1"/>
+      <w:tblStyleColBandSize w:val="1"/>
+      <w:tblCellMar>
+        <w:left w:w="115" w:type="dxa"/>
+        <w:right w:w="115" w:type="dxa"/>
+      </w:tblCellMar>
+    </w:tblPr>
+  </w:style>
+  <w:style w:type="table" w:customStyle="1" w:styleId="af5">
+    <w:basedOn w:val="TableNormal"/>
+    <w:tblPr>
+      <w:tblStyleRowBandSize w:val="1"/>
+      <w:tblStyleColBandSize w:val="1"/>
+      <w:tblCellMar>
+        <w:left w:w="115" w:type="dxa"/>
+        <w:right w:w="115" w:type="dxa"/>
+      </w:tblCellMar>
+    </w:tblPr>
+  </w:style>
+  <w:style w:type="table" w:customStyle="1" w:styleId="af6">
+    <w:basedOn w:val="TableNormal"/>
+    <w:tblPr>
+      <w:tblStyleRowBandSize w:val="1"/>
+      <w:tblStyleColBandSize w:val="1"/>
+      <w:tblCellMar>
+        <w:left w:w="115" w:type="dxa"/>
+        <w:right w:w="115" w:type="dxa"/>
+      </w:tblCellMar>
+    </w:tblPr>
+  </w:style>
+  <w:style w:type="table" w:customStyle="1" w:styleId="af7">
+    <w:basedOn w:val="TableNormal"/>
+    <w:tblPr>
+      <w:tblStyleRowBandSize w:val="1"/>
+      <w:tblStyleColBandSize w:val="1"/>
+      <w:tblCellMar>
+        <w:left w:w="115" w:type="dxa"/>
+        <w:right w:w="115" w:type="dxa"/>
+      </w:tblCellMar>
+    </w:tblPr>
+  </w:style>
+  <w:style w:type="table" w:customStyle="1" w:styleId="af8">
+    <w:basedOn w:val="TableNormal"/>
+    <w:tblPr>
+      <w:tblStyleRowBandSize w:val="1"/>
+      <w:tblStyleColBandSize w:val="1"/>
+      <w:tblCellMar>
+        <w:left w:w="115" w:type="dxa"/>
+        <w:right w:w="115" w:type="dxa"/>
+      </w:tblCellMar>
+    </w:tblPr>
+  </w:style>
+  <w:style w:type="table" w:customStyle="1" w:styleId="af9">
+    <w:basedOn w:val="TableNormal"/>
+    <w:tblPr>
+      <w:tblStyleRowBandSize w:val="1"/>
+      <w:tblStyleColBandSize w:val="1"/>
+      <w:tblCellMar>
+        <w:left w:w="115" w:type="dxa"/>
+        <w:right w:w="115" w:type="dxa"/>
+      </w:tblCellMar>
+    </w:tblPr>
+  </w:style>
+  <w:style w:type="table" w:customStyle="1" w:styleId="afa">
+    <w:basedOn w:val="TableNormal"/>
+    <w:tblPr>
+      <w:tblStyleRowBandSize w:val="1"/>
+      <w:tblStyleColBandSize w:val="1"/>
+      <w:tblCellMar>
+        <w:left w:w="115" w:type="dxa"/>
+        <w:right w:w="115" w:type="dxa"/>
+      </w:tblCellMar>
+    </w:tblPr>
+  </w:style>
+  <w:style w:type="character" w:styleId="Hyperlink">
+    <w:name w:val="Hyperlink"/>
+    <w:basedOn w:val="DefaultParagraphFont"/>
+    <w:uiPriority w:val="99"/>
+    <w:unhideWhenUsed/>
+    <w:rsid w:val="009200EE"/>
+    <w:rPr>
+      <w:color w:val="0563C1" w:themeColor="hyperlink"/>
+      <w:u w:val="single"/>
+    </w:rPr>
+  </w:style>
 </w:styles>
 </file>
 
@@ -17815,7 +18371,7 @@
   <a:extraClrSchemeLst/>
   <a:extLst>
     <a:ext uri="{05A4C25C-085E-4340-85A3-A5531E510DB2}">
-      <thm15:themeFamily xmlns:thm15="http://schemas.microsoft.com/office/thememl/2012/main" name="Office Theme" id="{62F939B6-93AF-4DB8-9C6B-D6C7DFDC589F}" vid="{4A3C46E8-61CC-4603-A589-7422A47A8E4A}"/>
+      <thm15:themeFamily xmlns:thm15="http://schemas.microsoft.com/office/thememl/2012/main" xmlns="" name="Office Theme" id="{62F939B6-93AF-4DB8-9C6B-D6C7DFDC589F}" vid="{4A3C46E8-61CC-4603-A589-7422A47A8E4A}"/>
     </a:ext>
   </a:extLst>
 </a:theme>

--- a/Http5204_MarkingScheme.docx.docx
+++ b/Http5204_MarkingScheme.docx.docx
@@ -1440,6 +1440,14 @@
                 <w:lang w:val="en-US"/>
               </w:rPr>
             </w:pPr>
+            <w:proofErr w:type="spellStart"/>
+            <w:r>
+              <w:rPr>
+                <w:lang w:val="en-US"/>
+              </w:rPr>
+              <w:t>admineventsController</w:t>
+            </w:r>
+            <w:proofErr w:type="spellEnd"/>
           </w:p>
         </w:tc>
       </w:tr>
@@ -1469,6 +1477,14 @@
                 <w:lang w:val="en-US"/>
               </w:rPr>
             </w:pPr>
+            <w:proofErr w:type="spellStart"/>
+            <w:r>
+              <w:rPr>
+                <w:lang w:val="en-US"/>
+              </w:rPr>
+              <w:t>AdminViewController</w:t>
+            </w:r>
+            <w:proofErr w:type="spellEnd"/>
           </w:p>
         </w:tc>
       </w:tr>
@@ -1498,6 +1514,14 @@
                 <w:lang w:val="en-US"/>
               </w:rPr>
             </w:pPr>
+            <w:proofErr w:type="spellStart"/>
+            <w:r>
+              <w:rPr>
+                <w:lang w:val="en-US"/>
+              </w:rPr>
+              <w:t>DisplayEventsController</w:t>
+            </w:r>
+            <w:proofErr w:type="spellEnd"/>
           </w:p>
         </w:tc>
       </w:tr>
@@ -1527,6 +1551,12 @@
                 <w:lang w:val="en-US"/>
               </w:rPr>
             </w:pPr>
+            <w:r>
+              <w:rPr>
+                <w:lang w:val="en-US"/>
+              </w:rPr>
+              <w:t>Events Controller</w:t>
+            </w:r>
           </w:p>
         </w:tc>
       </w:tr>
@@ -1556,6 +1586,14 @@
                 <w:lang w:val="en-US"/>
               </w:rPr>
             </w:pPr>
+            <w:proofErr w:type="spellStart"/>
+            <w:r>
+              <w:rPr>
+                <w:lang w:val="en-US"/>
+              </w:rPr>
+              <w:t>NewsletterAdminController</w:t>
+            </w:r>
+            <w:proofErr w:type="spellEnd"/>
           </w:p>
         </w:tc>
       </w:tr>
@@ -1581,10 +1619,21 @@
           </w:tcPr>
           <w:p>
             <w:pPr>
-              <w:rPr>
-                <w:lang w:val="en-US"/>
-              </w:rPr>
-            </w:pPr>
+              <w:tabs>
+                <w:tab w:val="left" w:pos="1446"/>
+              </w:tabs>
+              <w:rPr>
+                <w:lang w:val="en-US"/>
+              </w:rPr>
+            </w:pPr>
+            <w:r>
+              <w:rPr>
+                <w:lang w:val="en-US"/>
+              </w:rPr>
+              <w:tab/>
+            </w:r>
+            <w:bookmarkStart w:id="0" w:name="_GoBack"/>
+            <w:bookmarkEnd w:id="0"/>
           </w:p>
         </w:tc>
       </w:tr>
@@ -1660,8 +1709,6 @@
                 <w:lang w:val="en-CA"/>
               </w:rPr>
             </w:pPr>
-            <w:bookmarkStart w:id="0" w:name="_GoBack"/>
-            <w:bookmarkEnd w:id="0"/>
           </w:p>
         </w:tc>
         <w:tc>

--- a/Http5204_MarkingScheme.docx.docx
+++ b/Http5204_MarkingScheme.docx.docx
@@ -1,6 +1,6 @@
 
 <file path=word/document.xml><?xml version="1.0" encoding="utf-8"?>
-<w:document xmlns:wpc="http://schemas.microsoft.com/office/word/2010/wordprocessingCanvas" xmlns:mc="http://schemas.openxmlformats.org/markup-compatibility/2006" xmlns:o="urn:schemas-microsoft-com:office:office" xmlns:r="http://schemas.openxmlformats.org/officeDocument/2006/relationships" xmlns:m="http://schemas.openxmlformats.org/officeDocument/2006/math" xmlns:v="urn:schemas-microsoft-com:vml" xmlns:wp14="http://schemas.microsoft.com/office/word/2010/wordprocessingDrawing" xmlns:wp="http://schemas.openxmlformats.org/drawingml/2006/wordprocessingDrawing" xmlns:w10="urn:schemas-microsoft-com:office:word" xmlns:w="http://schemas.openxmlformats.org/wordprocessingml/2006/main" xmlns:w14="http://schemas.microsoft.com/office/word/2010/wordml" xmlns:wpg="http://schemas.microsoft.com/office/word/2010/wordprocessingGroup" xmlns:wpi="http://schemas.microsoft.com/office/word/2010/wordprocessingInk" xmlns:wne="http://schemas.microsoft.com/office/word/2006/wordml" xmlns:wps="http://schemas.microsoft.com/office/word/2010/wordprocessingShape" mc:Ignorable="w14 wp14">
+<w:document xmlns:wpc="http://schemas.microsoft.com/office/word/2010/wordprocessingCanvas" xmlns:mc="http://schemas.openxmlformats.org/markup-compatibility/2006" xmlns:o="urn:schemas-microsoft-com:office:office" xmlns:r="http://schemas.openxmlformats.org/officeDocument/2006/relationships" xmlns:m="http://schemas.openxmlformats.org/officeDocument/2006/math" xmlns:v="urn:schemas-microsoft-com:vml" xmlns:wp14="http://schemas.microsoft.com/office/word/2010/wordprocessingDrawing" xmlns:wp="http://schemas.openxmlformats.org/drawingml/2006/wordprocessingDrawing" xmlns:w10="urn:schemas-microsoft-com:office:word" xmlns:w="http://schemas.openxmlformats.org/wordprocessingml/2006/main" xmlns:w14="http://schemas.microsoft.com/office/word/2010/wordml" xmlns:w15="http://schemas.microsoft.com/office/word/2012/wordml" xmlns:wpg="http://schemas.microsoft.com/office/word/2010/wordprocessingGroup" xmlns:wpi="http://schemas.microsoft.com/office/word/2010/wordprocessingInk" xmlns:wne="http://schemas.microsoft.com/office/word/2006/wordml" xmlns:wps="http://schemas.microsoft.com/office/word/2010/wordprocessingShape" mc:Ignorable="w14 w15 wp14">
   <w:background w:color="FFFFFF"/>
   <w:body>
     <w:p/>
@@ -948,7 +948,7 @@
                 <w:lang w:val="en-CA"/>
               </w:rPr>
             </w:pPr>
-            <w:hyperlink r:id="rId6" w:history="1">
+            <w:hyperlink r:id="rId5" w:history="1">
               <w:r>
                 <w:rPr>
                   <w:rStyle w:val="Hyperlink"/>
@@ -1632,8 +1632,6 @@
               </w:rPr>
               <w:tab/>
             </w:r>
-            <w:bookmarkStart w:id="0" w:name="_GoBack"/>
-            <w:bookmarkEnd w:id="0"/>
           </w:p>
         </w:tc>
       </w:tr>
@@ -1800,7 +1798,27 @@
           <w:tcPr>
             <w:tcW w:w="6062" w:type="dxa"/>
           </w:tcPr>
-          <w:p/>
+          <w:p>
+            <w:pPr>
+              <w:rPr>
+                <w:lang w:val="en-US"/>
+              </w:rPr>
+            </w:pPr>
+            <w:r>
+              <w:rPr>
+                <w:lang w:val="en-US"/>
+              </w:rPr>
+              <w:t xml:space="preserve">Fatemeh </w:t>
+            </w:r>
+            <w:proofErr w:type="spellStart"/>
+            <w:r>
+              <w:rPr>
+                <w:lang w:val="en-US"/>
+              </w:rPr>
+              <w:t>Abdizadeh</w:t>
+            </w:r>
+            <w:proofErr w:type="spellEnd"/>
+          </w:p>
         </w:tc>
       </w:tr>
       <w:tr>
@@ -1826,7 +1844,19 @@
           <w:tcPr>
             <w:tcW w:w="6062" w:type="dxa"/>
           </w:tcPr>
-          <w:p/>
+          <w:p>
+            <w:pPr>
+              <w:rPr>
+                <w:lang w:val="en-US"/>
+              </w:rPr>
+            </w:pPr>
+            <w:r>
+              <w:rPr>
+                <w:lang w:val="en-US"/>
+              </w:rPr>
+              <w:t>N01137646</w:t>
+            </w:r>
+          </w:p>
         </w:tc>
       </w:tr>
       <w:tr>
@@ -1852,7 +1882,19 @@
           <w:tcPr>
             <w:tcW w:w="6062" w:type="dxa"/>
           </w:tcPr>
-          <w:p/>
+          <w:p>
+            <w:pPr>
+              <w:rPr>
+                <w:lang w:val="en-US"/>
+              </w:rPr>
+            </w:pPr>
+            <w:r>
+              <w:rPr>
+                <w:lang w:val="en-US"/>
+              </w:rPr>
+              <w:t>abdizadeh.fatemeh@yahoo.com</w:t>
+            </w:r>
+          </w:p>
         </w:tc>
       </w:tr>
       <w:tr>
@@ -2055,6 +2097,12 @@
                 <w:lang w:val="en-US"/>
               </w:rPr>
             </w:pPr>
+            <w:r>
+              <w:rPr>
+                <w:lang w:val="en-US"/>
+              </w:rPr>
+              <w:t>Make online appointment</w:t>
+            </w:r>
           </w:p>
         </w:tc>
         <w:tc>
@@ -2067,6 +2115,61 @@
                 <w:lang w:val="en-US"/>
               </w:rPr>
             </w:pPr>
+            <w:r>
+              <w:rPr>
+                <w:lang w:val="en-US"/>
+              </w:rPr>
+              <w:t>Views/</w:t>
+            </w:r>
+            <w:proofErr w:type="spellStart"/>
+            <w:r>
+              <w:rPr>
+                <w:lang w:val="en-US"/>
+              </w:rPr>
+              <w:t>AdminAppointment</w:t>
+            </w:r>
+            <w:proofErr w:type="spellEnd"/>
+            <w:r>
+              <w:rPr>
+                <w:lang w:val="en-US"/>
+              </w:rPr>
+              <w:t>/</w:t>
+            </w:r>
+            <w:proofErr w:type="spellStart"/>
+            <w:r>
+              <w:rPr>
+                <w:lang w:val="en-US"/>
+              </w:rPr>
+              <w:t>AppointmentList</w:t>
+            </w:r>
+            <w:proofErr w:type="spellEnd"/>
+          </w:p>
+          <w:p>
+            <w:pPr>
+              <w:rPr>
+                <w:lang w:val="en-US"/>
+              </w:rPr>
+            </w:pPr>
+            <w:r>
+              <w:rPr>
+                <w:lang w:val="en-US"/>
+              </w:rPr>
+              <w:t>Views/</w:t>
+            </w:r>
+            <w:proofErr w:type="spellStart"/>
+            <w:r>
+              <w:rPr>
+                <w:lang w:val="en-US"/>
+              </w:rPr>
+              <w:t>PublicAppointment</w:t>
+            </w:r>
+            <w:proofErr w:type="spellEnd"/>
+            <w:r>
+              <w:rPr>
+                <w:lang w:val="en-US"/>
+              </w:rPr>
+              <w:t>/Appointment</w:t>
+            </w:r>
           </w:p>
         </w:tc>
       </w:tr>
@@ -2084,6 +2187,12 @@
                 <w:lang w:val="en-US"/>
               </w:rPr>
             </w:pPr>
+            <w:r>
+              <w:rPr>
+                <w:lang w:val="en-US"/>
+              </w:rPr>
+              <w:t>Dynamic Navigation</w:t>
+            </w:r>
           </w:p>
         </w:tc>
         <w:tc>
@@ -2096,8 +2205,22 @@
                 <w:lang w:val="en-US"/>
               </w:rPr>
             </w:pPr>
-          </w:p>
-        </w:tc>
+            <w:r>
+              <w:rPr>
+                <w:lang w:val="en-US"/>
+              </w:rPr>
+              <w:t>Views/Menus</w:t>
+            </w:r>
+            <w:r>
+              <w:rPr>
+                <w:lang w:val="en-US"/>
+              </w:rPr>
+              <w:t>/Index</w:t>
+            </w:r>
+          </w:p>
+        </w:tc>
+        <w:bookmarkStart w:id="0" w:name="_GoBack"/>
+        <w:bookmarkEnd w:id="0"/>
       </w:tr>
       <w:tr>
         <w:trPr>
@@ -2113,6 +2236,12 @@
                 <w:lang w:val="en-US"/>
               </w:rPr>
             </w:pPr>
+            <w:r>
+              <w:rPr>
+                <w:lang w:val="en-US"/>
+              </w:rPr>
+              <w:t>Add new page</w:t>
+            </w:r>
           </w:p>
         </w:tc>
         <w:tc>
@@ -2125,6 +2254,34 @@
                 <w:lang w:val="en-US"/>
               </w:rPr>
             </w:pPr>
+            <w:r>
+              <w:rPr>
+                <w:lang w:val="en-US"/>
+              </w:rPr>
+              <w:t>Views/</w:t>
+            </w:r>
+            <w:proofErr w:type="spellStart"/>
+            <w:r>
+              <w:rPr>
+                <w:lang w:val="en-US"/>
+              </w:rPr>
+              <w:t>AddNewPage</w:t>
+            </w:r>
+            <w:proofErr w:type="spellEnd"/>
+            <w:r>
+              <w:rPr>
+                <w:lang w:val="en-US"/>
+              </w:rPr>
+              <w:t>/</w:t>
+            </w:r>
+            <w:proofErr w:type="spellStart"/>
+            <w:r>
+              <w:rPr>
+                <w:lang w:val="en-US"/>
+              </w:rPr>
+              <w:t>ShowPages</w:t>
+            </w:r>
+            <w:proofErr w:type="spellEnd"/>
           </w:p>
         </w:tc>
       </w:tr>
@@ -15615,8 +15772,8 @@
 </file>
 
 <file path=word/numbering.xml><?xml version="1.0" encoding="utf-8"?>
-<w:numbering xmlns:wpc="http://schemas.microsoft.com/office/word/2010/wordprocessingCanvas" xmlns:mc="http://schemas.openxmlformats.org/markup-compatibility/2006" xmlns:o="urn:schemas-microsoft-com:office:office" xmlns:r="http://schemas.openxmlformats.org/officeDocument/2006/relationships" xmlns:m="http://schemas.openxmlformats.org/officeDocument/2006/math" xmlns:v="urn:schemas-microsoft-com:vml" xmlns:wp14="http://schemas.microsoft.com/office/word/2010/wordprocessingDrawing" xmlns:wp="http://schemas.openxmlformats.org/drawingml/2006/wordprocessingDrawing" xmlns:w10="urn:schemas-microsoft-com:office:word" xmlns:w="http://schemas.openxmlformats.org/wordprocessingml/2006/main" xmlns:w14="http://schemas.microsoft.com/office/word/2010/wordml" xmlns:wpg="http://schemas.microsoft.com/office/word/2010/wordprocessingGroup" xmlns:wpi="http://schemas.microsoft.com/office/word/2010/wordprocessingInk" xmlns:wne="http://schemas.microsoft.com/office/word/2006/wordml" xmlns:wps="http://schemas.microsoft.com/office/word/2010/wordprocessingShape" mc:Ignorable="w14 wp14">
-  <w:abstractNum w:abstractNumId="0">
+<w:numbering xmlns:wpc="http://schemas.microsoft.com/office/word/2010/wordprocessingCanvas" xmlns:mc="http://schemas.openxmlformats.org/markup-compatibility/2006" xmlns:o="urn:schemas-microsoft-com:office:office" xmlns:r="http://schemas.openxmlformats.org/officeDocument/2006/relationships" xmlns:m="http://schemas.openxmlformats.org/officeDocument/2006/math" xmlns:v="urn:schemas-microsoft-com:vml" xmlns:wp14="http://schemas.microsoft.com/office/word/2010/wordprocessingDrawing" xmlns:wp="http://schemas.openxmlformats.org/drawingml/2006/wordprocessingDrawing" xmlns:w10="urn:schemas-microsoft-com:office:word" xmlns:w="http://schemas.openxmlformats.org/wordprocessingml/2006/main" xmlns:w14="http://schemas.microsoft.com/office/word/2010/wordml" xmlns:w15="http://schemas.microsoft.com/office/word/2012/wordml" xmlns:wpg="http://schemas.microsoft.com/office/word/2010/wordprocessingGroup" xmlns:wpi="http://schemas.microsoft.com/office/word/2010/wordprocessingInk" xmlns:wne="http://schemas.microsoft.com/office/word/2006/wordml" xmlns:wps="http://schemas.microsoft.com/office/word/2010/wordprocessingShape" mc:Ignorable="w14 w15 wp14">
+  <w:abstractNum w:abstractNumId="0" w15:restartNumberingAfterBreak="0">
     <w:nsid w:val="0CE01EAB"/>
     <w:multiLevelType w:val="multilevel"/>
     <w:tmpl w:val="997476F4"/>
@@ -15705,7 +15862,7 @@
       </w:pPr>
     </w:lvl>
   </w:abstractNum>
-  <w:abstractNum w:abstractNumId="1">
+  <w:abstractNum w:abstractNumId="1" w15:restartNumberingAfterBreak="0">
     <w:nsid w:val="284814D8"/>
     <w:multiLevelType w:val="multilevel"/>
     <w:tmpl w:val="B0FE9452"/>
@@ -15818,7 +15975,7 @@
       </w:rPr>
     </w:lvl>
   </w:abstractNum>
-  <w:abstractNum w:abstractNumId="2">
+  <w:abstractNum w:abstractNumId="2" w15:restartNumberingAfterBreak="0">
     <w:nsid w:val="294167B9"/>
     <w:multiLevelType w:val="multilevel"/>
     <w:tmpl w:val="C9C07DCE"/>
@@ -15931,7 +16088,7 @@
       </w:rPr>
     </w:lvl>
   </w:abstractNum>
-  <w:abstractNum w:abstractNumId="3">
+  <w:abstractNum w:abstractNumId="3" w15:restartNumberingAfterBreak="0">
     <w:nsid w:val="420E5C72"/>
     <w:multiLevelType w:val="multilevel"/>
     <w:tmpl w:val="AD7CFF8A"/>
@@ -16044,7 +16201,7 @@
       </w:rPr>
     </w:lvl>
   </w:abstractNum>
-  <w:abstractNum w:abstractNumId="4">
+  <w:abstractNum w:abstractNumId="4" w15:restartNumberingAfterBreak="0">
     <w:nsid w:val="447F05C7"/>
     <w:multiLevelType w:val="multilevel"/>
     <w:tmpl w:val="C6925236"/>
@@ -16157,7 +16314,7 @@
       </w:rPr>
     </w:lvl>
   </w:abstractNum>
-  <w:abstractNum w:abstractNumId="5">
+  <w:abstractNum w:abstractNumId="5" w15:restartNumberingAfterBreak="0">
     <w:nsid w:val="4EAC70E6"/>
     <w:multiLevelType w:val="multilevel"/>
     <w:tmpl w:val="CA965A66"/>
@@ -16270,7 +16427,7 @@
       </w:rPr>
     </w:lvl>
   </w:abstractNum>
-  <w:abstractNum w:abstractNumId="6">
+  <w:abstractNum w:abstractNumId="6" w15:restartNumberingAfterBreak="0">
     <w:nsid w:val="55AD19B1"/>
     <w:multiLevelType w:val="multilevel"/>
     <w:tmpl w:val="BFB05FBA"/>
@@ -16383,7 +16540,7 @@
       </w:rPr>
     </w:lvl>
   </w:abstractNum>
-  <w:abstractNum w:abstractNumId="7">
+  <w:abstractNum w:abstractNumId="7" w15:restartNumberingAfterBreak="0">
     <w:nsid w:val="5BE4022A"/>
     <w:multiLevelType w:val="multilevel"/>
     <w:tmpl w:val="437668DC"/>
@@ -16496,7 +16653,7 @@
       </w:rPr>
     </w:lvl>
   </w:abstractNum>
-  <w:abstractNum w:abstractNumId="8">
+  <w:abstractNum w:abstractNumId="8" w15:restartNumberingAfterBreak="0">
     <w:nsid w:val="5FF21A85"/>
     <w:multiLevelType w:val="multilevel"/>
     <w:tmpl w:val="098C9126"/>
@@ -16609,7 +16766,7 @@
       </w:rPr>
     </w:lvl>
   </w:abstractNum>
-  <w:abstractNum w:abstractNumId="9">
+  <w:abstractNum w:abstractNumId="9" w15:restartNumberingAfterBreak="0">
     <w:nsid w:val="72E62ACE"/>
     <w:multiLevelType w:val="multilevel"/>
     <w:tmpl w:val="A42CA698"/>
@@ -16722,7 +16879,7 @@
       </w:rPr>
     </w:lvl>
   </w:abstractNum>
-  <w:abstractNum w:abstractNumId="10">
+  <w:abstractNum w:abstractNumId="10" w15:restartNumberingAfterBreak="0">
     <w:nsid w:val="7A931D93"/>
     <w:multiLevelType w:val="multilevel"/>
     <w:tmpl w:val="7C1A9898"/>
@@ -16872,7 +17029,7 @@
 </file>
 
 <file path=word/styles.xml><?xml version="1.0" encoding="utf-8"?>
-<w:styles xmlns:mc="http://schemas.openxmlformats.org/markup-compatibility/2006" xmlns:r="http://schemas.openxmlformats.org/officeDocument/2006/relationships" xmlns:w="http://schemas.openxmlformats.org/wordprocessingml/2006/main" xmlns:w14="http://schemas.microsoft.com/office/word/2010/wordml" mc:Ignorable="w14">
+<w:styles xmlns:mc="http://schemas.openxmlformats.org/markup-compatibility/2006" xmlns:r="http://schemas.openxmlformats.org/officeDocument/2006/relationships" xmlns:w="http://schemas.openxmlformats.org/wordprocessingml/2006/main" xmlns:w14="http://schemas.microsoft.com/office/word/2010/wordml" xmlns:w15="http://schemas.microsoft.com/office/word/2012/wordml" mc:Ignorable="w14 w15">
   <w:docDefaults>
     <w:rPrDefault>
       <w:rPr>
@@ -16889,790 +17046,378 @@
       </w:pPr>
     </w:pPrDefault>
   </w:docDefaults>
-  <w:latentStyles w:defLockedState="0" w:defUIPriority="99" w:defSemiHidden="1" w:defUnhideWhenUsed="1" w:defQFormat="0" w:count="267">
-    <w:lsdException w:name="Normal" w:semiHidden="0" w:uiPriority="0" w:unhideWhenUsed="0" w:qFormat="1"/>
-    <w:lsdException w:name="heading 1" w:semiHidden="0" w:uiPriority="9" w:unhideWhenUsed="0" w:qFormat="1"/>
-    <w:lsdException w:name="heading 2" w:uiPriority="9" w:qFormat="1"/>
-    <w:lsdException w:name="heading 3" w:uiPriority="9" w:qFormat="1"/>
-    <w:lsdException w:name="heading 4" w:uiPriority="9" w:qFormat="1"/>
-    <w:lsdException w:name="heading 5" w:uiPriority="9" w:qFormat="1"/>
-    <w:lsdException w:name="heading 6" w:uiPriority="9" w:qFormat="1"/>
-    <w:lsdException w:name="heading 7" w:uiPriority="9" w:qFormat="1"/>
-    <w:lsdException w:name="heading 8" w:uiPriority="9" w:qFormat="1"/>
-    <w:lsdException w:name="heading 9" w:uiPriority="9" w:qFormat="1"/>
-    <w:lsdException w:name="toc 1" w:uiPriority="39"/>
-    <w:lsdException w:name="toc 2" w:uiPriority="39"/>
-    <w:lsdException w:name="toc 3" w:uiPriority="39"/>
-    <w:lsdException w:name="toc 4" w:uiPriority="39"/>
-    <w:lsdException w:name="toc 5" w:uiPriority="39"/>
-    <w:lsdException w:name="toc 6" w:uiPriority="39"/>
-    <w:lsdException w:name="toc 7" w:uiPriority="39"/>
-    <w:lsdException w:name="toc 8" w:uiPriority="39"/>
-    <w:lsdException w:name="toc 9" w:uiPriority="39"/>
-    <w:lsdException w:name="caption" w:uiPriority="35" w:qFormat="1"/>
-    <w:lsdException w:name="Title" w:semiHidden="0" w:uiPriority="10" w:unhideWhenUsed="0" w:qFormat="1"/>
-    <w:lsdException w:name="Default Paragraph Font" w:uiPriority="1"/>
-    <w:lsdException w:name="Subtitle" w:semiHidden="0" w:uiPriority="11" w:unhideWhenUsed="0" w:qFormat="1"/>
-    <w:lsdException w:name="Strong" w:semiHidden="0" w:uiPriority="22" w:unhideWhenUsed="0" w:qFormat="1"/>
-    <w:lsdException w:name="Emphasis" w:semiHidden="0" w:uiPriority="20" w:unhideWhenUsed="0" w:qFormat="1"/>
-    <w:lsdException w:name="Table Grid" w:semiHidden="0" w:uiPriority="39" w:unhideWhenUsed="0"/>
-    <w:lsdException w:name="Placeholder Text" w:unhideWhenUsed="0"/>
-    <w:lsdException w:name="No Spacing" w:semiHidden="0" w:uiPriority="1" w:unhideWhenUsed="0" w:qFormat="1"/>
-    <w:lsdException w:name="Light Shading" w:semiHidden="0" w:uiPriority="60" w:unhideWhenUsed="0"/>
-    <w:lsdException w:name="Light List" w:semiHidden="0" w:uiPriority="61" w:unhideWhenUsed="0"/>
-    <w:lsdException w:name="Light Grid" w:semiHidden="0" w:uiPriority="62" w:unhideWhenUsed="0"/>
-    <w:lsdException w:name="Medium Shading 1" w:semiHidden="0" w:uiPriority="63" w:unhideWhenUsed="0"/>
-    <w:lsdException w:name="Medium Shading 2" w:semiHidden="0" w:uiPriority="64" w:unhideWhenUsed="0"/>
-    <w:lsdException w:name="Medium List 1" w:semiHidden="0" w:uiPriority="65" w:unhideWhenUsed="0"/>
-    <w:lsdException w:name="Medium List 2" w:semiHidden="0" w:uiPriority="66" w:unhideWhenUsed="0"/>
-    <w:lsdException w:name="Medium Grid 1" w:semiHidden="0" w:uiPriority="67" w:unhideWhenUsed="0"/>
-    <w:lsdException w:name="Medium Grid 2" w:semiHidden="0" w:uiPriority="68" w:unhideWhenUsed="0"/>
-    <w:lsdException w:name="Medium Grid 3" w:semiHidden="0" w:uiPriority="69" w:unhideWhenUsed="0"/>
-    <w:lsdException w:name="Dark List" w:semiHidden="0" w:uiPriority="70" w:unhideWhenUsed="0"/>
-    <w:lsdException w:name="Colorful Shading" w:semiHidden="0" w:uiPriority="71" w:unhideWhenUsed="0"/>
-    <w:lsdException w:name="Colorful List" w:semiHidden="0" w:uiPriority="72" w:unhideWhenUsed="0"/>
-    <w:lsdException w:name="Colorful Grid" w:semiHidden="0" w:uiPriority="73" w:unhideWhenUsed="0"/>
-    <w:lsdException w:name="Light Shading Accent 1" w:semiHidden="0" w:uiPriority="60" w:unhideWhenUsed="0"/>
-    <w:lsdException w:name="Light List Accent 1" w:semiHidden="0" w:uiPriority="61" w:unhideWhenUsed="0"/>
-    <w:lsdException w:name="Light Grid Accent 1" w:semiHidden="0" w:uiPriority="62" w:unhideWhenUsed="0"/>
-    <w:lsdException w:name="Medium Shading 1 Accent 1" w:semiHidden="0" w:uiPriority="63" w:unhideWhenUsed="0"/>
-    <w:lsdException w:name="Medium Shading 2 Accent 1" w:semiHidden="0" w:uiPriority="64" w:unhideWhenUsed="0"/>
-    <w:lsdException w:name="Medium List 1 Accent 1" w:semiHidden="0" w:uiPriority="65" w:unhideWhenUsed="0"/>
-    <w:lsdException w:name="Revision" w:unhideWhenUsed="0"/>
-    <w:lsdException w:name="List Paragraph" w:semiHidden="0" w:uiPriority="34" w:unhideWhenUsed="0" w:qFormat="1"/>
-    <w:lsdException w:name="Quote" w:semiHidden="0" w:uiPriority="29" w:unhideWhenUsed="0" w:qFormat="1"/>
-    <w:lsdException w:name="Intense Quote" w:semiHidden="0" w:uiPriority="30" w:unhideWhenUsed="0" w:qFormat="1"/>
-    <w:lsdException w:name="Medium List 2 Accent 1" w:semiHidden="0" w:uiPriority="66" w:unhideWhenUsed="0"/>
-    <w:lsdException w:name="Medium Grid 1 Accent 1" w:semiHidden="0" w:uiPriority="67" w:unhideWhenUsed="0"/>
-    <w:lsdException w:name="Medium Grid 2 Accent 1" w:semiHidden="0" w:uiPriority="68" w:unhideWhenUsed="0"/>
-    <w:lsdException w:name="Medium Grid 3 Accent 1" w:semiHidden="0" w:uiPriority="69" w:unhideWhenUsed="0"/>
-    <w:lsdException w:name="Dark List Accent 1" w:semiHidden="0" w:uiPriority="70" w:unhideWhenUsed="0"/>
-    <w:lsdException w:name="Colorful Shading Accent 1" w:semiHidden="0" w:uiPriority="71" w:unhideWhenUsed="0"/>
-    <w:lsdException w:name="Colorful List Accent 1" w:semiHidden="0" w:uiPriority="72" w:unhideWhenUsed="0"/>
-    <w:lsdException w:name="Colorful Grid Accent 1" w:semiHidden="0" w:uiPriority="73" w:unhideWhenUsed="0"/>
-    <w:lsdException w:name="Light Shading Accent 2" w:semiHidden="0" w:uiPriority="60" w:unhideWhenUsed="0"/>
-    <w:lsdException w:name="Light List Accent 2" w:semiHidden="0" w:uiPriority="61" w:unhideWhenUsed="0"/>
-    <w:lsdException w:name="Light Grid Accent 2" w:semiHidden="0" w:uiPriority="62" w:unhideWhenUsed="0"/>
-    <w:lsdException w:name="Medium Shading 1 Accent 2" w:semiHidden="0" w:uiPriority="63" w:unhideWhenUsed="0"/>
-    <w:lsdException w:name="Medium Shading 2 Accent 2" w:semiHidden="0" w:uiPriority="64" w:unhideWhenUsed="0"/>
-    <w:lsdException w:name="Medium List 1 Accent 2" w:semiHidden="0" w:uiPriority="65" w:unhideWhenUsed="0"/>
-    <w:lsdException w:name="Medium List 2 Accent 2" w:semiHidden="0" w:uiPriority="66" w:unhideWhenUsed="0"/>
-    <w:lsdException w:name="Medium Grid 1 Accent 2" w:semiHidden="0" w:uiPriority="67" w:unhideWhenUsed="0"/>
-    <w:lsdException w:name="Medium Grid 2 Accent 2" w:semiHidden="0" w:uiPriority="68" w:unhideWhenUsed="0"/>
-    <w:lsdException w:name="Medium Grid 3 Accent 2" w:semiHidden="0" w:uiPriority="69" w:unhideWhenUsed="0"/>
-    <w:lsdException w:name="Dark List Accent 2" w:semiHidden="0" w:uiPriority="70" w:unhideWhenUsed="0"/>
-    <w:lsdException w:name="Colorful Shading Accent 2" w:semiHidden="0" w:uiPriority="71" w:unhideWhenUsed="0"/>
-    <w:lsdException w:name="Colorful List Accent 2" w:semiHidden="0" w:uiPriority="72" w:unhideWhenUsed="0"/>
-    <w:lsdException w:name="Colorful Grid Accent 2" w:semiHidden="0" w:uiPriority="73" w:unhideWhenUsed="0"/>
-    <w:lsdException w:name="Light Shading Accent 3" w:semiHidden="0" w:uiPriority="60" w:unhideWhenUsed="0"/>
-    <w:lsdException w:name="Light List Accent 3" w:semiHidden="0" w:uiPriority="61" w:unhideWhenUsed="0"/>
-    <w:lsdException w:name="Light Grid Accent 3" w:semiHidden="0" w:uiPriority="62" w:unhideWhenUsed="0"/>
-    <w:lsdException w:name="Medium Shading 1 Accent 3" w:semiHidden="0" w:uiPriority="63" w:unhideWhenUsed="0"/>
-    <w:lsdException w:name="Medium Shading 2 Accent 3" w:semiHidden="0" w:uiPriority="64" w:unhideWhenUsed="0"/>
-    <w:lsdException w:name="Medium List 1 Accent 3" w:semiHidden="0" w:uiPriority="65" w:unhideWhenUsed="0"/>
-    <w:lsdException w:name="Medium List 2 Accent 3" w:semiHidden="0" w:uiPriority="66" w:unhideWhenUsed="0"/>
-    <w:lsdException w:name="Medium Grid 1 Accent 3" w:semiHidden="0" w:uiPriority="67" w:unhideWhenUsed="0"/>
-    <w:lsdException w:name="Medium Grid 2 Accent 3" w:semiHidden="0" w:uiPriority="68" w:unhideWhenUsed="0"/>
-    <w:lsdException w:name="Medium Grid 3 Accent 3" w:semiHidden="0" w:uiPriority="69" w:unhideWhenUsed="0"/>
-    <w:lsdException w:name="Dark List Accent 3" w:semiHidden="0" w:uiPriority="70" w:unhideWhenUsed="0"/>
-    <w:lsdException w:name="Colorful Shading Accent 3" w:semiHidden="0" w:uiPriority="71" w:unhideWhenUsed="0"/>
-    <w:lsdException w:name="Colorful List Accent 3" w:semiHidden="0" w:uiPriority="72" w:unhideWhenUsed="0"/>
-    <w:lsdException w:name="Colorful Grid Accent 3" w:semiHidden="0" w:uiPriority="73" w:unhideWhenUsed="0"/>
-    <w:lsdException w:name="Light Shading Accent 4" w:semiHidden="0" w:uiPriority="60" w:unhideWhenUsed="0"/>
-    <w:lsdException w:name="Light List Accent 4" w:semiHidden="0" w:uiPriority="61" w:unhideWhenUsed="0"/>
-    <w:lsdException w:name="Light Grid Accent 4" w:semiHidden="0" w:uiPriority="62" w:unhideWhenUsed="0"/>
-    <w:lsdException w:name="Medium Shading 1 Accent 4" w:semiHidden="0" w:uiPriority="63" w:unhideWhenUsed="0"/>
-    <w:lsdException w:name="Medium Shading 2 Accent 4" w:semiHidden="0" w:uiPriority="64" w:unhideWhenUsed="0"/>
-    <w:lsdException w:name="Medium List 1 Accent 4" w:semiHidden="0" w:uiPriority="65" w:unhideWhenUsed="0"/>
-    <w:lsdException w:name="Medium List 2 Accent 4" w:semiHidden="0" w:uiPriority="66" w:unhideWhenUsed="0"/>
-    <w:lsdException w:name="Medium Grid 1 Accent 4" w:semiHidden="0" w:uiPriority="67" w:unhideWhenUsed="0"/>
-    <w:lsdException w:name="Medium Grid 2 Accent 4" w:semiHidden="0" w:uiPriority="68" w:unhideWhenUsed="0"/>
-    <w:lsdException w:name="Medium Grid 3 Accent 4" w:semiHidden="0" w:uiPriority="69" w:unhideWhenUsed="0"/>
-    <w:lsdException w:name="Dark List Accent 4" w:semiHidden="0" w:uiPriority="70" w:unhideWhenUsed="0"/>
-    <w:lsdException w:name="Colorful Shading Accent 4" w:semiHidden="0" w:uiPriority="71" w:unhideWhenUsed="0"/>
-    <w:lsdException w:name="Colorful List Accent 4" w:semiHidden="0" w:uiPriority="72" w:unhideWhenUsed="0"/>
-    <w:lsdException w:name="Colorful Grid Accent 4" w:semiHidden="0" w:uiPriority="73" w:unhideWhenUsed="0"/>
-    <w:lsdException w:name="Light Shading Accent 5" w:semiHidden="0" w:uiPriority="60" w:unhideWhenUsed="0"/>
-    <w:lsdException w:name="Light List Accent 5" w:semiHidden="0" w:uiPriority="61" w:unhideWhenUsed="0"/>
-    <w:lsdException w:name="Light Grid Accent 5" w:semiHidden="0" w:uiPriority="62" w:unhideWhenUsed="0"/>
-    <w:lsdException w:name="Medium Shading 1 Accent 5" w:semiHidden="0" w:uiPriority="63" w:unhideWhenUsed="0"/>
-    <w:lsdException w:name="Medium Shading 2 Accent 5" w:semiHidden="0" w:uiPriority="64" w:unhideWhenUsed="0"/>
-    <w:lsdException w:name="Medium List 1 Accent 5" w:semiHidden="0" w:uiPriority="65" w:unhideWhenUsed="0"/>
-    <w:lsdException w:name="Medium List 2 Accent 5" w:semiHidden="0" w:uiPriority="66" w:unhideWhenUsed="0"/>
-    <w:lsdException w:name="Medium Grid 1 Accent 5" w:semiHidden="0" w:uiPriority="67" w:unhideWhenUsed="0"/>
-    <w:lsdException w:name="Medium Grid 2 Accent 5" w:semiHidden="0" w:uiPriority="68" w:unhideWhenUsed="0"/>
-    <w:lsdException w:name="Medium Grid 3 Accent 5" w:semiHidden="0" w:uiPriority="69" w:unhideWhenUsed="0"/>
-    <w:lsdException w:name="Dark List Accent 5" w:semiHidden="0" w:uiPriority="70" w:unhideWhenUsed="0"/>
-    <w:lsdException w:name="Colorful Shading Accent 5" w:semiHidden="0" w:uiPriority="71" w:unhideWhenUsed="0"/>
-    <w:lsdException w:name="Colorful List Accent 5" w:semiHidden="0" w:uiPriority="72" w:unhideWhenUsed="0"/>
-    <w:lsdException w:name="Colorful Grid Accent 5" w:semiHidden="0" w:uiPriority="73" w:unhideWhenUsed="0"/>
-    <w:lsdException w:name="Light Shading Accent 6" w:semiHidden="0" w:uiPriority="60" w:unhideWhenUsed="0"/>
-    <w:lsdException w:name="Light List Accent 6" w:semiHidden="0" w:uiPriority="61" w:unhideWhenUsed="0"/>
-    <w:lsdException w:name="Light Grid Accent 6" w:semiHidden="0" w:uiPriority="62" w:unhideWhenUsed="0"/>
-    <w:lsdException w:name="Medium Shading 1 Accent 6" w:semiHidden="0" w:uiPriority="63" w:unhideWhenUsed="0"/>
-    <w:lsdException w:name="Medium Shading 2 Accent 6" w:semiHidden="0" w:uiPriority="64" w:unhideWhenUsed="0"/>
-    <w:lsdException w:name="Medium List 1 Accent 6" w:semiHidden="0" w:uiPriority="65" w:unhideWhenUsed="0"/>
-    <w:lsdException w:name="Medium List 2 Accent 6" w:semiHidden="0" w:uiPriority="66" w:unhideWhenUsed="0"/>
-    <w:lsdException w:name="Medium Grid 1 Accent 6" w:semiHidden="0" w:uiPriority="67" w:unhideWhenUsed="0"/>
-    <w:lsdException w:name="Medium Grid 2 Accent 6" w:semiHidden="0" w:uiPriority="68" w:unhideWhenUsed="0"/>
-    <w:lsdException w:name="Medium Grid 3 Accent 6" w:semiHidden="0" w:uiPriority="69" w:unhideWhenUsed="0"/>
-    <w:lsdException w:name="Dark List Accent 6" w:semiHidden="0" w:uiPriority="70" w:unhideWhenUsed="0"/>
-    <w:lsdException w:name="Colorful Shading Accent 6" w:semiHidden="0" w:uiPriority="71" w:unhideWhenUsed="0"/>
-    <w:lsdException w:name="Colorful List Accent 6" w:semiHidden="0" w:uiPriority="72" w:unhideWhenUsed="0"/>
-    <w:lsdException w:name="Colorful Grid Accent 6" w:semiHidden="0" w:uiPriority="73" w:unhideWhenUsed="0"/>
-    <w:lsdException w:name="Subtle Emphasis" w:semiHidden="0" w:uiPriority="19" w:unhideWhenUsed="0" w:qFormat="1"/>
-    <w:lsdException w:name="Intense Emphasis" w:semiHidden="0" w:uiPriority="21" w:unhideWhenUsed="0" w:qFormat="1"/>
-    <w:lsdException w:name="Subtle Reference" w:semiHidden="0" w:uiPriority="31" w:unhideWhenUsed="0" w:qFormat="1"/>
-    <w:lsdException w:name="Intense Reference" w:semiHidden="0" w:uiPriority="32" w:unhideWhenUsed="0" w:qFormat="1"/>
-    <w:lsdException w:name="Book Title" w:semiHidden="0" w:uiPriority="33" w:unhideWhenUsed="0" w:qFormat="1"/>
-    <w:lsdException w:name="Bibliography" w:uiPriority="37"/>
-    <w:lsdException w:name="TOC Heading" w:uiPriority="39" w:qFormat="1"/>
-  </w:latentStyles>
-  <w:style w:type="paragraph" w:default="1" w:styleId="Normal">
-    <w:name w:val="Normal"/>
-  </w:style>
-  <w:style w:type="paragraph" w:styleId="Heading1">
-    <w:name w:val="heading 1"/>
-    <w:basedOn w:val="Normal"/>
-    <w:next w:val="Normal"/>
-    <w:pPr>
-      <w:keepNext/>
-      <w:keepLines/>
-      <w:spacing w:before="480" w:after="120"/>
-      <w:contextualSpacing/>
-      <w:outlineLvl w:val="0"/>
-    </w:pPr>
-    <w:rPr>
-      <w:b/>
-      <w:sz w:val="48"/>
-      <w:szCs w:val="48"/>
-    </w:rPr>
-  </w:style>
-  <w:style w:type="paragraph" w:styleId="Heading2">
-    <w:name w:val="heading 2"/>
-    <w:basedOn w:val="Normal"/>
-    <w:next w:val="Normal"/>
-    <w:pPr>
-      <w:keepNext/>
-      <w:keepLines/>
-      <w:spacing w:before="360" w:after="80"/>
-      <w:contextualSpacing/>
-      <w:outlineLvl w:val="1"/>
-    </w:pPr>
-    <w:rPr>
-      <w:b/>
-      <w:sz w:val="36"/>
-      <w:szCs w:val="36"/>
-    </w:rPr>
-  </w:style>
-  <w:style w:type="paragraph" w:styleId="Heading3">
-    <w:name w:val="heading 3"/>
-    <w:basedOn w:val="Normal"/>
-    <w:next w:val="Normal"/>
-    <w:pPr>
-      <w:keepNext/>
-      <w:keepLines/>
-      <w:spacing w:before="280" w:after="80"/>
-      <w:contextualSpacing/>
-      <w:outlineLvl w:val="2"/>
-    </w:pPr>
-    <w:rPr>
-      <w:b/>
-      <w:sz w:val="28"/>
-      <w:szCs w:val="28"/>
-    </w:rPr>
-  </w:style>
-  <w:style w:type="paragraph" w:styleId="Heading4">
-    <w:name w:val="heading 4"/>
-    <w:basedOn w:val="Normal"/>
-    <w:next w:val="Normal"/>
-    <w:pPr>
-      <w:keepNext/>
-      <w:keepLines/>
-      <w:spacing w:before="240" w:after="40"/>
-      <w:contextualSpacing/>
-      <w:outlineLvl w:val="3"/>
-    </w:pPr>
-    <w:rPr>
-      <w:b/>
-      <w:sz w:val="24"/>
-      <w:szCs w:val="24"/>
-    </w:rPr>
-  </w:style>
-  <w:style w:type="paragraph" w:styleId="Heading5">
-    <w:name w:val="heading 5"/>
-    <w:basedOn w:val="Normal"/>
-    <w:next w:val="Normal"/>
-    <w:pPr>
-      <w:keepNext/>
-      <w:keepLines/>
-      <w:spacing w:before="220" w:after="40"/>
-      <w:contextualSpacing/>
-      <w:outlineLvl w:val="4"/>
-    </w:pPr>
-    <w:rPr>
-      <w:b/>
-    </w:rPr>
-  </w:style>
-  <w:style w:type="paragraph" w:styleId="Heading6">
-    <w:name w:val="heading 6"/>
-    <w:basedOn w:val="Normal"/>
-    <w:next w:val="Normal"/>
-    <w:pPr>
-      <w:keepNext/>
-      <w:keepLines/>
-      <w:spacing w:before="200" w:after="40"/>
-      <w:contextualSpacing/>
-      <w:outlineLvl w:val="5"/>
-    </w:pPr>
-    <w:rPr>
-      <w:b/>
-      <w:sz w:val="20"/>
-      <w:szCs w:val="20"/>
-    </w:rPr>
-  </w:style>
-  <w:style w:type="character" w:default="1" w:styleId="DefaultParagraphFont">
-    <w:name w:val="Default Paragraph Font"/>
-    <w:uiPriority w:val="1"/>
-    <w:semiHidden/>
-    <w:unhideWhenUsed/>
-  </w:style>
-  <w:style w:type="table" w:default="1" w:styleId="TableNormal">
-    <w:name w:val="Normal Table"/>
-    <w:uiPriority w:val="99"/>
-    <w:semiHidden/>
-    <w:unhideWhenUsed/>
-    <w:tblPr>
-      <w:tblInd w:w="0" w:type="dxa"/>
-      <w:tblCellMar>
-        <w:top w:w="0" w:type="dxa"/>
-        <w:left w:w="108" w:type="dxa"/>
-        <w:bottom w:w="0" w:type="dxa"/>
-        <w:right w:w="108" w:type="dxa"/>
-      </w:tblCellMar>
-    </w:tblPr>
-  </w:style>
-  <w:style w:type="numbering" w:default="1" w:styleId="NoList">
-    <w:name w:val="No List"/>
-    <w:uiPriority w:val="99"/>
-    <w:semiHidden/>
-    <w:unhideWhenUsed/>
-  </w:style>
-  <w:style w:type="paragraph" w:styleId="Title">
-    <w:name w:val="Title"/>
-    <w:basedOn w:val="Normal"/>
-    <w:next w:val="Normal"/>
-    <w:pPr>
-      <w:keepNext/>
-      <w:keepLines/>
-      <w:spacing w:before="480" w:after="120"/>
-      <w:contextualSpacing/>
-    </w:pPr>
-    <w:rPr>
-      <w:b/>
-      <w:sz w:val="72"/>
-      <w:szCs w:val="72"/>
-    </w:rPr>
-  </w:style>
-  <w:style w:type="paragraph" w:styleId="Subtitle">
-    <w:name w:val="Subtitle"/>
-    <w:basedOn w:val="Normal"/>
-    <w:next w:val="Normal"/>
-    <w:pPr>
-      <w:keepNext/>
-      <w:keepLines/>
-      <w:spacing w:before="360" w:after="80"/>
-      <w:contextualSpacing/>
-    </w:pPr>
-    <w:rPr>
-      <w:rFonts w:ascii="Georgia" w:eastAsia="Georgia" w:hAnsi="Georgia" w:cs="Georgia"/>
-      <w:i/>
-      <w:color w:val="666666"/>
-      <w:sz w:val="48"/>
-      <w:szCs w:val="48"/>
-    </w:rPr>
-  </w:style>
-  <w:style w:type="table" w:customStyle="1" w:styleId="a">
-    <w:basedOn w:val="TableNormal"/>
-    <w:tblPr>
-      <w:tblStyleRowBandSize w:val="1"/>
-      <w:tblStyleColBandSize w:val="1"/>
-      <w:tblCellMar>
-        <w:left w:w="115" w:type="dxa"/>
-        <w:right w:w="115" w:type="dxa"/>
-      </w:tblCellMar>
-    </w:tblPr>
-  </w:style>
-  <w:style w:type="table" w:customStyle="1" w:styleId="a0">
-    <w:basedOn w:val="TableNormal"/>
-    <w:tblPr>
-      <w:tblStyleRowBandSize w:val="1"/>
-      <w:tblStyleColBandSize w:val="1"/>
-      <w:tblCellMar>
-        <w:left w:w="115" w:type="dxa"/>
-        <w:right w:w="115" w:type="dxa"/>
-      </w:tblCellMar>
-    </w:tblPr>
-  </w:style>
-  <w:style w:type="table" w:customStyle="1" w:styleId="a1">
-    <w:basedOn w:val="TableNormal"/>
-    <w:tblPr>
-      <w:tblStyleRowBandSize w:val="1"/>
-      <w:tblStyleColBandSize w:val="1"/>
-      <w:tblCellMar>
-        <w:left w:w="115" w:type="dxa"/>
-        <w:right w:w="115" w:type="dxa"/>
-      </w:tblCellMar>
-    </w:tblPr>
-  </w:style>
-  <w:style w:type="table" w:customStyle="1" w:styleId="a2">
-    <w:basedOn w:val="TableNormal"/>
-    <w:tblPr>
-      <w:tblStyleRowBandSize w:val="1"/>
-      <w:tblStyleColBandSize w:val="1"/>
-      <w:tblCellMar>
-        <w:left w:w="115" w:type="dxa"/>
-        <w:right w:w="115" w:type="dxa"/>
-      </w:tblCellMar>
-    </w:tblPr>
-  </w:style>
-  <w:style w:type="table" w:customStyle="1" w:styleId="a3">
-    <w:basedOn w:val="TableNormal"/>
-    <w:tblPr>
-      <w:tblStyleRowBandSize w:val="1"/>
-      <w:tblStyleColBandSize w:val="1"/>
-      <w:tblCellMar>
-        <w:left w:w="115" w:type="dxa"/>
-        <w:right w:w="115" w:type="dxa"/>
-      </w:tblCellMar>
-    </w:tblPr>
-  </w:style>
-  <w:style w:type="table" w:customStyle="1" w:styleId="a4">
-    <w:basedOn w:val="TableNormal"/>
-    <w:tblPr>
-      <w:tblStyleRowBandSize w:val="1"/>
-      <w:tblStyleColBandSize w:val="1"/>
-      <w:tblCellMar>
-        <w:left w:w="115" w:type="dxa"/>
-        <w:right w:w="115" w:type="dxa"/>
-      </w:tblCellMar>
-    </w:tblPr>
-  </w:style>
-  <w:style w:type="table" w:customStyle="1" w:styleId="a5">
-    <w:basedOn w:val="TableNormal"/>
-    <w:tblPr>
-      <w:tblStyleRowBandSize w:val="1"/>
-      <w:tblStyleColBandSize w:val="1"/>
-      <w:tblCellMar>
-        <w:left w:w="115" w:type="dxa"/>
-        <w:right w:w="115" w:type="dxa"/>
-      </w:tblCellMar>
-    </w:tblPr>
-  </w:style>
-  <w:style w:type="table" w:customStyle="1" w:styleId="a6">
-    <w:basedOn w:val="TableNormal"/>
-    <w:pPr>
-      <w:spacing w:after="0" w:line="240" w:lineRule="auto"/>
-    </w:pPr>
-    <w:tblPr>
-      <w:tblStyleRowBandSize w:val="1"/>
-      <w:tblStyleColBandSize w:val="1"/>
-      <w:tblCellMar>
-        <w:left w:w="115" w:type="dxa"/>
-        <w:right w:w="115" w:type="dxa"/>
-      </w:tblCellMar>
-    </w:tblPr>
-  </w:style>
-  <w:style w:type="table" w:customStyle="1" w:styleId="a7">
-    <w:basedOn w:val="TableNormal"/>
-    <w:tblPr>
-      <w:tblStyleRowBandSize w:val="1"/>
-      <w:tblStyleColBandSize w:val="1"/>
-      <w:tblCellMar>
-        <w:left w:w="115" w:type="dxa"/>
-        <w:right w:w="115" w:type="dxa"/>
-      </w:tblCellMar>
-    </w:tblPr>
-  </w:style>
-  <w:style w:type="table" w:customStyle="1" w:styleId="a8">
-    <w:basedOn w:val="TableNormal"/>
-    <w:tblPr>
-      <w:tblStyleRowBandSize w:val="1"/>
-      <w:tblStyleColBandSize w:val="1"/>
-      <w:tblCellMar>
-        <w:left w:w="115" w:type="dxa"/>
-        <w:right w:w="115" w:type="dxa"/>
-      </w:tblCellMar>
-    </w:tblPr>
-  </w:style>
-  <w:style w:type="table" w:customStyle="1" w:styleId="a9">
-    <w:basedOn w:val="TableNormal"/>
-    <w:tblPr>
-      <w:tblStyleRowBandSize w:val="1"/>
-      <w:tblStyleColBandSize w:val="1"/>
-      <w:tblCellMar>
-        <w:left w:w="115" w:type="dxa"/>
-        <w:right w:w="115" w:type="dxa"/>
-      </w:tblCellMar>
-    </w:tblPr>
-  </w:style>
-  <w:style w:type="table" w:customStyle="1" w:styleId="aa">
-    <w:basedOn w:val="TableNormal"/>
-    <w:tblPr>
-      <w:tblStyleRowBandSize w:val="1"/>
-      <w:tblStyleColBandSize w:val="1"/>
-      <w:tblCellMar>
-        <w:left w:w="115" w:type="dxa"/>
-        <w:right w:w="115" w:type="dxa"/>
-      </w:tblCellMar>
-    </w:tblPr>
-  </w:style>
-  <w:style w:type="table" w:customStyle="1" w:styleId="ab">
-    <w:basedOn w:val="TableNormal"/>
-    <w:tblPr>
-      <w:tblStyleRowBandSize w:val="1"/>
-      <w:tblStyleColBandSize w:val="1"/>
-      <w:tblCellMar>
-        <w:left w:w="115" w:type="dxa"/>
-        <w:right w:w="115" w:type="dxa"/>
-      </w:tblCellMar>
-    </w:tblPr>
-  </w:style>
-  <w:style w:type="table" w:customStyle="1" w:styleId="ac">
-    <w:basedOn w:val="TableNormal"/>
-    <w:tblPr>
-      <w:tblStyleRowBandSize w:val="1"/>
-      <w:tblStyleColBandSize w:val="1"/>
-      <w:tblCellMar>
-        <w:left w:w="115" w:type="dxa"/>
-        <w:right w:w="115" w:type="dxa"/>
-      </w:tblCellMar>
-    </w:tblPr>
-  </w:style>
-  <w:style w:type="table" w:customStyle="1" w:styleId="ad">
-    <w:basedOn w:val="TableNormal"/>
-    <w:tblPr>
-      <w:tblStyleRowBandSize w:val="1"/>
-      <w:tblStyleColBandSize w:val="1"/>
-      <w:tblCellMar>
-        <w:left w:w="115" w:type="dxa"/>
-        <w:right w:w="115" w:type="dxa"/>
-      </w:tblCellMar>
-    </w:tblPr>
-  </w:style>
-  <w:style w:type="table" w:customStyle="1" w:styleId="ae">
-    <w:basedOn w:val="TableNormal"/>
-    <w:tblPr>
-      <w:tblStyleRowBandSize w:val="1"/>
-      <w:tblStyleColBandSize w:val="1"/>
-      <w:tblCellMar>
-        <w:left w:w="115" w:type="dxa"/>
-        <w:right w:w="115" w:type="dxa"/>
-      </w:tblCellMar>
-    </w:tblPr>
-  </w:style>
-  <w:style w:type="table" w:customStyle="1" w:styleId="af">
-    <w:basedOn w:val="TableNormal"/>
-    <w:tblPr>
-      <w:tblStyleRowBandSize w:val="1"/>
-      <w:tblStyleColBandSize w:val="1"/>
-      <w:tblCellMar>
-        <w:left w:w="115" w:type="dxa"/>
-        <w:right w:w="115" w:type="dxa"/>
-      </w:tblCellMar>
-    </w:tblPr>
-  </w:style>
-  <w:style w:type="table" w:customStyle="1" w:styleId="af0">
-    <w:basedOn w:val="TableNormal"/>
-    <w:tblPr>
-      <w:tblStyleRowBandSize w:val="1"/>
-      <w:tblStyleColBandSize w:val="1"/>
-      <w:tblCellMar>
-        <w:left w:w="115" w:type="dxa"/>
-        <w:right w:w="115" w:type="dxa"/>
-      </w:tblCellMar>
-    </w:tblPr>
-  </w:style>
-  <w:style w:type="table" w:customStyle="1" w:styleId="af1">
-    <w:basedOn w:val="TableNormal"/>
-    <w:tblPr>
-      <w:tblStyleRowBandSize w:val="1"/>
-      <w:tblStyleColBandSize w:val="1"/>
-      <w:tblCellMar>
-        <w:left w:w="115" w:type="dxa"/>
-        <w:right w:w="115" w:type="dxa"/>
-      </w:tblCellMar>
-    </w:tblPr>
-  </w:style>
-  <w:style w:type="table" w:customStyle="1" w:styleId="af2">
-    <w:basedOn w:val="TableNormal"/>
-    <w:tblPr>
-      <w:tblStyleRowBandSize w:val="1"/>
-      <w:tblStyleColBandSize w:val="1"/>
-      <w:tblCellMar>
-        <w:left w:w="115" w:type="dxa"/>
-        <w:right w:w="115" w:type="dxa"/>
-      </w:tblCellMar>
-    </w:tblPr>
-  </w:style>
-  <w:style w:type="table" w:customStyle="1" w:styleId="af3">
-    <w:basedOn w:val="TableNormal"/>
-    <w:tblPr>
-      <w:tblStyleRowBandSize w:val="1"/>
-      <w:tblStyleColBandSize w:val="1"/>
-      <w:tblCellMar>
-        <w:left w:w="115" w:type="dxa"/>
-        <w:right w:w="115" w:type="dxa"/>
-      </w:tblCellMar>
-    </w:tblPr>
-  </w:style>
-  <w:style w:type="table" w:customStyle="1" w:styleId="af4">
-    <w:basedOn w:val="TableNormal"/>
-    <w:tblPr>
-      <w:tblStyleRowBandSize w:val="1"/>
-      <w:tblStyleColBandSize w:val="1"/>
-      <w:tblCellMar>
-        <w:left w:w="115" w:type="dxa"/>
-        <w:right w:w="115" w:type="dxa"/>
-      </w:tblCellMar>
-    </w:tblPr>
-  </w:style>
-  <w:style w:type="table" w:customStyle="1" w:styleId="af5">
-    <w:basedOn w:val="TableNormal"/>
-    <w:tblPr>
-      <w:tblStyleRowBandSize w:val="1"/>
-      <w:tblStyleColBandSize w:val="1"/>
-      <w:tblCellMar>
-        <w:left w:w="115" w:type="dxa"/>
-        <w:right w:w="115" w:type="dxa"/>
-      </w:tblCellMar>
-    </w:tblPr>
-  </w:style>
-  <w:style w:type="table" w:customStyle="1" w:styleId="af6">
-    <w:basedOn w:val="TableNormal"/>
-    <w:tblPr>
-      <w:tblStyleRowBandSize w:val="1"/>
-      <w:tblStyleColBandSize w:val="1"/>
-      <w:tblCellMar>
-        <w:left w:w="115" w:type="dxa"/>
-        <w:right w:w="115" w:type="dxa"/>
-      </w:tblCellMar>
-    </w:tblPr>
-  </w:style>
-  <w:style w:type="table" w:customStyle="1" w:styleId="af7">
-    <w:basedOn w:val="TableNormal"/>
-    <w:tblPr>
-      <w:tblStyleRowBandSize w:val="1"/>
-      <w:tblStyleColBandSize w:val="1"/>
-      <w:tblCellMar>
-        <w:left w:w="115" w:type="dxa"/>
-        <w:right w:w="115" w:type="dxa"/>
-      </w:tblCellMar>
-    </w:tblPr>
-  </w:style>
-  <w:style w:type="table" w:customStyle="1" w:styleId="af8">
-    <w:basedOn w:val="TableNormal"/>
-    <w:tblPr>
-      <w:tblStyleRowBandSize w:val="1"/>
-      <w:tblStyleColBandSize w:val="1"/>
-      <w:tblCellMar>
-        <w:left w:w="115" w:type="dxa"/>
-        <w:right w:w="115" w:type="dxa"/>
-      </w:tblCellMar>
-    </w:tblPr>
-  </w:style>
-  <w:style w:type="table" w:customStyle="1" w:styleId="af9">
-    <w:basedOn w:val="TableNormal"/>
-    <w:tblPr>
-      <w:tblStyleRowBandSize w:val="1"/>
-      <w:tblStyleColBandSize w:val="1"/>
-      <w:tblCellMar>
-        <w:left w:w="115" w:type="dxa"/>
-        <w:right w:w="115" w:type="dxa"/>
-      </w:tblCellMar>
-    </w:tblPr>
-  </w:style>
-  <w:style w:type="table" w:customStyle="1" w:styleId="afa">
-    <w:basedOn w:val="TableNormal"/>
-    <w:tblPr>
-      <w:tblStyleRowBandSize w:val="1"/>
-      <w:tblStyleColBandSize w:val="1"/>
-      <w:tblCellMar>
-        <w:left w:w="115" w:type="dxa"/>
-        <w:right w:w="115" w:type="dxa"/>
-      </w:tblCellMar>
-    </w:tblPr>
-  </w:style>
-  <w:style w:type="character" w:styleId="Hyperlink">
-    <w:name w:val="Hyperlink"/>
-    <w:basedOn w:val="DefaultParagraphFont"/>
-    <w:uiPriority w:val="99"/>
-    <w:unhideWhenUsed/>
-    <w:rsid w:val="009200EE"/>
-    <w:rPr>
-      <w:color w:val="0563C1" w:themeColor="hyperlink"/>
-      <w:u w:val="single"/>
-    </w:rPr>
-  </w:style>
-</w:styles>
-</file>
-
-<file path=word/stylesWithEffects.xml><?xml version="1.0" encoding="utf-8"?>
-<w:styles xmlns:wpc="http://schemas.microsoft.com/office/word/2010/wordprocessingCanvas" xmlns:mc="http://schemas.openxmlformats.org/markup-compatibility/2006" xmlns:o="urn:schemas-microsoft-com:office:office" xmlns:r="http://schemas.openxmlformats.org/officeDocument/2006/relationships" xmlns:m="http://schemas.openxmlformats.org/officeDocument/2006/math" xmlns:v="urn:schemas-microsoft-com:vml" xmlns:wp14="http://schemas.microsoft.com/office/word/2010/wordprocessingDrawing" xmlns:wp="http://schemas.openxmlformats.org/drawingml/2006/wordprocessingDrawing" xmlns:w10="urn:schemas-microsoft-com:office:word" xmlns:w="http://schemas.openxmlformats.org/wordprocessingml/2006/main" xmlns:w14="http://schemas.microsoft.com/office/word/2010/wordml" xmlns:wpg="http://schemas.microsoft.com/office/word/2010/wordprocessingGroup" xmlns:wpi="http://schemas.microsoft.com/office/word/2010/wordprocessingInk" xmlns:wne="http://schemas.microsoft.com/office/word/2006/wordml" xmlns:wps="http://schemas.microsoft.com/office/word/2010/wordprocessingShape" mc:Ignorable="w14 wp14">
-  <w:docDefaults>
-    <w:rPrDefault>
-      <w:rPr>
-        <w:rFonts w:ascii="Calibri" w:eastAsia="Calibri" w:hAnsi="Calibri" w:cs="Calibri"/>
-        <w:color w:val="000000"/>
-        <w:sz w:val="22"/>
-        <w:szCs w:val="22"/>
-        <w:lang w:val="ru-RU" w:eastAsia="ru-RU" w:bidi="ar-SA"/>
-      </w:rPr>
-    </w:rPrDefault>
-    <w:pPrDefault>
-      <w:pPr>
-        <w:spacing w:after="160" w:line="259" w:lineRule="auto"/>
-      </w:pPr>
-    </w:pPrDefault>
-  </w:docDefaults>
-  <w:latentStyles w:defLockedState="0" w:defUIPriority="99" w:defSemiHidden="1" w:defUnhideWhenUsed="1" w:defQFormat="0" w:count="267">
-    <w:lsdException w:name="Normal" w:semiHidden="0" w:uiPriority="0" w:unhideWhenUsed="0" w:qFormat="1"/>
-    <w:lsdException w:name="heading 1" w:semiHidden="0" w:uiPriority="9" w:unhideWhenUsed="0" w:qFormat="1"/>
-    <w:lsdException w:name="heading 2" w:uiPriority="9" w:qFormat="1"/>
-    <w:lsdException w:name="heading 3" w:uiPriority="9" w:qFormat="1"/>
-    <w:lsdException w:name="heading 4" w:uiPriority="9" w:qFormat="1"/>
-    <w:lsdException w:name="heading 5" w:uiPriority="9" w:qFormat="1"/>
-    <w:lsdException w:name="heading 6" w:uiPriority="9" w:qFormat="1"/>
-    <w:lsdException w:name="heading 7" w:uiPriority="9" w:qFormat="1"/>
-    <w:lsdException w:name="heading 8" w:uiPriority="9" w:qFormat="1"/>
-    <w:lsdException w:name="heading 9" w:uiPriority="9" w:qFormat="1"/>
-    <w:lsdException w:name="toc 1" w:uiPriority="39"/>
-    <w:lsdException w:name="toc 2" w:uiPriority="39"/>
-    <w:lsdException w:name="toc 3" w:uiPriority="39"/>
-    <w:lsdException w:name="toc 4" w:uiPriority="39"/>
-    <w:lsdException w:name="toc 5" w:uiPriority="39"/>
-    <w:lsdException w:name="toc 6" w:uiPriority="39"/>
-    <w:lsdException w:name="toc 7" w:uiPriority="39"/>
-    <w:lsdException w:name="toc 8" w:uiPriority="39"/>
-    <w:lsdException w:name="toc 9" w:uiPriority="39"/>
-    <w:lsdException w:name="caption" w:uiPriority="35" w:qFormat="1"/>
-    <w:lsdException w:name="Title" w:semiHidden="0" w:uiPriority="10" w:unhideWhenUsed="0" w:qFormat="1"/>
-    <w:lsdException w:name="Default Paragraph Font" w:uiPriority="1"/>
-    <w:lsdException w:name="Subtitle" w:semiHidden="0" w:uiPriority="11" w:unhideWhenUsed="0" w:qFormat="1"/>
-    <w:lsdException w:name="Strong" w:semiHidden="0" w:uiPriority="22" w:unhideWhenUsed="0" w:qFormat="1"/>
-    <w:lsdException w:name="Emphasis" w:semiHidden="0" w:uiPriority="20" w:unhideWhenUsed="0" w:qFormat="1"/>
-    <w:lsdException w:name="Table Grid" w:semiHidden="0" w:uiPriority="39" w:unhideWhenUsed="0"/>
-    <w:lsdException w:name="Placeholder Text" w:unhideWhenUsed="0"/>
-    <w:lsdException w:name="No Spacing" w:semiHidden="0" w:uiPriority="1" w:unhideWhenUsed="0" w:qFormat="1"/>
-    <w:lsdException w:name="Light Shading" w:semiHidden="0" w:uiPriority="60" w:unhideWhenUsed="0"/>
-    <w:lsdException w:name="Light List" w:semiHidden="0" w:uiPriority="61" w:unhideWhenUsed="0"/>
-    <w:lsdException w:name="Light Grid" w:semiHidden="0" w:uiPriority="62" w:unhideWhenUsed="0"/>
-    <w:lsdException w:name="Medium Shading 1" w:semiHidden="0" w:uiPriority="63" w:unhideWhenUsed="0"/>
-    <w:lsdException w:name="Medium Shading 2" w:semiHidden="0" w:uiPriority="64" w:unhideWhenUsed="0"/>
-    <w:lsdException w:name="Medium List 1" w:semiHidden="0" w:uiPriority="65" w:unhideWhenUsed="0"/>
-    <w:lsdException w:name="Medium List 2" w:semiHidden="0" w:uiPriority="66" w:unhideWhenUsed="0"/>
-    <w:lsdException w:name="Medium Grid 1" w:semiHidden="0" w:uiPriority="67" w:unhideWhenUsed="0"/>
-    <w:lsdException w:name="Medium Grid 2" w:semiHidden="0" w:uiPriority="68" w:unhideWhenUsed="0"/>
-    <w:lsdException w:name="Medium Grid 3" w:semiHidden="0" w:uiPriority="69" w:unhideWhenUsed="0"/>
-    <w:lsdException w:name="Dark List" w:semiHidden="0" w:uiPriority="70" w:unhideWhenUsed="0"/>
-    <w:lsdException w:name="Colorful Shading" w:semiHidden="0" w:uiPriority="71" w:unhideWhenUsed="0"/>
-    <w:lsdException w:name="Colorful List" w:semiHidden="0" w:uiPriority="72" w:unhideWhenUsed="0"/>
-    <w:lsdException w:name="Colorful Grid" w:semiHidden="0" w:uiPriority="73" w:unhideWhenUsed="0"/>
-    <w:lsdException w:name="Light Shading Accent 1" w:semiHidden="0" w:uiPriority="60" w:unhideWhenUsed="0"/>
-    <w:lsdException w:name="Light List Accent 1" w:semiHidden="0" w:uiPriority="61" w:unhideWhenUsed="0"/>
-    <w:lsdException w:name="Light Grid Accent 1" w:semiHidden="0" w:uiPriority="62" w:unhideWhenUsed="0"/>
-    <w:lsdException w:name="Medium Shading 1 Accent 1" w:semiHidden="0" w:uiPriority="63" w:unhideWhenUsed="0"/>
-    <w:lsdException w:name="Medium Shading 2 Accent 1" w:semiHidden="0" w:uiPriority="64" w:unhideWhenUsed="0"/>
-    <w:lsdException w:name="Medium List 1 Accent 1" w:semiHidden="0" w:uiPriority="65" w:unhideWhenUsed="0"/>
-    <w:lsdException w:name="Revision" w:unhideWhenUsed="0"/>
-    <w:lsdException w:name="List Paragraph" w:semiHidden="0" w:uiPriority="34" w:unhideWhenUsed="0" w:qFormat="1"/>
-    <w:lsdException w:name="Quote" w:semiHidden="0" w:uiPriority="29" w:unhideWhenUsed="0" w:qFormat="1"/>
-    <w:lsdException w:name="Intense Quote" w:semiHidden="0" w:uiPriority="30" w:unhideWhenUsed="0" w:qFormat="1"/>
-    <w:lsdException w:name="Medium List 2 Accent 1" w:semiHidden="0" w:uiPriority="66" w:unhideWhenUsed="0"/>
-    <w:lsdException w:name="Medium Grid 1 Accent 1" w:semiHidden="0" w:uiPriority="67" w:unhideWhenUsed="0"/>
-    <w:lsdException w:name="Medium Grid 2 Accent 1" w:semiHidden="0" w:uiPriority="68" w:unhideWhenUsed="0"/>
-    <w:lsdException w:name="Medium Grid 3 Accent 1" w:semiHidden="0" w:uiPriority="69" w:unhideWhenUsed="0"/>
-    <w:lsdException w:name="Dark List Accent 1" w:semiHidden="0" w:uiPriority="70" w:unhideWhenUsed="0"/>
-    <w:lsdException w:name="Colorful Shading Accent 1" w:semiHidden="0" w:uiPriority="71" w:unhideWhenUsed="0"/>
-    <w:lsdException w:name="Colorful List Accent 1" w:semiHidden="0" w:uiPriority="72" w:unhideWhenUsed="0"/>
-    <w:lsdException w:name="Colorful Grid Accent 1" w:semiHidden="0" w:uiPriority="73" w:unhideWhenUsed="0"/>
-    <w:lsdException w:name="Light Shading Accent 2" w:semiHidden="0" w:uiPriority="60" w:unhideWhenUsed="0"/>
-    <w:lsdException w:name="Light List Accent 2" w:semiHidden="0" w:uiPriority="61" w:unhideWhenUsed="0"/>
-    <w:lsdException w:name="Light Grid Accent 2" w:semiHidden="0" w:uiPriority="62" w:unhideWhenUsed="0"/>
-    <w:lsdException w:name="Medium Shading 1 Accent 2" w:semiHidden="0" w:uiPriority="63" w:unhideWhenUsed="0"/>
-    <w:lsdException w:name="Medium Shading 2 Accent 2" w:semiHidden="0" w:uiPriority="64" w:unhideWhenUsed="0"/>
-    <w:lsdException w:name="Medium List 1 Accent 2" w:semiHidden="0" w:uiPriority="65" w:unhideWhenUsed="0"/>
-    <w:lsdException w:name="Medium List 2 Accent 2" w:semiHidden="0" w:uiPriority="66" w:unhideWhenUsed="0"/>
-    <w:lsdException w:name="Medium Grid 1 Accent 2" w:semiHidden="0" w:uiPriority="67" w:unhideWhenUsed="0"/>
-    <w:lsdException w:name="Medium Grid 2 Accent 2" w:semiHidden="0" w:uiPriority="68" w:unhideWhenUsed="0"/>
-    <w:lsdException w:name="Medium Grid 3 Accent 2" w:semiHidden="0" w:uiPriority="69" w:unhideWhenUsed="0"/>
-    <w:lsdException w:name="Dark List Accent 2" w:semiHidden="0" w:uiPriority="70" w:unhideWhenUsed="0"/>
-    <w:lsdException w:name="Colorful Shading Accent 2" w:semiHidden="0" w:uiPriority="71" w:unhideWhenUsed="0"/>
-    <w:lsdException w:name="Colorful List Accent 2" w:semiHidden="0" w:uiPriority="72" w:unhideWhenUsed="0"/>
-    <w:lsdException w:name="Colorful Grid Accent 2" w:semiHidden="0" w:uiPriority="73" w:unhideWhenUsed="0"/>
-    <w:lsdException w:name="Light Shading Accent 3" w:semiHidden="0" w:uiPriority="60" w:unhideWhenUsed="0"/>
-    <w:lsdException w:name="Light List Accent 3" w:semiHidden="0" w:uiPriority="61" w:unhideWhenUsed="0"/>
-    <w:lsdException w:name="Light Grid Accent 3" w:semiHidden="0" w:uiPriority="62" w:unhideWhenUsed="0"/>
-    <w:lsdException w:name="Medium Shading 1 Accent 3" w:semiHidden="0" w:uiPriority="63" w:unhideWhenUsed="0"/>
-    <w:lsdException w:name="Medium Shading 2 Accent 3" w:semiHidden="0" w:uiPriority="64" w:unhideWhenUsed="0"/>
-    <w:lsdException w:name="Medium List 1 Accent 3" w:semiHidden="0" w:uiPriority="65" w:unhideWhenUsed="0"/>
-    <w:lsdException w:name="Medium List 2 Accent 3" w:semiHidden="0" w:uiPriority="66" w:unhideWhenUsed="0"/>
-    <w:lsdException w:name="Medium Grid 1 Accent 3" w:semiHidden="0" w:uiPriority="67" w:unhideWhenUsed="0"/>
-    <w:lsdException w:name="Medium Grid 2 Accent 3" w:semiHidden="0" w:uiPriority="68" w:unhideWhenUsed="0"/>
-    <w:lsdException w:name="Medium Grid 3 Accent 3" w:semiHidden="0" w:uiPriority="69" w:unhideWhenUsed="0"/>
-    <w:lsdException w:name="Dark List Accent 3" w:semiHidden="0" w:uiPriority="70" w:unhideWhenUsed="0"/>
-    <w:lsdException w:name="Colorful Shading Accent 3" w:semiHidden="0" w:uiPriority="71" w:unhideWhenUsed="0"/>
-    <w:lsdException w:name="Colorful List Accent 3" w:semiHidden="0" w:uiPriority="72" w:unhideWhenUsed="0"/>
-    <w:lsdException w:name="Colorful Grid Accent 3" w:semiHidden="0" w:uiPriority="73" w:unhideWhenUsed="0"/>
-    <w:lsdException w:name="Light Shading Accent 4" w:semiHidden="0" w:uiPriority="60" w:unhideWhenUsed="0"/>
-    <w:lsdException w:name="Light List Accent 4" w:semiHidden="0" w:uiPriority="61" w:unhideWhenUsed="0"/>
-    <w:lsdException w:name="Light Grid Accent 4" w:semiHidden="0" w:uiPriority="62" w:unhideWhenUsed="0"/>
-    <w:lsdException w:name="Medium Shading 1 Accent 4" w:semiHidden="0" w:uiPriority="63" w:unhideWhenUsed="0"/>
-    <w:lsdException w:name="Medium Shading 2 Accent 4" w:semiHidden="0" w:uiPriority="64" w:unhideWhenUsed="0"/>
-    <w:lsdException w:name="Medium List 1 Accent 4" w:semiHidden="0" w:uiPriority="65" w:unhideWhenUsed="0"/>
-    <w:lsdException w:name="Medium List 2 Accent 4" w:semiHidden="0" w:uiPriority="66" w:unhideWhenUsed="0"/>
-    <w:lsdException w:name="Medium Grid 1 Accent 4" w:semiHidden="0" w:uiPriority="67" w:unhideWhenUsed="0"/>
-    <w:lsdException w:name="Medium Grid 2 Accent 4" w:semiHidden="0" w:uiPriority="68" w:unhideWhenUsed="0"/>
-    <w:lsdException w:name="Medium Grid 3 Accent 4" w:semiHidden="0" w:uiPriority="69" w:unhideWhenUsed="0"/>
-    <w:lsdException w:name="Dark List Accent 4" w:semiHidden="0" w:uiPriority="70" w:unhideWhenUsed="0"/>
-    <w:lsdException w:name="Colorful Shading Accent 4" w:semiHidden="0" w:uiPriority="71" w:unhideWhenUsed="0"/>
-    <w:lsdException w:name="Colorful List Accent 4" w:semiHidden="0" w:uiPriority="72" w:unhideWhenUsed="0"/>
-    <w:lsdException w:name="Colorful Grid Accent 4" w:semiHidden="0" w:uiPriority="73" w:unhideWhenUsed="0"/>
-    <w:lsdException w:name="Light Shading Accent 5" w:semiHidden="0" w:uiPriority="60" w:unhideWhenUsed="0"/>
-    <w:lsdException w:name="Light List Accent 5" w:semiHidden="0" w:uiPriority="61" w:unhideWhenUsed="0"/>
-    <w:lsdException w:name="Light Grid Accent 5" w:semiHidden="0" w:uiPriority="62" w:unhideWhenUsed="0"/>
-    <w:lsdException w:name="Medium Shading 1 Accent 5" w:semiHidden="0" w:uiPriority="63" w:unhideWhenUsed="0"/>
-    <w:lsdException w:name="Medium Shading 2 Accent 5" w:semiHidden="0" w:uiPriority="64" w:unhideWhenUsed="0"/>
-    <w:lsdException w:name="Medium List 1 Accent 5" w:semiHidden="0" w:uiPriority="65" w:unhideWhenUsed="0"/>
-    <w:lsdException w:name="Medium List 2 Accent 5" w:semiHidden="0" w:uiPriority="66" w:unhideWhenUsed="0"/>
-    <w:lsdException w:name="Medium Grid 1 Accent 5" w:semiHidden="0" w:uiPriority="67" w:unhideWhenUsed="0"/>
-    <w:lsdException w:name="Medium Grid 2 Accent 5" w:semiHidden="0" w:uiPriority="68" w:unhideWhenUsed="0"/>
-    <w:lsdException w:name="Medium Grid 3 Accent 5" w:semiHidden="0" w:uiPriority="69" w:unhideWhenUsed="0"/>
-    <w:lsdException w:name="Dark List Accent 5" w:semiHidden="0" w:uiPriority="70" w:unhideWhenUsed="0"/>
-    <w:lsdException w:name="Colorful Shading Accent 5" w:semiHidden="0" w:uiPriority="71" w:unhideWhenUsed="0"/>
-    <w:lsdException w:name="Colorful List Accent 5" w:semiHidden="0" w:uiPriority="72" w:unhideWhenUsed="0"/>
-    <w:lsdException w:name="Colorful Grid Accent 5" w:semiHidden="0" w:uiPriority="73" w:unhideWhenUsed="0"/>
-    <w:lsdException w:name="Light Shading Accent 6" w:semiHidden="0" w:uiPriority="60" w:unhideWhenUsed="0"/>
-    <w:lsdException w:name="Light List Accent 6" w:semiHidden="0" w:uiPriority="61" w:unhideWhenUsed="0"/>
-    <w:lsdException w:name="Light Grid Accent 6" w:semiHidden="0" w:uiPriority="62" w:unhideWhenUsed="0"/>
-    <w:lsdException w:name="Medium Shading 1 Accent 6" w:semiHidden="0" w:uiPriority="63" w:unhideWhenUsed="0"/>
-    <w:lsdException w:name="Medium Shading 2 Accent 6" w:semiHidden="0" w:uiPriority="64" w:unhideWhenUsed="0"/>
-    <w:lsdException w:name="Medium List 1 Accent 6" w:semiHidden="0" w:uiPriority="65" w:unhideWhenUsed="0"/>
-    <w:lsdException w:name="Medium List 2 Accent 6" w:semiHidden="0" w:uiPriority="66" w:unhideWhenUsed="0"/>
-    <w:lsdException w:name="Medium Grid 1 Accent 6" w:semiHidden="0" w:uiPriority="67" w:unhideWhenUsed="0"/>
-    <w:lsdException w:name="Medium Grid 2 Accent 6" w:semiHidden="0" w:uiPriority="68" w:unhideWhenUsed="0"/>
-    <w:lsdException w:name="Medium Grid 3 Accent 6" w:semiHidden="0" w:uiPriority="69" w:unhideWhenUsed="0"/>
-    <w:lsdException w:name="Dark List Accent 6" w:semiHidden="0" w:uiPriority="70" w:unhideWhenUsed="0"/>
-    <w:lsdException w:name="Colorful Shading Accent 6" w:semiHidden="0" w:uiPriority="71" w:unhideWhenUsed="0"/>
-    <w:lsdException w:name="Colorful List Accent 6" w:semiHidden="0" w:uiPriority="72" w:unhideWhenUsed="0"/>
-    <w:lsdException w:name="Colorful Grid Accent 6" w:semiHidden="0" w:uiPriority="73" w:unhideWhenUsed="0"/>
-    <w:lsdException w:name="Subtle Emphasis" w:semiHidden="0" w:uiPriority="19" w:unhideWhenUsed="0" w:qFormat="1"/>
-    <w:lsdException w:name="Intense Emphasis" w:semiHidden="0" w:uiPriority="21" w:unhideWhenUsed="0" w:qFormat="1"/>
-    <w:lsdException w:name="Subtle Reference" w:semiHidden="0" w:uiPriority="31" w:unhideWhenUsed="0" w:qFormat="1"/>
-    <w:lsdException w:name="Intense Reference" w:semiHidden="0" w:uiPriority="32" w:unhideWhenUsed="0" w:qFormat="1"/>
-    <w:lsdException w:name="Book Title" w:semiHidden="0" w:uiPriority="33" w:unhideWhenUsed="0" w:qFormat="1"/>
-    <w:lsdException w:name="Bibliography" w:uiPriority="37"/>
-    <w:lsdException w:name="TOC Heading" w:uiPriority="39" w:qFormat="1"/>
+  <w:latentStyles w:defLockedState="0" w:defUIPriority="99" w:defSemiHidden="0" w:defUnhideWhenUsed="0" w:defQFormat="0" w:count="371">
+    <w:lsdException w:name="Normal" w:uiPriority="0" w:qFormat="1"/>
+    <w:lsdException w:name="heading 1" w:uiPriority="9" w:qFormat="1"/>
+    <w:lsdException w:name="heading 2" w:semiHidden="1" w:uiPriority="9" w:unhideWhenUsed="1" w:qFormat="1"/>
+    <w:lsdException w:name="heading 3" w:semiHidden="1" w:uiPriority="9" w:unhideWhenUsed="1" w:qFormat="1"/>
+    <w:lsdException w:name="heading 4" w:semiHidden="1" w:uiPriority="9" w:unhideWhenUsed="1" w:qFormat="1"/>
+    <w:lsdException w:name="heading 5" w:semiHidden="1" w:uiPriority="9" w:unhideWhenUsed="1" w:qFormat="1"/>
+    <w:lsdException w:name="heading 6" w:semiHidden="1" w:uiPriority="9" w:unhideWhenUsed="1" w:qFormat="1"/>
+    <w:lsdException w:name="heading 7" w:semiHidden="1" w:uiPriority="9" w:unhideWhenUsed="1" w:qFormat="1"/>
+    <w:lsdException w:name="heading 8" w:semiHidden="1" w:uiPriority="9" w:unhideWhenUsed="1" w:qFormat="1"/>
+    <w:lsdException w:name="heading 9" w:semiHidden="1" w:uiPriority="9" w:unhideWhenUsed="1" w:qFormat="1"/>
+    <w:lsdException w:name="index 1" w:semiHidden="1" w:unhideWhenUsed="1"/>
+    <w:lsdException w:name="index 2" w:semiHidden="1" w:unhideWhenUsed="1"/>
+    <w:lsdException w:name="index 3" w:semiHidden="1" w:unhideWhenUsed="1"/>
+    <w:lsdException w:name="index 4" w:semiHidden="1" w:unhideWhenUsed="1"/>
+    <w:lsdException w:name="index 5" w:semiHidden="1" w:unhideWhenUsed="1"/>
+    <w:lsdException w:name="index 6" w:semiHidden="1" w:unhideWhenUsed="1"/>
+    <w:lsdException w:name="index 7" w:semiHidden="1" w:unhideWhenUsed="1"/>
+    <w:lsdException w:name="index 8" w:semiHidden="1" w:unhideWhenUsed="1"/>
+    <w:lsdException w:name="index 9" w:semiHidden="1" w:unhideWhenUsed="1"/>
+    <w:lsdException w:name="toc 1" w:semiHidden="1" w:uiPriority="39" w:unhideWhenUsed="1"/>
+    <w:lsdException w:name="toc 2" w:semiHidden="1" w:uiPriority="39" w:unhideWhenUsed="1"/>
+    <w:lsdException w:name="toc 3" w:semiHidden="1" w:uiPriority="39" w:unhideWhenUsed="1"/>
+    <w:lsdException w:name="toc 4" w:semiHidden="1" w:uiPriority="39" w:unhideWhenUsed="1"/>
+    <w:lsdException w:name="toc 5" w:semiHidden="1" w:uiPriority="39" w:unhideWhenUsed="1"/>
+    <w:lsdException w:name="toc 6" w:semiHidden="1" w:uiPriority="39" w:unhideWhenUsed="1"/>
+    <w:lsdException w:name="toc 7" w:semiHidden="1" w:uiPriority="39" w:unhideWhenUsed="1"/>
+    <w:lsdException w:name="toc 8" w:semiHidden="1" w:uiPriority="39" w:unhideWhenUsed="1"/>
+    <w:lsdException w:name="toc 9" w:semiHidden="1" w:uiPriority="39" w:unhideWhenUsed="1"/>
+    <w:lsdException w:name="Normal Indent" w:semiHidden="1" w:unhideWhenUsed="1"/>
+    <w:lsdException w:name="footnote text" w:semiHidden="1" w:unhideWhenUsed="1"/>
+    <w:lsdException w:name="annotation text" w:semiHidden="1" w:unhideWhenUsed="1"/>
+    <w:lsdException w:name="header" w:semiHidden="1" w:unhideWhenUsed="1"/>
+    <w:lsdException w:name="footer" w:semiHidden="1" w:unhideWhenUsed="1"/>
+    <w:lsdException w:name="index heading" w:semiHidden="1" w:unhideWhenUsed="1"/>
+    <w:lsdException w:name="caption" w:semiHidden="1" w:uiPriority="35" w:unhideWhenUsed="1" w:qFormat="1"/>
+    <w:lsdException w:name="table of figures" w:semiHidden="1" w:unhideWhenUsed="1"/>
+    <w:lsdException w:name="envelope address" w:semiHidden="1" w:unhideWhenUsed="1"/>
+    <w:lsdException w:name="envelope return" w:semiHidden="1" w:unhideWhenUsed="1"/>
+    <w:lsdException w:name="footnote reference" w:semiHidden="1" w:unhideWhenUsed="1"/>
+    <w:lsdException w:name="annotation reference" w:semiHidden="1" w:unhideWhenUsed="1"/>
+    <w:lsdException w:name="line number" w:semiHidden="1" w:unhideWhenUsed="1"/>
+    <w:lsdException w:name="page number" w:semiHidden="1" w:unhideWhenUsed="1"/>
+    <w:lsdException w:name="endnote reference" w:semiHidden="1" w:unhideWhenUsed="1"/>
+    <w:lsdException w:name="endnote text" w:semiHidden="1" w:unhideWhenUsed="1"/>
+    <w:lsdException w:name="table of authorities" w:semiHidden="1" w:unhideWhenUsed="1"/>
+    <w:lsdException w:name="macro" w:semiHidden="1" w:unhideWhenUsed="1"/>
+    <w:lsdException w:name="toa heading" w:semiHidden="1" w:unhideWhenUsed="1"/>
+    <w:lsdException w:name="List" w:semiHidden="1" w:unhideWhenUsed="1"/>
+    <w:lsdException w:name="List Bullet" w:semiHidden="1" w:unhideWhenUsed="1"/>
+    <w:lsdException w:name="List Number" w:semiHidden="1" w:unhideWhenUsed="1"/>
+    <w:lsdException w:name="List 2" w:semiHidden="1" w:unhideWhenUsed="1"/>
+    <w:lsdException w:name="List 3" w:semiHidden="1" w:unhideWhenUsed="1"/>
+    <w:lsdException w:name="List 4" w:semiHidden="1" w:unhideWhenUsed="1"/>
+    <w:lsdException w:name="List 5" w:semiHidden="1" w:unhideWhenUsed="1"/>
+    <w:lsdException w:name="List Bullet 2" w:semiHidden="1" w:unhideWhenUsed="1"/>
+    <w:lsdException w:name="List Bullet 3" w:semiHidden="1" w:unhideWhenUsed="1"/>
+    <w:lsdException w:name="List Bullet 4" w:semiHidden="1" w:unhideWhenUsed="1"/>
+    <w:lsdException w:name="List Bullet 5" w:semiHidden="1" w:unhideWhenUsed="1"/>
+    <w:lsdException w:name="List Number 2" w:semiHidden="1" w:unhideWhenUsed="1"/>
+    <w:lsdException w:name="List Number 3" w:semiHidden="1" w:unhideWhenUsed="1"/>
+    <w:lsdException w:name="List Number 4" w:semiHidden="1" w:unhideWhenUsed="1"/>
+    <w:lsdException w:name="List Number 5" w:semiHidden="1" w:unhideWhenUsed="1"/>
+    <w:lsdException w:name="Title" w:uiPriority="10" w:qFormat="1"/>
+    <w:lsdException w:name="Closing" w:semiHidden="1" w:unhideWhenUsed="1"/>
+    <w:lsdException w:name="Signature" w:semiHidden="1" w:unhideWhenUsed="1"/>
+    <w:lsdException w:name="Default Paragraph Font" w:semiHidden="1" w:uiPriority="1" w:unhideWhenUsed="1"/>
+    <w:lsdException w:name="Body Text" w:semiHidden="1" w:unhideWhenUsed="1"/>
+    <w:lsdException w:name="Body Text Indent" w:semiHidden="1" w:unhideWhenUsed="1"/>
+    <w:lsdException w:name="List Continue" w:semiHidden="1" w:unhideWhenUsed="1"/>
+    <w:lsdException w:name="List Continue 2" w:semiHidden="1" w:unhideWhenUsed="1"/>
+    <w:lsdException w:name="List Continue 3" w:semiHidden="1" w:unhideWhenUsed="1"/>
+    <w:lsdException w:name="List Continue 4" w:semiHidden="1" w:unhideWhenUsed="1"/>
+    <w:lsdException w:name="List Continue 5" w:semiHidden="1" w:unhideWhenUsed="1"/>
+    <w:lsdException w:name="Message Header" w:semiHidden="1" w:unhideWhenUsed="1"/>
+    <w:lsdException w:name="Subtitle" w:uiPriority="11" w:qFormat="1"/>
+    <w:lsdException w:name="Salutation" w:semiHidden="1" w:unhideWhenUsed="1"/>
+    <w:lsdException w:name="Date" w:semiHidden="1" w:unhideWhenUsed="1"/>
+    <w:lsdException w:name="Body Text First Indent" w:semiHidden="1" w:unhideWhenUsed="1"/>
+    <w:lsdException w:name="Body Text First Indent 2" w:semiHidden="1" w:unhideWhenUsed="1"/>
+    <w:lsdException w:name="Note Heading" w:semiHidden="1" w:unhideWhenUsed="1"/>
+    <w:lsdException w:name="Body Text 2" w:semiHidden="1" w:unhideWhenUsed="1"/>
+    <w:lsdException w:name="Body Text 3" w:semiHidden="1" w:unhideWhenUsed="1"/>
+    <w:lsdException w:name="Body Text Indent 2" w:semiHidden="1" w:unhideWhenUsed="1"/>
+    <w:lsdException w:name="Body Text Indent 3" w:semiHidden="1" w:unhideWhenUsed="1"/>
+    <w:lsdException w:name="Block Text" w:semiHidden="1" w:unhideWhenUsed="1"/>
+    <w:lsdException w:name="Hyperlink" w:semiHidden="1" w:unhideWhenUsed="1"/>
+    <w:lsdException w:name="FollowedHyperlink" w:semiHidden="1" w:unhideWhenUsed="1"/>
+    <w:lsdException w:name="Strong" w:uiPriority="22" w:qFormat="1"/>
+    <w:lsdException w:name="Emphasis" w:uiPriority="20" w:qFormat="1"/>
+    <w:lsdException w:name="Document Map" w:semiHidden="1" w:unhideWhenUsed="1"/>
+    <w:lsdException w:name="Plain Text" w:semiHidden="1" w:unhideWhenUsed="1"/>
+    <w:lsdException w:name="E-mail Signature" w:semiHidden="1" w:unhideWhenUsed="1"/>
+    <w:lsdException w:name="HTML Top of Form" w:semiHidden="1" w:unhideWhenUsed="1"/>
+    <w:lsdException w:name="HTML Bottom of Form" w:semiHidden="1" w:unhideWhenUsed="1"/>
+    <w:lsdException w:name="Normal (Web)" w:semiHidden="1" w:unhideWhenUsed="1"/>
+    <w:lsdException w:name="HTML Acronym" w:semiHidden="1" w:unhideWhenUsed="1"/>
+    <w:lsdException w:name="HTML Address" w:semiHidden="1" w:unhideWhenUsed="1"/>
+    <w:lsdException w:name="HTML Cite" w:semiHidden="1" w:unhideWhenUsed="1"/>
+    <w:lsdException w:name="HTML Code" w:semiHidden="1" w:unhideWhenUsed="1"/>
+    <w:lsdException w:name="HTML Definition" w:semiHidden="1" w:unhideWhenUsed="1"/>
+    <w:lsdException w:name="HTML Keyboard" w:semiHidden="1" w:unhideWhenUsed="1"/>
+    <w:lsdException w:name="HTML Preformatted" w:semiHidden="1" w:unhideWhenUsed="1"/>
+    <w:lsdException w:name="HTML Sample" w:semiHidden="1" w:unhideWhenUsed="1"/>
+    <w:lsdException w:name="HTML Typewriter" w:semiHidden="1" w:unhideWhenUsed="1"/>
+    <w:lsdException w:name="HTML Variable" w:semiHidden="1" w:unhideWhenUsed="1"/>
+    <w:lsdException w:name="Normal Table" w:semiHidden="1" w:unhideWhenUsed="1"/>
+    <w:lsdException w:name="annotation subject" w:semiHidden="1" w:unhideWhenUsed="1"/>
+    <w:lsdException w:name="No List" w:semiHidden="1" w:unhideWhenUsed="1"/>
+    <w:lsdException w:name="Outline List 1" w:semiHidden="1" w:unhideWhenUsed="1"/>
+    <w:lsdException w:name="Outline List 2" w:semiHidden="1" w:unhideWhenUsed="1"/>
+    <w:lsdException w:name="Outline List 3" w:semiHidden="1" w:unhideWhenUsed="1"/>
+    <w:lsdException w:name="Table Simple 1" w:semiHidden="1" w:unhideWhenUsed="1"/>
+    <w:lsdException w:name="Table Simple 2" w:semiHidden="1" w:unhideWhenUsed="1"/>
+    <w:lsdException w:name="Table Simple 3" w:semiHidden="1" w:unhideWhenUsed="1"/>
+    <w:lsdException w:name="Table Classic 1" w:semiHidden="1" w:unhideWhenUsed="1"/>
+    <w:lsdException w:name="Table Classic 2" w:semiHidden="1" w:unhideWhenUsed="1"/>
+    <w:lsdException w:name="Table Classic 3" w:semiHidden="1" w:unhideWhenUsed="1"/>
+    <w:lsdException w:name="Table Classic 4" w:semiHidden="1" w:unhideWhenUsed="1"/>
+    <w:lsdException w:name="Table Colorful 1" w:semiHidden="1" w:unhideWhenUsed="1"/>
+    <w:lsdException w:name="Table Colorful 2" w:semiHidden="1" w:unhideWhenUsed="1"/>
+    <w:lsdException w:name="Table Colorful 3" w:semiHidden="1" w:unhideWhenUsed="1"/>
+    <w:lsdException w:name="Table Columns 1" w:semiHidden="1" w:unhideWhenUsed="1"/>
+    <w:lsdException w:name="Table Columns 2" w:semiHidden="1" w:unhideWhenUsed="1"/>
+    <w:lsdException w:name="Table Columns 3" w:semiHidden="1" w:unhideWhenUsed="1"/>
+    <w:lsdException w:name="Table Columns 4" w:semiHidden="1" w:unhideWhenUsed="1"/>
+    <w:lsdException w:name="Table Columns 5" w:semiHidden="1" w:unhideWhenUsed="1"/>
+    <w:lsdException w:name="Table Grid 1" w:semiHidden="1" w:unhideWhenUsed="1"/>
+    <w:lsdException w:name="Table Grid 2" w:semiHidden="1" w:unhideWhenUsed="1"/>
+    <w:lsdException w:name="Table Grid 3" w:semiHidden="1" w:unhideWhenUsed="1"/>
+    <w:lsdException w:name="Table Grid 4" w:semiHidden="1" w:unhideWhenUsed="1"/>
+    <w:lsdException w:name="Table Grid 5" w:semiHidden="1" w:unhideWhenUsed="1"/>
+    <w:lsdException w:name="Table Grid 6" w:semiHidden="1" w:unhideWhenUsed="1"/>
+    <w:lsdException w:name="Table Grid 7" w:semiHidden="1" w:unhideWhenUsed="1"/>
+    <w:lsdException w:name="Table Grid 8" w:semiHidden="1" w:unhideWhenUsed="1"/>
+    <w:lsdException w:name="Table List 1" w:semiHidden="1" w:unhideWhenUsed="1"/>
+    <w:lsdException w:name="Table List 2" w:semiHidden="1" w:unhideWhenUsed="1"/>
+    <w:lsdException w:name="Table List 3" w:semiHidden="1" w:unhideWhenUsed="1"/>
+    <w:lsdException w:name="Table List 4" w:semiHidden="1" w:unhideWhenUsed="1"/>
+    <w:lsdException w:name="Table List 5" w:semiHidden="1" w:unhideWhenUsed="1"/>
+    <w:lsdException w:name="Table List 6" w:semiHidden="1" w:unhideWhenUsed="1"/>
+    <w:lsdException w:name="Table List 7" w:semiHidden="1" w:unhideWhenUsed="1"/>
+    <w:lsdException w:name="Table List 8" w:semiHidden="1" w:unhideWhenUsed="1"/>
+    <w:lsdException w:name="Table 3D effects 1" w:semiHidden="1" w:unhideWhenUsed="1"/>
+    <w:lsdException w:name="Table 3D effects 2" w:semiHidden="1" w:unhideWhenUsed="1"/>
+    <w:lsdException w:name="Table 3D effects 3" w:semiHidden="1" w:unhideWhenUsed="1"/>
+    <w:lsdException w:name="Table Contemporary" w:semiHidden="1" w:unhideWhenUsed="1"/>
+    <w:lsdException w:name="Table Elegant" w:semiHidden="1" w:unhideWhenUsed="1"/>
+    <w:lsdException w:name="Table Professional" w:semiHidden="1" w:unhideWhenUsed="1"/>
+    <w:lsdException w:name="Table Subtle 1" w:semiHidden="1" w:unhideWhenUsed="1"/>
+    <w:lsdException w:name="Table Subtle 2" w:semiHidden="1" w:unhideWhenUsed="1"/>
+    <w:lsdException w:name="Table Web 1" w:semiHidden="1" w:unhideWhenUsed="1"/>
+    <w:lsdException w:name="Table Web 2" w:semiHidden="1" w:unhideWhenUsed="1"/>
+    <w:lsdException w:name="Table Web 3" w:semiHidden="1" w:unhideWhenUsed="1"/>
+    <w:lsdException w:name="Balloon Text" w:semiHidden="1" w:unhideWhenUsed="1"/>
+    <w:lsdException w:name="Table Grid" w:uiPriority="39"/>
+    <w:lsdException w:name="Table Theme" w:semiHidden="1" w:unhideWhenUsed="1"/>
+    <w:lsdException w:name="Placeholder Text" w:semiHidden="1"/>
+    <w:lsdException w:name="No Spacing" w:uiPriority="1" w:qFormat="1"/>
+    <w:lsdException w:name="Light Shading" w:uiPriority="60"/>
+    <w:lsdException w:name="Light List" w:uiPriority="61"/>
+    <w:lsdException w:name="Light Grid" w:uiPriority="62"/>
+    <w:lsdException w:name="Medium Shading 1" w:uiPriority="63"/>
+    <w:lsdException w:name="Medium Shading 2" w:uiPriority="64"/>
+    <w:lsdException w:name="Medium List 1" w:uiPriority="65"/>
+    <w:lsdException w:name="Medium List 2" w:uiPriority="66"/>
+    <w:lsdException w:name="Medium Grid 1" w:uiPriority="67"/>
+    <w:lsdException w:name="Medium Grid 2" w:uiPriority="68"/>
+    <w:lsdException w:name="Medium Grid 3" w:uiPriority="69"/>
+    <w:lsdException w:name="Dark List" w:uiPriority="70"/>
+    <w:lsdException w:name="Colorful Shading" w:uiPriority="71"/>
+    <w:lsdException w:name="Colorful List" w:uiPriority="72"/>
+    <w:lsdException w:name="Colorful Grid" w:uiPriority="73"/>
+    <w:lsdException w:name="Light Shading Accent 1" w:uiPriority="60"/>
+    <w:lsdException w:name="Light List Accent 1" w:uiPriority="61"/>
+    <w:lsdException w:name="Light Grid Accent 1" w:uiPriority="62"/>
+    <w:lsdException w:name="Medium Shading 1 Accent 1" w:uiPriority="63"/>
+    <w:lsdException w:name="Medium Shading 2 Accent 1" w:uiPriority="64"/>
+    <w:lsdException w:name="Medium List 1 Accent 1" w:uiPriority="65"/>
+    <w:lsdException w:name="Revision" w:semiHidden="1"/>
+    <w:lsdException w:name="List Paragraph" w:uiPriority="34" w:qFormat="1"/>
+    <w:lsdException w:name="Quote" w:uiPriority="29" w:qFormat="1"/>
+    <w:lsdException w:name="Intense Quote" w:uiPriority="30" w:qFormat="1"/>
+    <w:lsdException w:name="Medium List 2 Accent 1" w:uiPriority="66"/>
+    <w:lsdException w:name="Medium Grid 1 Accent 1" w:uiPriority="67"/>
+    <w:lsdException w:name="Medium Grid 2 Accent 1" w:uiPriority="68"/>
+    <w:lsdException w:name="Medium Grid 3 Accent 1" w:uiPriority="69"/>
+    <w:lsdException w:name="Dark List Accent 1" w:uiPriority="70"/>
+    <w:lsdException w:name="Colorful Shading Accent 1" w:uiPriority="71"/>
+    <w:lsdException w:name="Colorful List Accent 1" w:uiPriority="72"/>
+    <w:lsdException w:name="Colorful Grid Accent 1" w:uiPriority="73"/>
+    <w:lsdException w:name="Light Shading Accent 2" w:uiPriority="60"/>
+    <w:lsdException w:name="Light List Accent 2" w:uiPriority="61"/>
+    <w:lsdException w:name="Light Grid Accent 2" w:uiPriority="62"/>
+    <w:lsdException w:name="Medium Shading 1 Accent 2" w:uiPriority="63"/>
+    <w:lsdException w:name="Medium Shading 2 Accent 2" w:uiPriority="64"/>
+    <w:lsdException w:name="Medium List 1 Accent 2" w:uiPriority="65"/>
+    <w:lsdException w:name="Medium List 2 Accent 2" w:uiPriority="66"/>
+    <w:lsdException w:name="Medium Grid 1 Accent 2" w:uiPriority="67"/>
+    <w:lsdException w:name="Medium Grid 2 Accent 2" w:uiPriority="68"/>
+    <w:lsdException w:name="Medium Grid 3 Accent 2" w:uiPriority="69"/>
+    <w:lsdException w:name="Dark List Accent 2" w:uiPriority="70"/>
+    <w:lsdException w:name="Colorful Shading Accent 2" w:uiPriority="71"/>
+    <w:lsdException w:name="Colorful List Accent 2" w:uiPriority="72"/>
+    <w:lsdException w:name="Colorful Grid Accent 2" w:uiPriority="73"/>
+    <w:lsdException w:name="Light Shading Accent 3" w:uiPriority="60"/>
+    <w:lsdException w:name="Light List Accent 3" w:uiPriority="61"/>
+    <w:lsdException w:name="Light Grid Accent 3" w:uiPriority="62"/>
+    <w:lsdException w:name="Medium Shading 1 Accent 3" w:uiPriority="63"/>
+    <w:lsdException w:name="Medium Shading 2 Accent 3" w:uiPriority="64"/>
+    <w:lsdException w:name="Medium List 1 Accent 3" w:uiPriority="65"/>
+    <w:lsdException w:name="Medium List 2 Accent 3" w:uiPriority="66"/>
+    <w:lsdException w:name="Medium Grid 1 Accent 3" w:uiPriority="67"/>
+    <w:lsdException w:name="Medium Grid 2 Accent 3" w:uiPriority="68"/>
+    <w:lsdException w:name="Medium Grid 3 Accent 3" w:uiPriority="69"/>
+    <w:lsdException w:name="Dark List Accent 3" w:uiPriority="70"/>
+    <w:lsdException w:name="Colorful Shading Accent 3" w:uiPriority="71"/>
+    <w:lsdException w:name="Colorful List Accent 3" w:uiPriority="72"/>
+    <w:lsdException w:name="Colorful Grid Accent 3" w:uiPriority="73"/>
+    <w:lsdException w:name="Light Shading Accent 4" w:uiPriority="60"/>
+    <w:lsdException w:name="Light List Accent 4" w:uiPriority="61"/>
+    <w:lsdException w:name="Light Grid Accent 4" w:uiPriority="62"/>
+    <w:lsdException w:name="Medium Shading 1 Accent 4" w:uiPriority="63"/>
+    <w:lsdException w:name="Medium Shading 2 Accent 4" w:uiPriority="64"/>
+    <w:lsdException w:name="Medium List 1 Accent 4" w:uiPriority="65"/>
+    <w:lsdException w:name="Medium List 2 Accent 4" w:uiPriority="66"/>
+    <w:lsdException w:name="Medium Grid 1 Accent 4" w:uiPriority="67"/>
+    <w:lsdException w:name="Medium Grid 2 Accent 4" w:uiPriority="68"/>
+    <w:lsdException w:name="Medium Grid 3 Accent 4" w:uiPriority="69"/>
+    <w:lsdException w:name="Dark List Accent 4" w:uiPriority="70"/>
+    <w:lsdException w:name="Colorful Shading Accent 4" w:uiPriority="71"/>
+    <w:lsdException w:name="Colorful List Accent 4" w:uiPriority="72"/>
+    <w:lsdException w:name="Colorful Grid Accent 4" w:uiPriority="73"/>
+    <w:lsdException w:name="Light Shading Accent 5" w:uiPriority="60"/>
+    <w:lsdException w:name="Light List Accent 5" w:uiPriority="61"/>
+    <w:lsdException w:name="Light Grid Accent 5" w:uiPriority="62"/>
+    <w:lsdException w:name="Medium Shading 1 Accent 5" w:uiPriority="63"/>
+    <w:lsdException w:name="Medium Shading 2 Accent 5" w:uiPriority="64"/>
+    <w:lsdException w:name="Medium List 1 Accent 5" w:uiPriority="65"/>
+    <w:lsdException w:name="Medium List 2 Accent 5" w:uiPriority="66"/>
+    <w:lsdException w:name="Medium Grid 1 Accent 5" w:uiPriority="67"/>
+    <w:lsdException w:name="Medium Grid 2 Accent 5" w:uiPriority="68"/>
+    <w:lsdException w:name="Medium Grid 3 Accent 5" w:uiPriority="69"/>
+    <w:lsdException w:name="Dark List Accent 5" w:uiPriority="70"/>
+    <w:lsdException w:name="Colorful Shading Accent 5" w:uiPriority="71"/>
+    <w:lsdException w:name="Colorful List Accent 5" w:uiPriority="72"/>
+    <w:lsdException w:name="Colorful Grid Accent 5" w:uiPriority="73"/>
+    <w:lsdException w:name="Light Shading Accent 6" w:uiPriority="60"/>
+    <w:lsdException w:name="Light List Accent 6" w:uiPriority="61"/>
+    <w:lsdException w:name="Light Grid Accent 6" w:uiPriority="62"/>
+    <w:lsdException w:name="Medium Shading 1 Accent 6" w:uiPriority="63"/>
+    <w:lsdException w:name="Medium Shading 2 Accent 6" w:uiPriority="64"/>
+    <w:lsdException w:name="Medium List 1 Accent 6" w:uiPriority="65"/>
+    <w:lsdException w:name="Medium List 2 Accent 6" w:uiPriority="66"/>
+    <w:lsdException w:name="Medium Grid 1 Accent 6" w:uiPriority="67"/>
+    <w:lsdException w:name="Medium Grid 2 Accent 6" w:uiPriority="68"/>
+    <w:lsdException w:name="Medium Grid 3 Accent 6" w:uiPriority="69"/>
+    <w:lsdException w:name="Dark List Accent 6" w:uiPriority="70"/>
+    <w:lsdException w:name="Colorful Shading Accent 6" w:uiPriority="71"/>
+    <w:lsdException w:name="Colorful List Accent 6" w:uiPriority="72"/>
+    <w:lsdException w:name="Colorful Grid Accent 6" w:uiPriority="73"/>
+    <w:lsdException w:name="Subtle Emphasis" w:uiPriority="19" w:qFormat="1"/>
+    <w:lsdException w:name="Intense Emphasis" w:uiPriority="21" w:qFormat="1"/>
+    <w:lsdException w:name="Subtle Reference" w:uiPriority="31" w:qFormat="1"/>
+    <w:lsdException w:name="Intense Reference" w:uiPriority="32" w:qFormat="1"/>
+    <w:lsdException w:name="Book Title" w:uiPriority="33" w:qFormat="1"/>
+    <w:lsdException w:name="Bibliography" w:semiHidden="1" w:uiPriority="37" w:unhideWhenUsed="1"/>
+    <w:lsdException w:name="TOC Heading" w:semiHidden="1" w:uiPriority="39" w:unhideWhenUsed="1" w:qFormat="1"/>
+    <w:lsdException w:name="Plain Table 1" w:uiPriority="41"/>
+    <w:lsdException w:name="Plain Table 2" w:uiPriority="42"/>
+    <w:lsdException w:name="Plain Table 3" w:uiPriority="43"/>
+    <w:lsdException w:name="Plain Table 4" w:uiPriority="44"/>
+    <w:lsdException w:name="Plain Table 5" w:uiPriority="45"/>
+    <w:lsdException w:name="Grid Table Light" w:uiPriority="40"/>
+    <w:lsdException w:name="Grid Table 1 Light" w:uiPriority="46"/>
+    <w:lsdException w:name="Grid Table 2" w:uiPriority="47"/>
+    <w:lsdException w:name="Grid Table 3" w:uiPriority="48"/>
+    <w:lsdException w:name="Grid Table 4" w:uiPriority="49"/>
+    <w:lsdException w:name="Grid Table 5 Dark" w:uiPriority="50"/>
+    <w:lsdException w:name="Grid Table 6 Colorful" w:uiPriority="51"/>
+    <w:lsdException w:name="Grid Table 7 Colorful" w:uiPriority="52"/>
+    <w:lsdException w:name="Grid Table 1 Light Accent 1" w:uiPriority="46"/>
+    <w:lsdException w:name="Grid Table 2 Accent 1" w:uiPriority="47"/>
+    <w:lsdException w:name="Grid Table 3 Accent 1" w:uiPriority="48"/>
+    <w:lsdException w:name="Grid Table 4 Accent 1" w:uiPriority="49"/>
+    <w:lsdException w:name="Grid Table 5 Dark Accent 1" w:uiPriority="50"/>
+    <w:lsdException w:name="Grid Table 6 Colorful Accent 1" w:uiPriority="51"/>
+    <w:lsdException w:name="Grid Table 7 Colorful Accent 1" w:uiPriority="52"/>
+    <w:lsdException w:name="Grid Table 1 Light Accent 2" w:uiPriority="46"/>
+    <w:lsdException w:name="Grid Table 2 Accent 2" w:uiPriority="47"/>
+    <w:lsdException w:name="Grid Table 3 Accent 2" w:uiPriority="48"/>
+    <w:lsdException w:name="Grid Table 4 Accent 2" w:uiPriority="49"/>
+    <w:lsdException w:name="Grid Table 5 Dark Accent 2" w:uiPriority="50"/>
+    <w:lsdException w:name="Grid Table 6 Colorful Accent 2" w:uiPriority="51"/>
+    <w:lsdException w:name="Grid Table 7 Colorful Accent 2" w:uiPriority="52"/>
+    <w:lsdException w:name="Grid Table 1 Light Accent 3" w:uiPriority="46"/>
+    <w:lsdException w:name="Grid Table 2 Accent 3" w:uiPriority="47"/>
+    <w:lsdException w:name="Grid Table 3 Accent 3" w:uiPriority="48"/>
+    <w:lsdException w:name="Grid Table 4 Accent 3" w:uiPriority="49"/>
+    <w:lsdException w:name="Grid Table 5 Dark Accent 3" w:uiPriority="50"/>
+    <w:lsdException w:name="Grid Table 6 Colorful Accent 3" w:uiPriority="51"/>
+    <w:lsdException w:name="Grid Table 7 Colorful Accent 3" w:uiPriority="52"/>
+    <w:lsdException w:name="Grid Table 1 Light Accent 4" w:uiPriority="46"/>
+    <w:lsdException w:name="Grid Table 2 Accent 4" w:uiPriority="47"/>
+    <w:lsdException w:name="Grid Table 3 Accent 4" w:uiPriority="48"/>
+    <w:lsdException w:name="Grid Table 4 Accent 4" w:uiPriority="49"/>
+    <w:lsdException w:name="Grid Table 5 Dark Accent 4" w:uiPriority="50"/>
+    <w:lsdException w:name="Grid Table 6 Colorful Accent 4" w:uiPriority="51"/>
+    <w:lsdException w:name="Grid Table 7 Colorful Accent 4" w:uiPriority="52"/>
+    <w:lsdException w:name="Grid Table 1 Light Accent 5" w:uiPriority="46"/>
+    <w:lsdException w:name="Grid Table 2 Accent 5" w:uiPriority="47"/>
+    <w:lsdException w:name="Grid Table 3 Accent 5" w:uiPriority="48"/>
+    <w:lsdException w:name="Grid Table 4 Accent 5" w:uiPriority="49"/>
+    <w:lsdException w:name="Grid Table 5 Dark Accent 5" w:uiPriority="50"/>
+    <w:lsdException w:name="Grid Table 6 Colorful Accent 5" w:uiPriority="51"/>
+    <w:lsdException w:name="Grid Table 7 Colorful Accent 5" w:uiPriority="52"/>
+    <w:lsdException w:name="Grid Table 1 Light Accent 6" w:uiPriority="46"/>
+    <w:lsdException w:name="Grid Table 2 Accent 6" w:uiPriority="47"/>
+    <w:lsdException w:name="Grid Table 3 Accent 6" w:uiPriority="48"/>
+    <w:lsdException w:name="Grid Table 4 Accent 6" w:uiPriority="49"/>
+    <w:lsdException w:name="Grid Table 5 Dark Accent 6" w:uiPriority="50"/>
+    <w:lsdException w:name="Grid Table 6 Colorful Accent 6" w:uiPriority="51"/>
+    <w:lsdException w:name="Grid Table 7 Colorful Accent 6" w:uiPriority="52"/>
+    <w:lsdException w:name="List Table 1 Light" w:uiPriority="46"/>
+    <w:lsdException w:name="List Table 2" w:uiPriority="47"/>
+    <w:lsdException w:name="List Table 3" w:uiPriority="48"/>
+    <w:lsdException w:name="List Table 4" w:uiPriority="49"/>
+    <w:lsdException w:name="List Table 5 Dark" w:uiPriority="50"/>
+    <w:lsdException w:name="List Table 6 Colorful" w:uiPriority="51"/>
+    <w:lsdException w:name="List Table 7 Colorful" w:uiPriority="52"/>
+    <w:lsdException w:name="List Table 1 Light Accent 1" w:uiPriority="46"/>
+    <w:lsdException w:name="List Table 2 Accent 1" w:uiPriority="47"/>
+    <w:lsdException w:name="List Table 3 Accent 1" w:uiPriority="48"/>
+    <w:lsdException w:name="List Table 4 Accent 1" w:uiPriority="49"/>
+    <w:lsdException w:name="List Table 5 Dark Accent 1" w:uiPriority="50"/>
+    <w:lsdException w:name="List Table 6 Colorful Accent 1" w:uiPriority="51"/>
+    <w:lsdException w:name="List Table 7 Colorful Accent 1" w:uiPriority="52"/>
+    <w:lsdException w:name="List Table 1 Light Accent 2" w:uiPriority="46"/>
+    <w:lsdException w:name="List Table 2 Accent 2" w:uiPriority="47"/>
+    <w:lsdException w:name="List Table 3 Accent 2" w:uiPriority="48"/>
+    <w:lsdException w:name="List Table 4 Accent 2" w:uiPriority="49"/>
+    <w:lsdException w:name="List Table 5 Dark Accent 2" w:uiPriority="50"/>
+    <w:lsdException w:name="List Table 6 Colorful Accent 2" w:uiPriority="51"/>
+    <w:lsdException w:name="List Table 7 Colorful Accent 2" w:uiPriority="52"/>
+    <w:lsdException w:name="List Table 1 Light Accent 3" w:uiPriority="46"/>
+    <w:lsdException w:name="List Table 2 Accent 3" w:uiPriority="47"/>
+    <w:lsdException w:name="List Table 3 Accent 3" w:uiPriority="48"/>
+    <w:lsdException w:name="List Table 4 Accent 3" w:uiPriority="49"/>
+    <w:lsdException w:name="List Table 5 Dark Accent 3" w:uiPriority="50"/>
+    <w:lsdException w:name="List Table 6 Colorful Accent 3" w:uiPriority="51"/>
+    <w:lsdException w:name="List Table 7 Colorful Accent 3" w:uiPriority="52"/>
+    <w:lsdException w:name="List Table 1 Light Accent 4" w:uiPriority="46"/>
+    <w:lsdException w:name="List Table 2 Accent 4" w:uiPriority="47"/>
+    <w:lsdException w:name="List Table 3 Accent 4" w:uiPriority="48"/>
+    <w:lsdException w:name="List Table 4 Accent 4" w:uiPriority="49"/>
+    <w:lsdException w:name="List Table 5 Dark Accent 4" w:uiPriority="50"/>
+    <w:lsdException w:name="List Table 6 Colorful Accent 4" w:uiPriority="51"/>
+    <w:lsdException w:name="List Table 7 Colorful Accent 4" w:uiPriority="52"/>
+    <w:lsdException w:name="List Table 1 Light Accent 5" w:uiPriority="46"/>
+    <w:lsdException w:name="List Table 2 Accent 5" w:uiPriority="47"/>
+    <w:lsdException w:name="List Table 3 Accent 5" w:uiPriority="48"/>
+    <w:lsdException w:name="List Table 4 Accent 5" w:uiPriority="49"/>
+    <w:lsdException w:name="List Table 5 Dark Accent 5" w:uiPriority="50"/>
+    <w:lsdException w:name="List Table 6 Colorful Accent 5" w:uiPriority="51"/>
+    <w:lsdException w:name="List Table 7 Colorful Accent 5" w:uiPriority="52"/>
+    <w:lsdException w:name="List Table 1 Light Accent 6" w:uiPriority="46"/>
+    <w:lsdException w:name="List Table 2 Accent 6" w:uiPriority="47"/>
+    <w:lsdException w:name="List Table 3 Accent 6" w:uiPriority="48"/>
+    <w:lsdException w:name="List Table 4 Accent 6" w:uiPriority="49"/>
+    <w:lsdException w:name="List Table 5 Dark Accent 6" w:uiPriority="50"/>
+    <w:lsdException w:name="List Table 6 Colorful Accent 6" w:uiPriority="51"/>
+    <w:lsdException w:name="List Table 7 Colorful Accent 6" w:uiPriority="52"/>
   </w:latentStyles>
   <w:style w:type="paragraph" w:default="1" w:styleId="Normal">
     <w:name w:val="Normal"/>
@@ -18418,7 +18163,7 @@
   <a:extraClrSchemeLst/>
   <a:extLst>
     <a:ext uri="{05A4C25C-085E-4340-85A3-A5531E510DB2}">
-      <thm15:themeFamily xmlns:thm15="http://schemas.microsoft.com/office/thememl/2012/main" xmlns="" name="Office Theme" id="{62F939B6-93AF-4DB8-9C6B-D6C7DFDC589F}" vid="{4A3C46E8-61CC-4603-A589-7422A47A8E4A}"/>
+      <thm15:themeFamily xmlns:thm15="http://schemas.microsoft.com/office/thememl/2012/main" name="Office Theme" id="{62F939B6-93AF-4DB8-9C6B-D6C7DFDC589F}" vid="{4A3C46E8-61CC-4603-A589-7422A47A8E4A}"/>
     </a:ext>
   </a:extLst>
 </a:theme>

--- a/Http5204_MarkingScheme.docx.docx
+++ b/Http5204_MarkingScheme.docx.docx
@@ -1,6 +1,6 @@
 
 <file path=word/document.xml><?xml version="1.0" encoding="utf-8"?>
-<w:document xmlns:wpc="http://schemas.microsoft.com/office/word/2010/wordprocessingCanvas" xmlns:mc="http://schemas.openxmlformats.org/markup-compatibility/2006" xmlns:o="urn:schemas-microsoft-com:office:office" xmlns:r="http://schemas.openxmlformats.org/officeDocument/2006/relationships" xmlns:m="http://schemas.openxmlformats.org/officeDocument/2006/math" xmlns:v="urn:schemas-microsoft-com:vml" xmlns:wp14="http://schemas.microsoft.com/office/word/2010/wordprocessingDrawing" xmlns:wp="http://schemas.openxmlformats.org/drawingml/2006/wordprocessingDrawing" xmlns:w10="urn:schemas-microsoft-com:office:word" xmlns:w="http://schemas.openxmlformats.org/wordprocessingml/2006/main" xmlns:w14="http://schemas.microsoft.com/office/word/2010/wordml" xmlns:w15="http://schemas.microsoft.com/office/word/2012/wordml" xmlns:wpg="http://schemas.microsoft.com/office/word/2010/wordprocessingGroup" xmlns:wpi="http://schemas.microsoft.com/office/word/2010/wordprocessingInk" xmlns:wne="http://schemas.microsoft.com/office/word/2006/wordml" xmlns:wps="http://schemas.microsoft.com/office/word/2010/wordprocessingShape" mc:Ignorable="w14 w15 wp14">
+<w:document xmlns:wpc="http://schemas.microsoft.com/office/word/2010/wordprocessingCanvas" xmlns:mc="http://schemas.openxmlformats.org/markup-compatibility/2006" xmlns:o="urn:schemas-microsoft-com:office:office" xmlns:r="http://schemas.openxmlformats.org/officeDocument/2006/relationships" xmlns:m="http://schemas.openxmlformats.org/officeDocument/2006/math" xmlns:v="urn:schemas-microsoft-com:vml" xmlns:wp14="http://schemas.microsoft.com/office/word/2010/wordprocessingDrawing" xmlns:wp="http://schemas.openxmlformats.org/drawingml/2006/wordprocessingDrawing" xmlns:w10="urn:schemas-microsoft-com:office:word" xmlns:w="http://schemas.openxmlformats.org/wordprocessingml/2006/main" xmlns:w14="http://schemas.microsoft.com/office/word/2010/wordml" xmlns:wpg="http://schemas.microsoft.com/office/word/2010/wordprocessingGroup" xmlns:wpi="http://schemas.microsoft.com/office/word/2010/wordprocessingInk" xmlns:wne="http://schemas.microsoft.com/office/word/2006/wordml" xmlns:wps="http://schemas.microsoft.com/office/word/2010/wordprocessingShape" mc:Ignorable="w14 wp14">
   <w:background w:color="FFFFFF"/>
   <w:body>
     <w:p/>
@@ -948,7 +948,7 @@
                 <w:lang w:val="en-CA"/>
               </w:rPr>
             </w:pPr>
-            <w:hyperlink r:id="rId5" w:history="1">
+            <w:hyperlink r:id="rId6" w:history="1">
               <w:r>
                 <w:rPr>
                   <w:rStyle w:val="Hyperlink"/>
@@ -1632,6 +1632,8 @@
               </w:rPr>
               <w:tab/>
             </w:r>
+            <w:bookmarkStart w:id="0" w:name="_GoBack"/>
+            <w:bookmarkEnd w:id="0"/>
           </w:p>
         </w:tc>
       </w:tr>
@@ -1798,27 +1800,7 @@
           <w:tcPr>
             <w:tcW w:w="6062" w:type="dxa"/>
           </w:tcPr>
-          <w:p>
-            <w:pPr>
-              <w:rPr>
-                <w:lang w:val="en-US"/>
-              </w:rPr>
-            </w:pPr>
-            <w:r>
-              <w:rPr>
-                <w:lang w:val="en-US"/>
-              </w:rPr>
-              <w:t xml:space="preserve">Fatemeh </w:t>
-            </w:r>
-            <w:proofErr w:type="spellStart"/>
-            <w:r>
-              <w:rPr>
-                <w:lang w:val="en-US"/>
-              </w:rPr>
-              <w:t>Abdizadeh</w:t>
-            </w:r>
-            <w:proofErr w:type="spellEnd"/>
-          </w:p>
+          <w:p/>
         </w:tc>
       </w:tr>
       <w:tr>
@@ -1844,19 +1826,7 @@
           <w:tcPr>
             <w:tcW w:w="6062" w:type="dxa"/>
           </w:tcPr>
-          <w:p>
-            <w:pPr>
-              <w:rPr>
-                <w:lang w:val="en-US"/>
-              </w:rPr>
-            </w:pPr>
-            <w:r>
-              <w:rPr>
-                <w:lang w:val="en-US"/>
-              </w:rPr>
-              <w:t>N01137646</w:t>
-            </w:r>
-          </w:p>
+          <w:p/>
         </w:tc>
       </w:tr>
       <w:tr>
@@ -1882,19 +1852,7 @@
           <w:tcPr>
             <w:tcW w:w="6062" w:type="dxa"/>
           </w:tcPr>
-          <w:p>
-            <w:pPr>
-              <w:rPr>
-                <w:lang w:val="en-US"/>
-              </w:rPr>
-            </w:pPr>
-            <w:r>
-              <w:rPr>
-                <w:lang w:val="en-US"/>
-              </w:rPr>
-              <w:t>abdizadeh.fatemeh@yahoo.com</w:t>
-            </w:r>
-          </w:p>
+          <w:p/>
         </w:tc>
       </w:tr>
       <w:tr>
@@ -2097,12 +2055,6 @@
                 <w:lang w:val="en-US"/>
               </w:rPr>
             </w:pPr>
-            <w:r>
-              <w:rPr>
-                <w:lang w:val="en-US"/>
-              </w:rPr>
-              <w:t>Make online appointment</w:t>
-            </w:r>
           </w:p>
         </w:tc>
         <w:tc>
@@ -2115,61 +2067,6 @@
                 <w:lang w:val="en-US"/>
               </w:rPr>
             </w:pPr>
-            <w:r>
-              <w:rPr>
-                <w:lang w:val="en-US"/>
-              </w:rPr>
-              <w:t>Views/</w:t>
-            </w:r>
-            <w:proofErr w:type="spellStart"/>
-            <w:r>
-              <w:rPr>
-                <w:lang w:val="en-US"/>
-              </w:rPr>
-              <w:t>AdminAppointment</w:t>
-            </w:r>
-            <w:proofErr w:type="spellEnd"/>
-            <w:r>
-              <w:rPr>
-                <w:lang w:val="en-US"/>
-              </w:rPr>
-              <w:t>/</w:t>
-            </w:r>
-            <w:proofErr w:type="spellStart"/>
-            <w:r>
-              <w:rPr>
-                <w:lang w:val="en-US"/>
-              </w:rPr>
-              <w:t>AppointmentList</w:t>
-            </w:r>
-            <w:proofErr w:type="spellEnd"/>
-          </w:p>
-          <w:p>
-            <w:pPr>
-              <w:rPr>
-                <w:lang w:val="en-US"/>
-              </w:rPr>
-            </w:pPr>
-            <w:r>
-              <w:rPr>
-                <w:lang w:val="en-US"/>
-              </w:rPr>
-              <w:t>Views/</w:t>
-            </w:r>
-            <w:proofErr w:type="spellStart"/>
-            <w:r>
-              <w:rPr>
-                <w:lang w:val="en-US"/>
-              </w:rPr>
-              <w:t>PublicAppointment</w:t>
-            </w:r>
-            <w:proofErr w:type="spellEnd"/>
-            <w:r>
-              <w:rPr>
-                <w:lang w:val="en-US"/>
-              </w:rPr>
-              <w:t>/Appointment</w:t>
-            </w:r>
           </w:p>
         </w:tc>
       </w:tr>
@@ -2187,12 +2084,6 @@
                 <w:lang w:val="en-US"/>
               </w:rPr>
             </w:pPr>
-            <w:r>
-              <w:rPr>
-                <w:lang w:val="en-US"/>
-              </w:rPr>
-              <w:t>Dynamic Navigation</w:t>
-            </w:r>
           </w:p>
         </w:tc>
         <w:tc>
@@ -2205,22 +2096,8 @@
                 <w:lang w:val="en-US"/>
               </w:rPr>
             </w:pPr>
-            <w:r>
-              <w:rPr>
-                <w:lang w:val="en-US"/>
-              </w:rPr>
-              <w:t>Views/Menus</w:t>
-            </w:r>
-            <w:r>
-              <w:rPr>
-                <w:lang w:val="en-US"/>
-              </w:rPr>
-              <w:t>/Index</w:t>
-            </w:r>
-          </w:p>
-        </w:tc>
-        <w:bookmarkStart w:id="0" w:name="_GoBack"/>
-        <w:bookmarkEnd w:id="0"/>
+          </w:p>
+        </w:tc>
       </w:tr>
       <w:tr>
         <w:trPr>
@@ -2236,12 +2113,6 @@
                 <w:lang w:val="en-US"/>
               </w:rPr>
             </w:pPr>
-            <w:r>
-              <w:rPr>
-                <w:lang w:val="en-US"/>
-              </w:rPr>
-              <w:t>Add new page</w:t>
-            </w:r>
           </w:p>
         </w:tc>
         <w:tc>
@@ -2254,34 +2125,6 @@
                 <w:lang w:val="en-US"/>
               </w:rPr>
             </w:pPr>
-            <w:r>
-              <w:rPr>
-                <w:lang w:val="en-US"/>
-              </w:rPr>
-              <w:t>Views/</w:t>
-            </w:r>
-            <w:proofErr w:type="spellStart"/>
-            <w:r>
-              <w:rPr>
-                <w:lang w:val="en-US"/>
-              </w:rPr>
-              <w:t>AddNewPage</w:t>
-            </w:r>
-            <w:proofErr w:type="spellEnd"/>
-            <w:r>
-              <w:rPr>
-                <w:lang w:val="en-US"/>
-              </w:rPr>
-              <w:t>/</w:t>
-            </w:r>
-            <w:proofErr w:type="spellStart"/>
-            <w:r>
-              <w:rPr>
-                <w:lang w:val="en-US"/>
-              </w:rPr>
-              <w:t>ShowPages</w:t>
-            </w:r>
-            <w:proofErr w:type="spellEnd"/>
           </w:p>
         </w:tc>
       </w:tr>
@@ -15772,8 +15615,8 @@
 </file>
 
 <file path=word/numbering.xml><?xml version="1.0" encoding="utf-8"?>
-<w:numbering xmlns:wpc="http://schemas.microsoft.com/office/word/2010/wordprocessingCanvas" xmlns:mc="http://schemas.openxmlformats.org/markup-compatibility/2006" xmlns:o="urn:schemas-microsoft-com:office:office" xmlns:r="http://schemas.openxmlformats.org/officeDocument/2006/relationships" xmlns:m="http://schemas.openxmlformats.org/officeDocument/2006/math" xmlns:v="urn:schemas-microsoft-com:vml" xmlns:wp14="http://schemas.microsoft.com/office/word/2010/wordprocessingDrawing" xmlns:wp="http://schemas.openxmlformats.org/drawingml/2006/wordprocessingDrawing" xmlns:w10="urn:schemas-microsoft-com:office:word" xmlns:w="http://schemas.openxmlformats.org/wordprocessingml/2006/main" xmlns:w14="http://schemas.microsoft.com/office/word/2010/wordml" xmlns:w15="http://schemas.microsoft.com/office/word/2012/wordml" xmlns:wpg="http://schemas.microsoft.com/office/word/2010/wordprocessingGroup" xmlns:wpi="http://schemas.microsoft.com/office/word/2010/wordprocessingInk" xmlns:wne="http://schemas.microsoft.com/office/word/2006/wordml" xmlns:wps="http://schemas.microsoft.com/office/word/2010/wordprocessingShape" mc:Ignorable="w14 w15 wp14">
-  <w:abstractNum w:abstractNumId="0" w15:restartNumberingAfterBreak="0">
+<w:numbering xmlns:wpc="http://schemas.microsoft.com/office/word/2010/wordprocessingCanvas" xmlns:mc="http://schemas.openxmlformats.org/markup-compatibility/2006" xmlns:o="urn:schemas-microsoft-com:office:office" xmlns:r="http://schemas.openxmlformats.org/officeDocument/2006/relationships" xmlns:m="http://schemas.openxmlformats.org/officeDocument/2006/math" xmlns:v="urn:schemas-microsoft-com:vml" xmlns:wp14="http://schemas.microsoft.com/office/word/2010/wordprocessingDrawing" xmlns:wp="http://schemas.openxmlformats.org/drawingml/2006/wordprocessingDrawing" xmlns:w10="urn:schemas-microsoft-com:office:word" xmlns:w="http://schemas.openxmlformats.org/wordprocessingml/2006/main" xmlns:w14="http://schemas.microsoft.com/office/word/2010/wordml" xmlns:wpg="http://schemas.microsoft.com/office/word/2010/wordprocessingGroup" xmlns:wpi="http://schemas.microsoft.com/office/word/2010/wordprocessingInk" xmlns:wne="http://schemas.microsoft.com/office/word/2006/wordml" xmlns:wps="http://schemas.microsoft.com/office/word/2010/wordprocessingShape" mc:Ignorable="w14 wp14">
+  <w:abstractNum w:abstractNumId="0">
     <w:nsid w:val="0CE01EAB"/>
     <w:multiLevelType w:val="multilevel"/>
     <w:tmpl w:val="997476F4"/>
@@ -15862,7 +15705,7 @@
       </w:pPr>
     </w:lvl>
   </w:abstractNum>
-  <w:abstractNum w:abstractNumId="1" w15:restartNumberingAfterBreak="0">
+  <w:abstractNum w:abstractNumId="1">
     <w:nsid w:val="284814D8"/>
     <w:multiLevelType w:val="multilevel"/>
     <w:tmpl w:val="B0FE9452"/>
@@ -15975,7 +15818,7 @@
       </w:rPr>
     </w:lvl>
   </w:abstractNum>
-  <w:abstractNum w:abstractNumId="2" w15:restartNumberingAfterBreak="0">
+  <w:abstractNum w:abstractNumId="2">
     <w:nsid w:val="294167B9"/>
     <w:multiLevelType w:val="multilevel"/>
     <w:tmpl w:val="C9C07DCE"/>
@@ -16088,7 +15931,7 @@
       </w:rPr>
     </w:lvl>
   </w:abstractNum>
-  <w:abstractNum w:abstractNumId="3" w15:restartNumberingAfterBreak="0">
+  <w:abstractNum w:abstractNumId="3">
     <w:nsid w:val="420E5C72"/>
     <w:multiLevelType w:val="multilevel"/>
     <w:tmpl w:val="AD7CFF8A"/>
@@ -16201,7 +16044,7 @@
       </w:rPr>
     </w:lvl>
   </w:abstractNum>
-  <w:abstractNum w:abstractNumId="4" w15:restartNumberingAfterBreak="0">
+  <w:abstractNum w:abstractNumId="4">
     <w:nsid w:val="447F05C7"/>
     <w:multiLevelType w:val="multilevel"/>
     <w:tmpl w:val="C6925236"/>
@@ -16314,7 +16157,7 @@
       </w:rPr>
     </w:lvl>
   </w:abstractNum>
-  <w:abstractNum w:abstractNumId="5" w15:restartNumberingAfterBreak="0">
+  <w:abstractNum w:abstractNumId="5">
     <w:nsid w:val="4EAC70E6"/>
     <w:multiLevelType w:val="multilevel"/>
     <w:tmpl w:val="CA965A66"/>
@@ -16427,7 +16270,7 @@
       </w:rPr>
     </w:lvl>
   </w:abstractNum>
-  <w:abstractNum w:abstractNumId="6" w15:restartNumberingAfterBreak="0">
+  <w:abstractNum w:abstractNumId="6">
     <w:nsid w:val="55AD19B1"/>
     <w:multiLevelType w:val="multilevel"/>
     <w:tmpl w:val="BFB05FBA"/>
@@ -16540,7 +16383,7 @@
       </w:rPr>
     </w:lvl>
   </w:abstractNum>
-  <w:abstractNum w:abstractNumId="7" w15:restartNumberingAfterBreak="0">
+  <w:abstractNum w:abstractNumId="7">
     <w:nsid w:val="5BE4022A"/>
     <w:multiLevelType w:val="multilevel"/>
     <w:tmpl w:val="437668DC"/>
@@ -16653,7 +16496,7 @@
       </w:rPr>
     </w:lvl>
   </w:abstractNum>
-  <w:abstractNum w:abstractNumId="8" w15:restartNumberingAfterBreak="0">
+  <w:abstractNum w:abstractNumId="8">
     <w:nsid w:val="5FF21A85"/>
     <w:multiLevelType w:val="multilevel"/>
     <w:tmpl w:val="098C9126"/>
@@ -16766,7 +16609,7 @@
       </w:rPr>
     </w:lvl>
   </w:abstractNum>
-  <w:abstractNum w:abstractNumId="9" w15:restartNumberingAfterBreak="0">
+  <w:abstractNum w:abstractNumId="9">
     <w:nsid w:val="72E62ACE"/>
     <w:multiLevelType w:val="multilevel"/>
     <w:tmpl w:val="A42CA698"/>
@@ -16879,7 +16722,7 @@
       </w:rPr>
     </w:lvl>
   </w:abstractNum>
-  <w:abstractNum w:abstractNumId="10" w15:restartNumberingAfterBreak="0">
+  <w:abstractNum w:abstractNumId="10">
     <w:nsid w:val="7A931D93"/>
     <w:multiLevelType w:val="multilevel"/>
     <w:tmpl w:val="7C1A9898"/>
@@ -17029,7 +16872,7 @@
 </file>
 
 <file path=word/styles.xml><?xml version="1.0" encoding="utf-8"?>
-<w:styles xmlns:mc="http://schemas.openxmlformats.org/markup-compatibility/2006" xmlns:r="http://schemas.openxmlformats.org/officeDocument/2006/relationships" xmlns:w="http://schemas.openxmlformats.org/wordprocessingml/2006/main" xmlns:w14="http://schemas.microsoft.com/office/word/2010/wordml" xmlns:w15="http://schemas.microsoft.com/office/word/2012/wordml" mc:Ignorable="w14 w15">
+<w:styles xmlns:mc="http://schemas.openxmlformats.org/markup-compatibility/2006" xmlns:r="http://schemas.openxmlformats.org/officeDocument/2006/relationships" xmlns:w="http://schemas.openxmlformats.org/wordprocessingml/2006/main" xmlns:w14="http://schemas.microsoft.com/office/word/2010/wordml" mc:Ignorable="w14">
   <w:docDefaults>
     <w:rPrDefault>
       <w:rPr>
@@ -17046,378 +16889,790 @@
       </w:pPr>
     </w:pPrDefault>
   </w:docDefaults>
-  <w:latentStyles w:defLockedState="0" w:defUIPriority="99" w:defSemiHidden="0" w:defUnhideWhenUsed="0" w:defQFormat="0" w:count="371">
-    <w:lsdException w:name="Normal" w:uiPriority="0" w:qFormat="1"/>
-    <w:lsdException w:name="heading 1" w:uiPriority="9" w:qFormat="1"/>
-    <w:lsdException w:name="heading 2" w:semiHidden="1" w:uiPriority="9" w:unhideWhenUsed="1" w:qFormat="1"/>
-    <w:lsdException w:name="heading 3" w:semiHidden="1" w:uiPriority="9" w:unhideWhenUsed="1" w:qFormat="1"/>
-    <w:lsdException w:name="heading 4" w:semiHidden="1" w:uiPriority="9" w:unhideWhenUsed="1" w:qFormat="1"/>
-    <w:lsdException w:name="heading 5" w:semiHidden="1" w:uiPriority="9" w:unhideWhenUsed="1" w:qFormat="1"/>
-    <w:lsdException w:name="heading 6" w:semiHidden="1" w:uiPriority="9" w:unhideWhenUsed="1" w:qFormat="1"/>
-    <w:lsdException w:name="heading 7" w:semiHidden="1" w:uiPriority="9" w:unhideWhenUsed="1" w:qFormat="1"/>
-    <w:lsdException w:name="heading 8" w:semiHidden="1" w:uiPriority="9" w:unhideWhenUsed="1" w:qFormat="1"/>
-    <w:lsdException w:name="heading 9" w:semiHidden="1" w:uiPriority="9" w:unhideWhenUsed="1" w:qFormat="1"/>
-    <w:lsdException w:name="index 1" w:semiHidden="1" w:unhideWhenUsed="1"/>
-    <w:lsdException w:name="index 2" w:semiHidden="1" w:unhideWhenUsed="1"/>
-    <w:lsdException w:name="index 3" w:semiHidden="1" w:unhideWhenUsed="1"/>
-    <w:lsdException w:name="index 4" w:semiHidden="1" w:unhideWhenUsed="1"/>
-    <w:lsdException w:name="index 5" w:semiHidden="1" w:unhideWhenUsed="1"/>
-    <w:lsdException w:name="index 6" w:semiHidden="1" w:unhideWhenUsed="1"/>
-    <w:lsdException w:name="index 7" w:semiHidden="1" w:unhideWhenUsed="1"/>
-    <w:lsdException w:name="index 8" w:semiHidden="1" w:unhideWhenUsed="1"/>
-    <w:lsdException w:name="index 9" w:semiHidden="1" w:unhideWhenUsed="1"/>
-    <w:lsdException w:name="toc 1" w:semiHidden="1" w:uiPriority="39" w:unhideWhenUsed="1"/>
-    <w:lsdException w:name="toc 2" w:semiHidden="1" w:uiPriority="39" w:unhideWhenUsed="1"/>
-    <w:lsdException w:name="toc 3" w:semiHidden="1" w:uiPriority="39" w:unhideWhenUsed="1"/>
-    <w:lsdException w:name="toc 4" w:semiHidden="1" w:uiPriority="39" w:unhideWhenUsed="1"/>
-    <w:lsdException w:name="toc 5" w:semiHidden="1" w:uiPriority="39" w:unhideWhenUsed="1"/>
-    <w:lsdException w:name="toc 6" w:semiHidden="1" w:uiPriority="39" w:unhideWhenUsed="1"/>
-    <w:lsdException w:name="toc 7" w:semiHidden="1" w:uiPriority="39" w:unhideWhenUsed="1"/>
-    <w:lsdException w:name="toc 8" w:semiHidden="1" w:uiPriority="39" w:unhideWhenUsed="1"/>
-    <w:lsdException w:name="toc 9" w:semiHidden="1" w:uiPriority="39" w:unhideWhenUsed="1"/>
-    <w:lsdException w:name="Normal Indent" w:semiHidden="1" w:unhideWhenUsed="1"/>
-    <w:lsdException w:name="footnote text" w:semiHidden="1" w:unhideWhenUsed="1"/>
-    <w:lsdException w:name="annotation text" w:semiHidden="1" w:unhideWhenUsed="1"/>
-    <w:lsdException w:name="header" w:semiHidden="1" w:unhideWhenUsed="1"/>
-    <w:lsdException w:name="footer" w:semiHidden="1" w:unhideWhenUsed="1"/>
-    <w:lsdException w:name="index heading" w:semiHidden="1" w:unhideWhenUsed="1"/>
-    <w:lsdException w:name="caption" w:semiHidden="1" w:uiPriority="35" w:unhideWhenUsed="1" w:qFormat="1"/>
-    <w:lsdException w:name="table of figures" w:semiHidden="1" w:unhideWhenUsed="1"/>
-    <w:lsdException w:name="envelope address" w:semiHidden="1" w:unhideWhenUsed="1"/>
-    <w:lsdException w:name="envelope return" w:semiHidden="1" w:unhideWhenUsed="1"/>
-    <w:lsdException w:name="footnote reference" w:semiHidden="1" w:unhideWhenUsed="1"/>
-    <w:lsdException w:name="annotation reference" w:semiHidden="1" w:unhideWhenUsed="1"/>
-    <w:lsdException w:name="line number" w:semiHidden="1" w:unhideWhenUsed="1"/>
-    <w:lsdException w:name="page number" w:semiHidden="1" w:unhideWhenUsed="1"/>
-    <w:lsdException w:name="endnote reference" w:semiHidden="1" w:unhideWhenUsed="1"/>
-    <w:lsdException w:name="endnote text" w:semiHidden="1" w:unhideWhenUsed="1"/>
-    <w:lsdException w:name="table of authorities" w:semiHidden="1" w:unhideWhenUsed="1"/>
-    <w:lsdException w:name="macro" w:semiHidden="1" w:unhideWhenUsed="1"/>
-    <w:lsdException w:name="toa heading" w:semiHidden="1" w:unhideWhenUsed="1"/>
-    <w:lsdException w:name="List" w:semiHidden="1" w:unhideWhenUsed="1"/>
-    <w:lsdException w:name="List Bullet" w:semiHidden="1" w:unhideWhenUsed="1"/>
-    <w:lsdException w:name="List Number" w:semiHidden="1" w:unhideWhenUsed="1"/>
-    <w:lsdException w:name="List 2" w:semiHidden="1" w:unhideWhenUsed="1"/>
-    <w:lsdException w:name="List 3" w:semiHidden="1" w:unhideWhenUsed="1"/>
-    <w:lsdException w:name="List 4" w:semiHidden="1" w:unhideWhenUsed="1"/>
-    <w:lsdException w:name="List 5" w:semiHidden="1" w:unhideWhenUsed="1"/>
-    <w:lsdException w:name="List Bullet 2" w:semiHidden="1" w:unhideWhenUsed="1"/>
-    <w:lsdException w:name="List Bullet 3" w:semiHidden="1" w:unhideWhenUsed="1"/>
-    <w:lsdException w:name="List Bullet 4" w:semiHidden="1" w:unhideWhenUsed="1"/>
-    <w:lsdException w:name="List Bullet 5" w:semiHidden="1" w:unhideWhenUsed="1"/>
-    <w:lsdException w:name="List Number 2" w:semiHidden="1" w:unhideWhenUsed="1"/>
-    <w:lsdException w:name="List Number 3" w:semiHidden="1" w:unhideWhenUsed="1"/>
-    <w:lsdException w:name="List Number 4" w:semiHidden="1" w:unhideWhenUsed="1"/>
-    <w:lsdException w:name="List Number 5" w:semiHidden="1" w:unhideWhenUsed="1"/>
-    <w:lsdException w:name="Title" w:uiPriority="10" w:qFormat="1"/>
-    <w:lsdException w:name="Closing" w:semiHidden="1" w:unhideWhenUsed="1"/>
-    <w:lsdException w:name="Signature" w:semiHidden="1" w:unhideWhenUsed="1"/>
-    <w:lsdException w:name="Default Paragraph Font" w:semiHidden="1" w:uiPriority="1" w:unhideWhenUsed="1"/>
-    <w:lsdException w:name="Body Text" w:semiHidden="1" w:unhideWhenUsed="1"/>
-    <w:lsdException w:name="Body Text Indent" w:semiHidden="1" w:unhideWhenUsed="1"/>
-    <w:lsdException w:name="List Continue" w:semiHidden="1" w:unhideWhenUsed="1"/>
-    <w:lsdException w:name="List Continue 2" w:semiHidden="1" w:unhideWhenUsed="1"/>
-    <w:lsdException w:name="List Continue 3" w:semiHidden="1" w:unhideWhenUsed="1"/>
-    <w:lsdException w:name="List Continue 4" w:semiHidden="1" w:unhideWhenUsed="1"/>
-    <w:lsdException w:name="List Continue 5" w:semiHidden="1" w:unhideWhenUsed="1"/>
-    <w:lsdException w:name="Message Header" w:semiHidden="1" w:unhideWhenUsed="1"/>
-    <w:lsdException w:name="Subtitle" w:uiPriority="11" w:qFormat="1"/>
-    <w:lsdException w:name="Salutation" w:semiHidden="1" w:unhideWhenUsed="1"/>
-    <w:lsdException w:name="Date" w:semiHidden="1" w:unhideWhenUsed="1"/>
-    <w:lsdException w:name="Body Text First Indent" w:semiHidden="1" w:unhideWhenUsed="1"/>
-    <w:lsdException w:name="Body Text First Indent 2" w:semiHidden="1" w:unhideWhenUsed="1"/>
-    <w:lsdException w:name="Note Heading" w:semiHidden="1" w:unhideWhenUsed="1"/>
-    <w:lsdException w:name="Body Text 2" w:semiHidden="1" w:unhideWhenUsed="1"/>
-    <w:lsdException w:name="Body Text 3" w:semiHidden="1" w:unhideWhenUsed="1"/>
-    <w:lsdException w:name="Body Text Indent 2" w:semiHidden="1" w:unhideWhenUsed="1"/>
-    <w:lsdException w:name="Body Text Indent 3" w:semiHidden="1" w:unhideWhenUsed="1"/>
-    <w:lsdException w:name="Block Text" w:semiHidden="1" w:unhideWhenUsed="1"/>
-    <w:lsdException w:name="Hyperlink" w:semiHidden="1" w:unhideWhenUsed="1"/>
-    <w:lsdException w:name="FollowedHyperlink" w:semiHidden="1" w:unhideWhenUsed="1"/>
-    <w:lsdException w:name="Strong" w:uiPriority="22" w:qFormat="1"/>
-    <w:lsdException w:name="Emphasis" w:uiPriority="20" w:qFormat="1"/>
-    <w:lsdException w:name="Document Map" w:semiHidden="1" w:unhideWhenUsed="1"/>
-    <w:lsdException w:name="Plain Text" w:semiHidden="1" w:unhideWhenUsed="1"/>
-    <w:lsdException w:name="E-mail Signature" w:semiHidden="1" w:unhideWhenUsed="1"/>
-    <w:lsdException w:name="HTML Top of Form" w:semiHidden="1" w:unhideWhenUsed="1"/>
-    <w:lsdException w:name="HTML Bottom of Form" w:semiHidden="1" w:unhideWhenUsed="1"/>
-    <w:lsdException w:name="Normal (Web)" w:semiHidden="1" w:unhideWhenUsed="1"/>
-    <w:lsdException w:name="HTML Acronym" w:semiHidden="1" w:unhideWhenUsed="1"/>
-    <w:lsdException w:name="HTML Address" w:semiHidden="1" w:unhideWhenUsed="1"/>
-    <w:lsdException w:name="HTML Cite" w:semiHidden="1" w:unhideWhenUsed="1"/>
-    <w:lsdException w:name="HTML Code" w:semiHidden="1" w:unhideWhenUsed="1"/>
-    <w:lsdException w:name="HTML Definition" w:semiHidden="1" w:unhideWhenUsed="1"/>
-    <w:lsdException w:name="HTML Keyboard" w:semiHidden="1" w:unhideWhenUsed="1"/>
-    <w:lsdException w:name="HTML Preformatted" w:semiHidden="1" w:unhideWhenUsed="1"/>
-    <w:lsdException w:name="HTML Sample" w:semiHidden="1" w:unhideWhenUsed="1"/>
-    <w:lsdException w:name="HTML Typewriter" w:semiHidden="1" w:unhideWhenUsed="1"/>
-    <w:lsdException w:name="HTML Variable" w:semiHidden="1" w:unhideWhenUsed="1"/>
-    <w:lsdException w:name="Normal Table" w:semiHidden="1" w:unhideWhenUsed="1"/>
-    <w:lsdException w:name="annotation subject" w:semiHidden="1" w:unhideWhenUsed="1"/>
-    <w:lsdException w:name="No List" w:semiHidden="1" w:unhideWhenUsed="1"/>
-    <w:lsdException w:name="Outline List 1" w:semiHidden="1" w:unhideWhenUsed="1"/>
-    <w:lsdException w:name="Outline List 2" w:semiHidden="1" w:unhideWhenUsed="1"/>
-    <w:lsdException w:name="Outline List 3" w:semiHidden="1" w:unhideWhenUsed="1"/>
-    <w:lsdException w:name="Table Simple 1" w:semiHidden="1" w:unhideWhenUsed="1"/>
-    <w:lsdException w:name="Table Simple 2" w:semiHidden="1" w:unhideWhenUsed="1"/>
-    <w:lsdException w:name="Table Simple 3" w:semiHidden="1" w:unhideWhenUsed="1"/>
-    <w:lsdException w:name="Table Classic 1" w:semiHidden="1" w:unhideWhenUsed="1"/>
-    <w:lsdException w:name="Table Classic 2" w:semiHidden="1" w:unhideWhenUsed="1"/>
-    <w:lsdException w:name="Table Classic 3" w:semiHidden="1" w:unhideWhenUsed="1"/>
-    <w:lsdException w:name="Table Classic 4" w:semiHidden="1" w:unhideWhenUsed="1"/>
-    <w:lsdException w:name="Table Colorful 1" w:semiHidden="1" w:unhideWhenUsed="1"/>
-    <w:lsdException w:name="Table Colorful 2" w:semiHidden="1" w:unhideWhenUsed="1"/>
-    <w:lsdException w:name="Table Colorful 3" w:semiHidden="1" w:unhideWhenUsed="1"/>
-    <w:lsdException w:name="Table Columns 1" w:semiHidden="1" w:unhideWhenUsed="1"/>
-    <w:lsdException w:name="Table Columns 2" w:semiHidden="1" w:unhideWhenUsed="1"/>
-    <w:lsdException w:name="Table Columns 3" w:semiHidden="1" w:unhideWhenUsed="1"/>
-    <w:lsdException w:name="Table Columns 4" w:semiHidden="1" w:unhideWhenUsed="1"/>
-    <w:lsdException w:name="Table Columns 5" w:semiHidden="1" w:unhideWhenUsed="1"/>
-    <w:lsdException w:name="Table Grid 1" w:semiHidden="1" w:unhideWhenUsed="1"/>
-    <w:lsdException w:name="Table Grid 2" w:semiHidden="1" w:unhideWhenUsed="1"/>
-    <w:lsdException w:name="Table Grid 3" w:semiHidden="1" w:unhideWhenUsed="1"/>
-    <w:lsdException w:name="Table Grid 4" w:semiHidden="1" w:unhideWhenUsed="1"/>
-    <w:lsdException w:name="Table Grid 5" w:semiHidden="1" w:unhideWhenUsed="1"/>
-    <w:lsdException w:name="Table Grid 6" w:semiHidden="1" w:unhideWhenUsed="1"/>
-    <w:lsdException w:name="Table Grid 7" w:semiHidden="1" w:unhideWhenUsed="1"/>
-    <w:lsdException w:name="Table Grid 8" w:semiHidden="1" w:unhideWhenUsed="1"/>
-    <w:lsdException w:name="Table List 1" w:semiHidden="1" w:unhideWhenUsed="1"/>
-    <w:lsdException w:name="Table List 2" w:semiHidden="1" w:unhideWhenUsed="1"/>
-    <w:lsdException w:name="Table List 3" w:semiHidden="1" w:unhideWhenUsed="1"/>
-    <w:lsdException w:name="Table List 4" w:semiHidden="1" w:unhideWhenUsed="1"/>
-    <w:lsdException w:name="Table List 5" w:semiHidden="1" w:unhideWhenUsed="1"/>
-    <w:lsdException w:name="Table List 6" w:semiHidden="1" w:unhideWhenUsed="1"/>
-    <w:lsdException w:name="Table List 7" w:semiHidden="1" w:unhideWhenUsed="1"/>
-    <w:lsdException w:name="Table List 8" w:semiHidden="1" w:unhideWhenUsed="1"/>
-    <w:lsdException w:name="Table 3D effects 1" w:semiHidden="1" w:unhideWhenUsed="1"/>
-    <w:lsdException w:name="Table 3D effects 2" w:semiHidden="1" w:unhideWhenUsed="1"/>
-    <w:lsdException w:name="Table 3D effects 3" w:semiHidden="1" w:unhideWhenUsed="1"/>
-    <w:lsdException w:name="Table Contemporary" w:semiHidden="1" w:unhideWhenUsed="1"/>
-    <w:lsdException w:name="Table Elegant" w:semiHidden="1" w:unhideWhenUsed="1"/>
-    <w:lsdException w:name="Table Professional" w:semiHidden="1" w:unhideWhenUsed="1"/>
-    <w:lsdException w:name="Table Subtle 1" w:semiHidden="1" w:unhideWhenUsed="1"/>
-    <w:lsdException w:name="Table Subtle 2" w:semiHidden="1" w:unhideWhenUsed="1"/>
-    <w:lsdException w:name="Table Web 1" w:semiHidden="1" w:unhideWhenUsed="1"/>
-    <w:lsdException w:name="Table Web 2" w:semiHidden="1" w:unhideWhenUsed="1"/>
-    <w:lsdException w:name="Table Web 3" w:semiHidden="1" w:unhideWhenUsed="1"/>
-    <w:lsdException w:name="Balloon Text" w:semiHidden="1" w:unhideWhenUsed="1"/>
-    <w:lsdException w:name="Table Grid" w:uiPriority="39"/>
-    <w:lsdException w:name="Table Theme" w:semiHidden="1" w:unhideWhenUsed="1"/>
-    <w:lsdException w:name="Placeholder Text" w:semiHidden="1"/>
-    <w:lsdException w:name="No Spacing" w:uiPriority="1" w:qFormat="1"/>
-    <w:lsdException w:name="Light Shading" w:uiPriority="60"/>
-    <w:lsdException w:name="Light List" w:uiPriority="61"/>
-    <w:lsdException w:name="Light Grid" w:uiPriority="62"/>
-    <w:lsdException w:name="Medium Shading 1" w:uiPriority="63"/>
-    <w:lsdException w:name="Medium Shading 2" w:uiPriority="64"/>
-    <w:lsdException w:name="Medium List 1" w:uiPriority="65"/>
-    <w:lsdException w:name="Medium List 2" w:uiPriority="66"/>
-    <w:lsdException w:name="Medium Grid 1" w:uiPriority="67"/>
-    <w:lsdException w:name="Medium Grid 2" w:uiPriority="68"/>
-    <w:lsdException w:name="Medium Grid 3" w:uiPriority="69"/>
-    <w:lsdException w:name="Dark List" w:uiPriority="70"/>
-    <w:lsdException w:name="Colorful Shading" w:uiPriority="71"/>
-    <w:lsdException w:name="Colorful List" w:uiPriority="72"/>
-    <w:lsdException w:name="Colorful Grid" w:uiPriority="73"/>
-    <w:lsdException w:name="Light Shading Accent 1" w:uiPriority="60"/>
-    <w:lsdException w:name="Light List Accent 1" w:uiPriority="61"/>
-    <w:lsdException w:name="Light Grid Accent 1" w:uiPriority="62"/>
-    <w:lsdException w:name="Medium Shading 1 Accent 1" w:uiPriority="63"/>
-    <w:lsdException w:name="Medium Shading 2 Accent 1" w:uiPriority="64"/>
-    <w:lsdException w:name="Medium List 1 Accent 1" w:uiPriority="65"/>
-    <w:lsdException w:name="Revision" w:semiHidden="1"/>
-    <w:lsdException w:name="List Paragraph" w:uiPriority="34" w:qFormat="1"/>
-    <w:lsdException w:name="Quote" w:uiPriority="29" w:qFormat="1"/>
-    <w:lsdException w:name="Intense Quote" w:uiPriority="30" w:qFormat="1"/>
-    <w:lsdException w:name="Medium List 2 Accent 1" w:uiPriority="66"/>
-    <w:lsdException w:name="Medium Grid 1 Accent 1" w:uiPriority="67"/>
-    <w:lsdException w:name="Medium Grid 2 Accent 1" w:uiPriority="68"/>
-    <w:lsdException w:name="Medium Grid 3 Accent 1" w:uiPriority="69"/>
-    <w:lsdException w:name="Dark List Accent 1" w:uiPriority="70"/>
-    <w:lsdException w:name="Colorful Shading Accent 1" w:uiPriority="71"/>
-    <w:lsdException w:name="Colorful List Accent 1" w:uiPriority="72"/>
-    <w:lsdException w:name="Colorful Grid Accent 1" w:uiPriority="73"/>
-    <w:lsdException w:name="Light Shading Accent 2" w:uiPriority="60"/>
-    <w:lsdException w:name="Light List Accent 2" w:uiPriority="61"/>
-    <w:lsdException w:name="Light Grid Accent 2" w:uiPriority="62"/>
-    <w:lsdException w:name="Medium Shading 1 Accent 2" w:uiPriority="63"/>
-    <w:lsdException w:name="Medium Shading 2 Accent 2" w:uiPriority="64"/>
-    <w:lsdException w:name="Medium List 1 Accent 2" w:uiPriority="65"/>
-    <w:lsdException w:name="Medium List 2 Accent 2" w:uiPriority="66"/>
-    <w:lsdException w:name="Medium Grid 1 Accent 2" w:uiPriority="67"/>
-    <w:lsdException w:name="Medium Grid 2 Accent 2" w:uiPriority="68"/>
-    <w:lsdException w:name="Medium Grid 3 Accent 2" w:uiPriority="69"/>
-    <w:lsdException w:name="Dark List Accent 2" w:uiPriority="70"/>
-    <w:lsdException w:name="Colorful Shading Accent 2" w:uiPriority="71"/>
-    <w:lsdException w:name="Colorful List Accent 2" w:uiPriority="72"/>
-    <w:lsdException w:name="Colorful Grid Accent 2" w:uiPriority="73"/>
-    <w:lsdException w:name="Light Shading Accent 3" w:uiPriority="60"/>
-    <w:lsdException w:name="Light List Accent 3" w:uiPriority="61"/>
-    <w:lsdException w:name="Light Grid Accent 3" w:uiPriority="62"/>
-    <w:lsdException w:name="Medium Shading 1 Accent 3" w:uiPriority="63"/>
-    <w:lsdException w:name="Medium Shading 2 Accent 3" w:uiPriority="64"/>
-    <w:lsdException w:name="Medium List 1 Accent 3" w:uiPriority="65"/>
-    <w:lsdException w:name="Medium List 2 Accent 3" w:uiPriority="66"/>
-    <w:lsdException w:name="Medium Grid 1 Accent 3" w:uiPriority="67"/>
-    <w:lsdException w:name="Medium Grid 2 Accent 3" w:uiPriority="68"/>
-    <w:lsdException w:name="Medium Grid 3 Accent 3" w:uiPriority="69"/>
-    <w:lsdException w:name="Dark List Accent 3" w:uiPriority="70"/>
-    <w:lsdException w:name="Colorful Shading Accent 3" w:uiPriority="71"/>
-    <w:lsdException w:name="Colorful List Accent 3" w:uiPriority="72"/>
-    <w:lsdException w:name="Colorful Grid Accent 3" w:uiPriority="73"/>
-    <w:lsdException w:name="Light Shading Accent 4" w:uiPriority="60"/>
-    <w:lsdException w:name="Light List Accent 4" w:uiPriority="61"/>
-    <w:lsdException w:name="Light Grid Accent 4" w:uiPriority="62"/>
-    <w:lsdException w:name="Medium Shading 1 Accent 4" w:uiPriority="63"/>
-    <w:lsdException w:name="Medium Shading 2 Accent 4" w:uiPriority="64"/>
-    <w:lsdException w:name="Medium List 1 Accent 4" w:uiPriority="65"/>
-    <w:lsdException w:name="Medium List 2 Accent 4" w:uiPriority="66"/>
-    <w:lsdException w:name="Medium Grid 1 Accent 4" w:uiPriority="67"/>
-    <w:lsdException w:name="Medium Grid 2 Accent 4" w:uiPriority="68"/>
-    <w:lsdException w:name="Medium Grid 3 Accent 4" w:uiPriority="69"/>
-    <w:lsdException w:name="Dark List Accent 4" w:uiPriority="70"/>
-    <w:lsdException w:name="Colorful Shading Accent 4" w:uiPriority="71"/>
-    <w:lsdException w:name="Colorful List Accent 4" w:uiPriority="72"/>
-    <w:lsdException w:name="Colorful Grid Accent 4" w:uiPriority="73"/>
-    <w:lsdException w:name="Light Shading Accent 5" w:uiPriority="60"/>
-    <w:lsdException w:name="Light List Accent 5" w:uiPriority="61"/>
-    <w:lsdException w:name="Light Grid Accent 5" w:uiPriority="62"/>
-    <w:lsdException w:name="Medium Shading 1 Accent 5" w:uiPriority="63"/>
-    <w:lsdException w:name="Medium Shading 2 Accent 5" w:uiPriority="64"/>
-    <w:lsdException w:name="Medium List 1 Accent 5" w:uiPriority="65"/>
-    <w:lsdException w:name="Medium List 2 Accent 5" w:uiPriority="66"/>
-    <w:lsdException w:name="Medium Grid 1 Accent 5" w:uiPriority="67"/>
-    <w:lsdException w:name="Medium Grid 2 Accent 5" w:uiPriority="68"/>
-    <w:lsdException w:name="Medium Grid 3 Accent 5" w:uiPriority="69"/>
-    <w:lsdException w:name="Dark List Accent 5" w:uiPriority="70"/>
-    <w:lsdException w:name="Colorful Shading Accent 5" w:uiPriority="71"/>
-    <w:lsdException w:name="Colorful List Accent 5" w:uiPriority="72"/>
-    <w:lsdException w:name="Colorful Grid Accent 5" w:uiPriority="73"/>
-    <w:lsdException w:name="Light Shading Accent 6" w:uiPriority="60"/>
-    <w:lsdException w:name="Light List Accent 6" w:uiPriority="61"/>
-    <w:lsdException w:name="Light Grid Accent 6" w:uiPriority="62"/>
-    <w:lsdException w:name="Medium Shading 1 Accent 6" w:uiPriority="63"/>
-    <w:lsdException w:name="Medium Shading 2 Accent 6" w:uiPriority="64"/>
-    <w:lsdException w:name="Medium List 1 Accent 6" w:uiPriority="65"/>
-    <w:lsdException w:name="Medium List 2 Accent 6" w:uiPriority="66"/>
-    <w:lsdException w:name="Medium Grid 1 Accent 6" w:uiPriority="67"/>
-    <w:lsdException w:name="Medium Grid 2 Accent 6" w:uiPriority="68"/>
-    <w:lsdException w:name="Medium Grid 3 Accent 6" w:uiPriority="69"/>
-    <w:lsdException w:name="Dark List Accent 6" w:uiPriority="70"/>
-    <w:lsdException w:name="Colorful Shading Accent 6" w:uiPriority="71"/>
-    <w:lsdException w:name="Colorful List Accent 6" w:uiPriority="72"/>
-    <w:lsdException w:name="Colorful Grid Accent 6" w:uiPriority="73"/>
-    <w:lsdException w:name="Subtle Emphasis" w:uiPriority="19" w:qFormat="1"/>
-    <w:lsdException w:name="Intense Emphasis" w:uiPriority="21" w:qFormat="1"/>
-    <w:lsdException w:name="Subtle Reference" w:uiPriority="31" w:qFormat="1"/>
-    <w:lsdException w:name="Intense Reference" w:uiPriority="32" w:qFormat="1"/>
-    <w:lsdException w:name="Book Title" w:uiPriority="33" w:qFormat="1"/>
-    <w:lsdException w:name="Bibliography" w:semiHidden="1" w:uiPriority="37" w:unhideWhenUsed="1"/>
-    <w:lsdException w:name="TOC Heading" w:semiHidden="1" w:uiPriority="39" w:unhideWhenUsed="1" w:qFormat="1"/>
-    <w:lsdException w:name="Plain Table 1" w:uiPriority="41"/>
-    <w:lsdException w:name="Plain Table 2" w:uiPriority="42"/>
-    <w:lsdException w:name="Plain Table 3" w:uiPriority="43"/>
-    <w:lsdException w:name="Plain Table 4" w:uiPriority="44"/>
-    <w:lsdException w:name="Plain Table 5" w:uiPriority="45"/>
-    <w:lsdException w:name="Grid Table Light" w:uiPriority="40"/>
-    <w:lsdException w:name="Grid Table 1 Light" w:uiPriority="46"/>
-    <w:lsdException w:name="Grid Table 2" w:uiPriority="47"/>
-    <w:lsdException w:name="Grid Table 3" w:uiPriority="48"/>
-    <w:lsdException w:name="Grid Table 4" w:uiPriority="49"/>
-    <w:lsdException w:name="Grid Table 5 Dark" w:uiPriority="50"/>
-    <w:lsdException w:name="Grid Table 6 Colorful" w:uiPriority="51"/>
-    <w:lsdException w:name="Grid Table 7 Colorful" w:uiPriority="52"/>
-    <w:lsdException w:name="Grid Table 1 Light Accent 1" w:uiPriority="46"/>
-    <w:lsdException w:name="Grid Table 2 Accent 1" w:uiPriority="47"/>
-    <w:lsdException w:name="Grid Table 3 Accent 1" w:uiPriority="48"/>
-    <w:lsdException w:name="Grid Table 4 Accent 1" w:uiPriority="49"/>
-    <w:lsdException w:name="Grid Table 5 Dark Accent 1" w:uiPriority="50"/>
-    <w:lsdException w:name="Grid Table 6 Colorful Accent 1" w:uiPriority="51"/>
-    <w:lsdException w:name="Grid Table 7 Colorful Accent 1" w:uiPriority="52"/>
-    <w:lsdException w:name="Grid Table 1 Light Accent 2" w:uiPriority="46"/>
-    <w:lsdException w:name="Grid Table 2 Accent 2" w:uiPriority="47"/>
-    <w:lsdException w:name="Grid Table 3 Accent 2" w:uiPriority="48"/>
-    <w:lsdException w:name="Grid Table 4 Accent 2" w:uiPriority="49"/>
-    <w:lsdException w:name="Grid Table 5 Dark Accent 2" w:uiPriority="50"/>
-    <w:lsdException w:name="Grid Table 6 Colorful Accent 2" w:uiPriority="51"/>
-    <w:lsdException w:name="Grid Table 7 Colorful Accent 2" w:uiPriority="52"/>
-    <w:lsdException w:name="Grid Table 1 Light Accent 3" w:uiPriority="46"/>
-    <w:lsdException w:name="Grid Table 2 Accent 3" w:uiPriority="47"/>
-    <w:lsdException w:name="Grid Table 3 Accent 3" w:uiPriority="48"/>
-    <w:lsdException w:name="Grid Table 4 Accent 3" w:uiPriority="49"/>
-    <w:lsdException w:name="Grid Table 5 Dark Accent 3" w:uiPriority="50"/>
-    <w:lsdException w:name="Grid Table 6 Colorful Accent 3" w:uiPriority="51"/>
-    <w:lsdException w:name="Grid Table 7 Colorful Accent 3" w:uiPriority="52"/>
-    <w:lsdException w:name="Grid Table 1 Light Accent 4" w:uiPriority="46"/>
-    <w:lsdException w:name="Grid Table 2 Accent 4" w:uiPriority="47"/>
-    <w:lsdException w:name="Grid Table 3 Accent 4" w:uiPriority="48"/>
-    <w:lsdException w:name="Grid Table 4 Accent 4" w:uiPriority="49"/>
-    <w:lsdException w:name="Grid Table 5 Dark Accent 4" w:uiPriority="50"/>
-    <w:lsdException w:name="Grid Table 6 Colorful Accent 4" w:uiPriority="51"/>
-    <w:lsdException w:name="Grid Table 7 Colorful Accent 4" w:uiPriority="52"/>
-    <w:lsdException w:name="Grid Table 1 Light Accent 5" w:uiPriority="46"/>
-    <w:lsdException w:name="Grid Table 2 Accent 5" w:uiPriority="47"/>
-    <w:lsdException w:name="Grid Table 3 Accent 5" w:uiPriority="48"/>
-    <w:lsdException w:name="Grid Table 4 Accent 5" w:uiPriority="49"/>
-    <w:lsdException w:name="Grid Table 5 Dark Accent 5" w:uiPriority="50"/>
-    <w:lsdException w:name="Grid Table 6 Colorful Accent 5" w:uiPriority="51"/>
-    <w:lsdException w:name="Grid Table 7 Colorful Accent 5" w:uiPriority="52"/>
-    <w:lsdException w:name="Grid Table 1 Light Accent 6" w:uiPriority="46"/>
-    <w:lsdException w:name="Grid Table 2 Accent 6" w:uiPriority="47"/>
-    <w:lsdException w:name="Grid Table 3 Accent 6" w:uiPriority="48"/>
-    <w:lsdException w:name="Grid Table 4 Accent 6" w:uiPriority="49"/>
-    <w:lsdException w:name="Grid Table 5 Dark Accent 6" w:uiPriority="50"/>
-    <w:lsdException w:name="Grid Table 6 Colorful Accent 6" w:uiPriority="51"/>
-    <w:lsdException w:name="Grid Table 7 Colorful Accent 6" w:uiPriority="52"/>
-    <w:lsdException w:name="List Table 1 Light" w:uiPriority="46"/>
-    <w:lsdException w:name="List Table 2" w:uiPriority="47"/>
-    <w:lsdException w:name="List Table 3" w:uiPriority="48"/>
-    <w:lsdException w:name="List Table 4" w:uiPriority="49"/>
-    <w:lsdException w:name="List Table 5 Dark" w:uiPriority="50"/>
-    <w:lsdException w:name="List Table 6 Colorful" w:uiPriority="51"/>
-    <w:lsdException w:name="List Table 7 Colorful" w:uiPriority="52"/>
-    <w:lsdException w:name="List Table 1 Light Accent 1" w:uiPriority="46"/>
-    <w:lsdException w:name="List Table 2 Accent 1" w:uiPriority="47"/>
-    <w:lsdException w:name="List Table 3 Accent 1" w:uiPriority="48"/>
-    <w:lsdException w:name="List Table 4 Accent 1" w:uiPriority="49"/>
-    <w:lsdException w:name="List Table 5 Dark Accent 1" w:uiPriority="50"/>
-    <w:lsdException w:name="List Table 6 Colorful Accent 1" w:uiPriority="51"/>
-    <w:lsdException w:name="List Table 7 Colorful Accent 1" w:uiPriority="52"/>
-    <w:lsdException w:name="List Table 1 Light Accent 2" w:uiPriority="46"/>
-    <w:lsdException w:name="List Table 2 Accent 2" w:uiPriority="47"/>
-    <w:lsdException w:name="List Table 3 Accent 2" w:uiPriority="48"/>
-    <w:lsdException w:name="List Table 4 Accent 2" w:uiPriority="49"/>
-    <w:lsdException w:name="List Table 5 Dark Accent 2" w:uiPriority="50"/>
-    <w:lsdException w:name="List Table 6 Colorful Accent 2" w:uiPriority="51"/>
-    <w:lsdException w:name="List Table 7 Colorful Accent 2" w:uiPriority="52"/>
-    <w:lsdException w:name="List Table 1 Light Accent 3" w:uiPriority="46"/>
-    <w:lsdException w:name="List Table 2 Accent 3" w:uiPriority="47"/>
-    <w:lsdException w:name="List Table 3 Accent 3" w:uiPriority="48"/>
-    <w:lsdException w:name="List Table 4 Accent 3" w:uiPriority="49"/>
-    <w:lsdException w:name="List Table 5 Dark Accent 3" w:uiPriority="50"/>
-    <w:lsdException w:name="List Table 6 Colorful Accent 3" w:uiPriority="51"/>
-    <w:lsdException w:name="List Table 7 Colorful Accent 3" w:uiPriority="52"/>
-    <w:lsdException w:name="List Table 1 Light Accent 4" w:uiPriority="46"/>
-    <w:lsdException w:name="List Table 2 Accent 4" w:uiPriority="47"/>
-    <w:lsdException w:name="List Table 3 Accent 4" w:uiPriority="48"/>
-    <w:lsdException w:name="List Table 4 Accent 4" w:uiPriority="49"/>
-    <w:lsdException w:name="List Table 5 Dark Accent 4" w:uiPriority="50"/>
-    <w:lsdException w:name="List Table 6 Colorful Accent 4" w:uiPriority="51"/>
-    <w:lsdException w:name="List Table 7 Colorful Accent 4" w:uiPriority="52"/>
-    <w:lsdException w:name="List Table 1 Light Accent 5" w:uiPriority="46"/>
-    <w:lsdException w:name="List Table 2 Accent 5" w:uiPriority="47"/>
-    <w:lsdException w:name="List Table 3 Accent 5" w:uiPriority="48"/>
-    <w:lsdException w:name="List Table 4 Accent 5" w:uiPriority="49"/>
-    <w:lsdException w:name="List Table 5 Dark Accent 5" w:uiPriority="50"/>
-    <w:lsdException w:name="List Table 6 Colorful Accent 5" w:uiPriority="51"/>
-    <w:lsdException w:name="List Table 7 Colorful Accent 5" w:uiPriority="52"/>
-    <w:lsdException w:name="List Table 1 Light Accent 6" w:uiPriority="46"/>
-    <w:lsdException w:name="List Table 2 Accent 6" w:uiPriority="47"/>
-    <w:lsdException w:name="List Table 3 Accent 6" w:uiPriority="48"/>
-    <w:lsdException w:name="List Table 4 Accent 6" w:uiPriority="49"/>
-    <w:lsdException w:name="List Table 5 Dark Accent 6" w:uiPriority="50"/>
-    <w:lsdException w:name="List Table 6 Colorful Accent 6" w:uiPriority="51"/>
-    <w:lsdException w:name="List Table 7 Colorful Accent 6" w:uiPriority="52"/>
+  <w:latentStyles w:defLockedState="0" w:defUIPriority="99" w:defSemiHidden="1" w:defUnhideWhenUsed="1" w:defQFormat="0" w:count="267">
+    <w:lsdException w:name="Normal" w:semiHidden="0" w:uiPriority="0" w:unhideWhenUsed="0" w:qFormat="1"/>
+    <w:lsdException w:name="heading 1" w:semiHidden="0" w:uiPriority="9" w:unhideWhenUsed="0" w:qFormat="1"/>
+    <w:lsdException w:name="heading 2" w:uiPriority="9" w:qFormat="1"/>
+    <w:lsdException w:name="heading 3" w:uiPriority="9" w:qFormat="1"/>
+    <w:lsdException w:name="heading 4" w:uiPriority="9" w:qFormat="1"/>
+    <w:lsdException w:name="heading 5" w:uiPriority="9" w:qFormat="1"/>
+    <w:lsdException w:name="heading 6" w:uiPriority="9" w:qFormat="1"/>
+    <w:lsdException w:name="heading 7" w:uiPriority="9" w:qFormat="1"/>
+    <w:lsdException w:name="heading 8" w:uiPriority="9" w:qFormat="1"/>
+    <w:lsdException w:name="heading 9" w:uiPriority="9" w:qFormat="1"/>
+    <w:lsdException w:name="toc 1" w:uiPriority="39"/>
+    <w:lsdException w:name="toc 2" w:uiPriority="39"/>
+    <w:lsdException w:name="toc 3" w:uiPriority="39"/>
+    <w:lsdException w:name="toc 4" w:uiPriority="39"/>
+    <w:lsdException w:name="toc 5" w:uiPriority="39"/>
+    <w:lsdException w:name="toc 6" w:uiPriority="39"/>
+    <w:lsdException w:name="toc 7" w:uiPriority="39"/>
+    <w:lsdException w:name="toc 8" w:uiPriority="39"/>
+    <w:lsdException w:name="toc 9" w:uiPriority="39"/>
+    <w:lsdException w:name="caption" w:uiPriority="35" w:qFormat="1"/>
+    <w:lsdException w:name="Title" w:semiHidden="0" w:uiPriority="10" w:unhideWhenUsed="0" w:qFormat="1"/>
+    <w:lsdException w:name="Default Paragraph Font" w:uiPriority="1"/>
+    <w:lsdException w:name="Subtitle" w:semiHidden="0" w:uiPriority="11" w:unhideWhenUsed="0" w:qFormat="1"/>
+    <w:lsdException w:name="Strong" w:semiHidden="0" w:uiPriority="22" w:unhideWhenUsed="0" w:qFormat="1"/>
+    <w:lsdException w:name="Emphasis" w:semiHidden="0" w:uiPriority="20" w:unhideWhenUsed="0" w:qFormat="1"/>
+    <w:lsdException w:name="Table Grid" w:semiHidden="0" w:uiPriority="39" w:unhideWhenUsed="0"/>
+    <w:lsdException w:name="Placeholder Text" w:unhideWhenUsed="0"/>
+    <w:lsdException w:name="No Spacing" w:semiHidden="0" w:uiPriority="1" w:unhideWhenUsed="0" w:qFormat="1"/>
+    <w:lsdException w:name="Light Shading" w:semiHidden="0" w:uiPriority="60" w:unhideWhenUsed="0"/>
+    <w:lsdException w:name="Light List" w:semiHidden="0" w:uiPriority="61" w:unhideWhenUsed="0"/>
+    <w:lsdException w:name="Light Grid" w:semiHidden="0" w:uiPriority="62" w:unhideWhenUsed="0"/>
+    <w:lsdException w:name="Medium Shading 1" w:semiHidden="0" w:uiPriority="63" w:unhideWhenUsed="0"/>
+    <w:lsdException w:name="Medium Shading 2" w:semiHidden="0" w:uiPriority="64" w:unhideWhenUsed="0"/>
+    <w:lsdException w:name="Medium List 1" w:semiHidden="0" w:uiPriority="65" w:unhideWhenUsed="0"/>
+    <w:lsdException w:name="Medium List 2" w:semiHidden="0" w:uiPriority="66" w:unhideWhenUsed="0"/>
+    <w:lsdException w:name="Medium Grid 1" w:semiHidden="0" w:uiPriority="67" w:unhideWhenUsed="0"/>
+    <w:lsdException w:name="Medium Grid 2" w:semiHidden="0" w:uiPriority="68" w:unhideWhenUsed="0"/>
+    <w:lsdException w:name="Medium Grid 3" w:semiHidden="0" w:uiPriority="69" w:unhideWhenUsed="0"/>
+    <w:lsdException w:name="Dark List" w:semiHidden="0" w:uiPriority="70" w:unhideWhenUsed="0"/>
+    <w:lsdException w:name="Colorful Shading" w:semiHidden="0" w:uiPriority="71" w:unhideWhenUsed="0"/>
+    <w:lsdException w:name="Colorful List" w:semiHidden="0" w:uiPriority="72" w:unhideWhenUsed="0"/>
+    <w:lsdException w:name="Colorful Grid" w:semiHidden="0" w:uiPriority="73" w:unhideWhenUsed="0"/>
+    <w:lsdException w:name="Light Shading Accent 1" w:semiHidden="0" w:uiPriority="60" w:unhideWhenUsed="0"/>
+    <w:lsdException w:name="Light List Accent 1" w:semiHidden="0" w:uiPriority="61" w:unhideWhenUsed="0"/>
+    <w:lsdException w:name="Light Grid Accent 1" w:semiHidden="0" w:uiPriority="62" w:unhideWhenUsed="0"/>
+    <w:lsdException w:name="Medium Shading 1 Accent 1" w:semiHidden="0" w:uiPriority="63" w:unhideWhenUsed="0"/>
+    <w:lsdException w:name="Medium Shading 2 Accent 1" w:semiHidden="0" w:uiPriority="64" w:unhideWhenUsed="0"/>
+    <w:lsdException w:name="Medium List 1 Accent 1" w:semiHidden="0" w:uiPriority="65" w:unhideWhenUsed="0"/>
+    <w:lsdException w:name="Revision" w:unhideWhenUsed="0"/>
+    <w:lsdException w:name="List Paragraph" w:semiHidden="0" w:uiPriority="34" w:unhideWhenUsed="0" w:qFormat="1"/>
+    <w:lsdException w:name="Quote" w:semiHidden="0" w:uiPriority="29" w:unhideWhenUsed="0" w:qFormat="1"/>
+    <w:lsdException w:name="Intense Quote" w:semiHidden="0" w:uiPriority="30" w:unhideWhenUsed="0" w:qFormat="1"/>
+    <w:lsdException w:name="Medium List 2 Accent 1" w:semiHidden="0" w:uiPriority="66" w:unhideWhenUsed="0"/>
+    <w:lsdException w:name="Medium Grid 1 Accent 1" w:semiHidden="0" w:uiPriority="67" w:unhideWhenUsed="0"/>
+    <w:lsdException w:name="Medium Grid 2 Accent 1" w:semiHidden="0" w:uiPriority="68" w:unhideWhenUsed="0"/>
+    <w:lsdException w:name="Medium Grid 3 Accent 1" w:semiHidden="0" w:uiPriority="69" w:unhideWhenUsed="0"/>
+    <w:lsdException w:name="Dark List Accent 1" w:semiHidden="0" w:uiPriority="70" w:unhideWhenUsed="0"/>
+    <w:lsdException w:name="Colorful Shading Accent 1" w:semiHidden="0" w:uiPriority="71" w:unhideWhenUsed="0"/>
+    <w:lsdException w:name="Colorful List Accent 1" w:semiHidden="0" w:uiPriority="72" w:unhideWhenUsed="0"/>
+    <w:lsdException w:name="Colorful Grid Accent 1" w:semiHidden="0" w:uiPriority="73" w:unhideWhenUsed="0"/>
+    <w:lsdException w:name="Light Shading Accent 2" w:semiHidden="0" w:uiPriority="60" w:unhideWhenUsed="0"/>
+    <w:lsdException w:name="Light List Accent 2" w:semiHidden="0" w:uiPriority="61" w:unhideWhenUsed="0"/>
+    <w:lsdException w:name="Light Grid Accent 2" w:semiHidden="0" w:uiPriority="62" w:unhideWhenUsed="0"/>
+    <w:lsdException w:name="Medium Shading 1 Accent 2" w:semiHidden="0" w:uiPriority="63" w:unhideWhenUsed="0"/>
+    <w:lsdException w:name="Medium Shading 2 Accent 2" w:semiHidden="0" w:uiPriority="64" w:unhideWhenUsed="0"/>
+    <w:lsdException w:name="Medium List 1 Accent 2" w:semiHidden="0" w:uiPriority="65" w:unhideWhenUsed="0"/>
+    <w:lsdException w:name="Medium List 2 Accent 2" w:semiHidden="0" w:uiPriority="66" w:unhideWhenUsed="0"/>
+    <w:lsdException w:name="Medium Grid 1 Accent 2" w:semiHidden="0" w:uiPriority="67" w:unhideWhenUsed="0"/>
+    <w:lsdException w:name="Medium Grid 2 Accent 2" w:semiHidden="0" w:uiPriority="68" w:unhideWhenUsed="0"/>
+    <w:lsdException w:name="Medium Grid 3 Accent 2" w:semiHidden="0" w:uiPriority="69" w:unhideWhenUsed="0"/>
+    <w:lsdException w:name="Dark List Accent 2" w:semiHidden="0" w:uiPriority="70" w:unhideWhenUsed="0"/>
+    <w:lsdException w:name="Colorful Shading Accent 2" w:semiHidden="0" w:uiPriority="71" w:unhideWhenUsed="0"/>
+    <w:lsdException w:name="Colorful List Accent 2" w:semiHidden="0" w:uiPriority="72" w:unhideWhenUsed="0"/>
+    <w:lsdException w:name="Colorful Grid Accent 2" w:semiHidden="0" w:uiPriority="73" w:unhideWhenUsed="0"/>
+    <w:lsdException w:name="Light Shading Accent 3" w:semiHidden="0" w:uiPriority="60" w:unhideWhenUsed="0"/>
+    <w:lsdException w:name="Light List Accent 3" w:semiHidden="0" w:uiPriority="61" w:unhideWhenUsed="0"/>
+    <w:lsdException w:name="Light Grid Accent 3" w:semiHidden="0" w:uiPriority="62" w:unhideWhenUsed="0"/>
+    <w:lsdException w:name="Medium Shading 1 Accent 3" w:semiHidden="0" w:uiPriority="63" w:unhideWhenUsed="0"/>
+    <w:lsdException w:name="Medium Shading 2 Accent 3" w:semiHidden="0" w:uiPriority="64" w:unhideWhenUsed="0"/>
+    <w:lsdException w:name="Medium List 1 Accent 3" w:semiHidden="0" w:uiPriority="65" w:unhideWhenUsed="0"/>
+    <w:lsdException w:name="Medium List 2 Accent 3" w:semiHidden="0" w:uiPriority="66" w:unhideWhenUsed="0"/>
+    <w:lsdException w:name="Medium Grid 1 Accent 3" w:semiHidden="0" w:uiPriority="67" w:unhideWhenUsed="0"/>
+    <w:lsdException w:name="Medium Grid 2 Accent 3" w:semiHidden="0" w:uiPriority="68" w:unhideWhenUsed="0"/>
+    <w:lsdException w:name="Medium Grid 3 Accent 3" w:semiHidden="0" w:uiPriority="69" w:unhideWhenUsed="0"/>
+    <w:lsdException w:name="Dark List Accent 3" w:semiHidden="0" w:uiPriority="70" w:unhideWhenUsed="0"/>
+    <w:lsdException w:name="Colorful Shading Accent 3" w:semiHidden="0" w:uiPriority="71" w:unhideWhenUsed="0"/>
+    <w:lsdException w:name="Colorful List Accent 3" w:semiHidden="0" w:uiPriority="72" w:unhideWhenUsed="0"/>
+    <w:lsdException w:name="Colorful Grid Accent 3" w:semiHidden="0" w:uiPriority="73" w:unhideWhenUsed="0"/>
+    <w:lsdException w:name="Light Shading Accent 4" w:semiHidden="0" w:uiPriority="60" w:unhideWhenUsed="0"/>
+    <w:lsdException w:name="Light List Accent 4" w:semiHidden="0" w:uiPriority="61" w:unhideWhenUsed="0"/>
+    <w:lsdException w:name="Light Grid Accent 4" w:semiHidden="0" w:uiPriority="62" w:unhideWhenUsed="0"/>
+    <w:lsdException w:name="Medium Shading 1 Accent 4" w:semiHidden="0" w:uiPriority="63" w:unhideWhenUsed="0"/>
+    <w:lsdException w:name="Medium Shading 2 Accent 4" w:semiHidden="0" w:uiPriority="64" w:unhideWhenUsed="0"/>
+    <w:lsdException w:name="Medium List 1 Accent 4" w:semiHidden="0" w:uiPriority="65" w:unhideWhenUsed="0"/>
+    <w:lsdException w:name="Medium List 2 Accent 4" w:semiHidden="0" w:uiPriority="66" w:unhideWhenUsed="0"/>
+    <w:lsdException w:name="Medium Grid 1 Accent 4" w:semiHidden="0" w:uiPriority="67" w:unhideWhenUsed="0"/>
+    <w:lsdException w:name="Medium Grid 2 Accent 4" w:semiHidden="0" w:uiPriority="68" w:unhideWhenUsed="0"/>
+    <w:lsdException w:name="Medium Grid 3 Accent 4" w:semiHidden="0" w:uiPriority="69" w:unhideWhenUsed="0"/>
+    <w:lsdException w:name="Dark List Accent 4" w:semiHidden="0" w:uiPriority="70" w:unhideWhenUsed="0"/>
+    <w:lsdException w:name="Colorful Shading Accent 4" w:semiHidden="0" w:uiPriority="71" w:unhideWhenUsed="0"/>
+    <w:lsdException w:name="Colorful List Accent 4" w:semiHidden="0" w:uiPriority="72" w:unhideWhenUsed="0"/>
+    <w:lsdException w:name="Colorful Grid Accent 4" w:semiHidden="0" w:uiPriority="73" w:unhideWhenUsed="0"/>
+    <w:lsdException w:name="Light Shading Accent 5" w:semiHidden="0" w:uiPriority="60" w:unhideWhenUsed="0"/>
+    <w:lsdException w:name="Light List Accent 5" w:semiHidden="0" w:uiPriority="61" w:unhideWhenUsed="0"/>
+    <w:lsdException w:name="Light Grid Accent 5" w:semiHidden="0" w:uiPriority="62" w:unhideWhenUsed="0"/>
+    <w:lsdException w:name="Medium Shading 1 Accent 5" w:semiHidden="0" w:uiPriority="63" w:unhideWhenUsed="0"/>
+    <w:lsdException w:name="Medium Shading 2 Accent 5" w:semiHidden="0" w:uiPriority="64" w:unhideWhenUsed="0"/>
+    <w:lsdException w:name="Medium List 1 Accent 5" w:semiHidden="0" w:uiPriority="65" w:unhideWhenUsed="0"/>
+    <w:lsdException w:name="Medium List 2 Accent 5" w:semiHidden="0" w:uiPriority="66" w:unhideWhenUsed="0"/>
+    <w:lsdException w:name="Medium Grid 1 Accent 5" w:semiHidden="0" w:uiPriority="67" w:unhideWhenUsed="0"/>
+    <w:lsdException w:name="Medium Grid 2 Accent 5" w:semiHidden="0" w:uiPriority="68" w:unhideWhenUsed="0"/>
+    <w:lsdException w:name="Medium Grid 3 Accent 5" w:semiHidden="0" w:uiPriority="69" w:unhideWhenUsed="0"/>
+    <w:lsdException w:name="Dark List Accent 5" w:semiHidden="0" w:uiPriority="70" w:unhideWhenUsed="0"/>
+    <w:lsdException w:name="Colorful Shading Accent 5" w:semiHidden="0" w:uiPriority="71" w:unhideWhenUsed="0"/>
+    <w:lsdException w:name="Colorful List Accent 5" w:semiHidden="0" w:uiPriority="72" w:unhideWhenUsed="0"/>
+    <w:lsdException w:name="Colorful Grid Accent 5" w:semiHidden="0" w:uiPriority="73" w:unhideWhenUsed="0"/>
+    <w:lsdException w:name="Light Shading Accent 6" w:semiHidden="0" w:uiPriority="60" w:unhideWhenUsed="0"/>
+    <w:lsdException w:name="Light List Accent 6" w:semiHidden="0" w:uiPriority="61" w:unhideWhenUsed="0"/>
+    <w:lsdException w:name="Light Grid Accent 6" w:semiHidden="0" w:uiPriority="62" w:unhideWhenUsed="0"/>
+    <w:lsdException w:name="Medium Shading 1 Accent 6" w:semiHidden="0" w:uiPriority="63" w:unhideWhenUsed="0"/>
+    <w:lsdException w:name="Medium Shading 2 Accent 6" w:semiHidden="0" w:uiPriority="64" w:unhideWhenUsed="0"/>
+    <w:lsdException w:name="Medium List 1 Accent 6" w:semiHidden="0" w:uiPriority="65" w:unhideWhenUsed="0"/>
+    <w:lsdException w:name="Medium List 2 Accent 6" w:semiHidden="0" w:uiPriority="66" w:unhideWhenUsed="0"/>
+    <w:lsdException w:name="Medium Grid 1 Accent 6" w:semiHidden="0" w:uiPriority="67" w:unhideWhenUsed="0"/>
+    <w:lsdException w:name="Medium Grid 2 Accent 6" w:semiHidden="0" w:uiPriority="68" w:unhideWhenUsed="0"/>
+    <w:lsdException w:name="Medium Grid 3 Accent 6" w:semiHidden="0" w:uiPriority="69" w:unhideWhenUsed="0"/>
+    <w:lsdException w:name="Dark List Accent 6" w:semiHidden="0" w:uiPriority="70" w:unhideWhenUsed="0"/>
+    <w:lsdException w:name="Colorful Shading Accent 6" w:semiHidden="0" w:uiPriority="71" w:unhideWhenUsed="0"/>
+    <w:lsdException w:name="Colorful List Accent 6" w:semiHidden="0" w:uiPriority="72" w:unhideWhenUsed="0"/>
+    <w:lsdException w:name="Colorful Grid Accent 6" w:semiHidden="0" w:uiPriority="73" w:unhideWhenUsed="0"/>
+    <w:lsdException w:name="Subtle Emphasis" w:semiHidden="0" w:uiPriority="19" w:unhideWhenUsed="0" w:qFormat="1"/>
+    <w:lsdException w:name="Intense Emphasis" w:semiHidden="0" w:uiPriority="21" w:unhideWhenUsed="0" w:qFormat="1"/>
+    <w:lsdException w:name="Subtle Reference" w:semiHidden="0" w:uiPriority="31" w:unhideWhenUsed="0" w:qFormat="1"/>
+    <w:lsdException w:name="Intense Reference" w:semiHidden="0" w:uiPriority="32" w:unhideWhenUsed="0" w:qFormat="1"/>
+    <w:lsdException w:name="Book Title" w:semiHidden="0" w:uiPriority="33" w:unhideWhenUsed="0" w:qFormat="1"/>
+    <w:lsdException w:name="Bibliography" w:uiPriority="37"/>
+    <w:lsdException w:name="TOC Heading" w:uiPriority="39" w:qFormat="1"/>
+  </w:latentStyles>
+  <w:style w:type="paragraph" w:default="1" w:styleId="Normal">
+    <w:name w:val="Normal"/>
+  </w:style>
+  <w:style w:type="paragraph" w:styleId="Heading1">
+    <w:name w:val="heading 1"/>
+    <w:basedOn w:val="Normal"/>
+    <w:next w:val="Normal"/>
+    <w:pPr>
+      <w:keepNext/>
+      <w:keepLines/>
+      <w:spacing w:before="480" w:after="120"/>
+      <w:contextualSpacing/>
+      <w:outlineLvl w:val="0"/>
+    </w:pPr>
+    <w:rPr>
+      <w:b/>
+      <w:sz w:val="48"/>
+      <w:szCs w:val="48"/>
+    </w:rPr>
+  </w:style>
+  <w:style w:type="paragraph" w:styleId="Heading2">
+    <w:name w:val="heading 2"/>
+    <w:basedOn w:val="Normal"/>
+    <w:next w:val="Normal"/>
+    <w:pPr>
+      <w:keepNext/>
+      <w:keepLines/>
+      <w:spacing w:before="360" w:after="80"/>
+      <w:contextualSpacing/>
+      <w:outlineLvl w:val="1"/>
+    </w:pPr>
+    <w:rPr>
+      <w:b/>
+      <w:sz w:val="36"/>
+      <w:szCs w:val="36"/>
+    </w:rPr>
+  </w:style>
+  <w:style w:type="paragraph" w:styleId="Heading3">
+    <w:name w:val="heading 3"/>
+    <w:basedOn w:val="Normal"/>
+    <w:next w:val="Normal"/>
+    <w:pPr>
+      <w:keepNext/>
+      <w:keepLines/>
+      <w:spacing w:before="280" w:after="80"/>
+      <w:contextualSpacing/>
+      <w:outlineLvl w:val="2"/>
+    </w:pPr>
+    <w:rPr>
+      <w:b/>
+      <w:sz w:val="28"/>
+      <w:szCs w:val="28"/>
+    </w:rPr>
+  </w:style>
+  <w:style w:type="paragraph" w:styleId="Heading4">
+    <w:name w:val="heading 4"/>
+    <w:basedOn w:val="Normal"/>
+    <w:next w:val="Normal"/>
+    <w:pPr>
+      <w:keepNext/>
+      <w:keepLines/>
+      <w:spacing w:before="240" w:after="40"/>
+      <w:contextualSpacing/>
+      <w:outlineLvl w:val="3"/>
+    </w:pPr>
+    <w:rPr>
+      <w:b/>
+      <w:sz w:val="24"/>
+      <w:szCs w:val="24"/>
+    </w:rPr>
+  </w:style>
+  <w:style w:type="paragraph" w:styleId="Heading5">
+    <w:name w:val="heading 5"/>
+    <w:basedOn w:val="Normal"/>
+    <w:next w:val="Normal"/>
+    <w:pPr>
+      <w:keepNext/>
+      <w:keepLines/>
+      <w:spacing w:before="220" w:after="40"/>
+      <w:contextualSpacing/>
+      <w:outlineLvl w:val="4"/>
+    </w:pPr>
+    <w:rPr>
+      <w:b/>
+    </w:rPr>
+  </w:style>
+  <w:style w:type="paragraph" w:styleId="Heading6">
+    <w:name w:val="heading 6"/>
+    <w:basedOn w:val="Normal"/>
+    <w:next w:val="Normal"/>
+    <w:pPr>
+      <w:keepNext/>
+      <w:keepLines/>
+      <w:spacing w:before="200" w:after="40"/>
+      <w:contextualSpacing/>
+      <w:outlineLvl w:val="5"/>
+    </w:pPr>
+    <w:rPr>
+      <w:b/>
+      <w:sz w:val="20"/>
+      <w:szCs w:val="20"/>
+    </w:rPr>
+  </w:style>
+  <w:style w:type="character" w:default="1" w:styleId="DefaultParagraphFont">
+    <w:name w:val="Default Paragraph Font"/>
+    <w:uiPriority w:val="1"/>
+    <w:semiHidden/>
+    <w:unhideWhenUsed/>
+  </w:style>
+  <w:style w:type="table" w:default="1" w:styleId="TableNormal">
+    <w:name w:val="Normal Table"/>
+    <w:uiPriority w:val="99"/>
+    <w:semiHidden/>
+    <w:unhideWhenUsed/>
+    <w:tblPr>
+      <w:tblInd w:w="0" w:type="dxa"/>
+      <w:tblCellMar>
+        <w:top w:w="0" w:type="dxa"/>
+        <w:left w:w="108" w:type="dxa"/>
+        <w:bottom w:w="0" w:type="dxa"/>
+        <w:right w:w="108" w:type="dxa"/>
+      </w:tblCellMar>
+    </w:tblPr>
+  </w:style>
+  <w:style w:type="numbering" w:default="1" w:styleId="NoList">
+    <w:name w:val="No List"/>
+    <w:uiPriority w:val="99"/>
+    <w:semiHidden/>
+    <w:unhideWhenUsed/>
+  </w:style>
+  <w:style w:type="paragraph" w:styleId="Title">
+    <w:name w:val="Title"/>
+    <w:basedOn w:val="Normal"/>
+    <w:next w:val="Normal"/>
+    <w:pPr>
+      <w:keepNext/>
+      <w:keepLines/>
+      <w:spacing w:before="480" w:after="120"/>
+      <w:contextualSpacing/>
+    </w:pPr>
+    <w:rPr>
+      <w:b/>
+      <w:sz w:val="72"/>
+      <w:szCs w:val="72"/>
+    </w:rPr>
+  </w:style>
+  <w:style w:type="paragraph" w:styleId="Subtitle">
+    <w:name w:val="Subtitle"/>
+    <w:basedOn w:val="Normal"/>
+    <w:next w:val="Normal"/>
+    <w:pPr>
+      <w:keepNext/>
+      <w:keepLines/>
+      <w:spacing w:before="360" w:after="80"/>
+      <w:contextualSpacing/>
+    </w:pPr>
+    <w:rPr>
+      <w:rFonts w:ascii="Georgia" w:eastAsia="Georgia" w:hAnsi="Georgia" w:cs="Georgia"/>
+      <w:i/>
+      <w:color w:val="666666"/>
+      <w:sz w:val="48"/>
+      <w:szCs w:val="48"/>
+    </w:rPr>
+  </w:style>
+  <w:style w:type="table" w:customStyle="1" w:styleId="a">
+    <w:basedOn w:val="TableNormal"/>
+    <w:tblPr>
+      <w:tblStyleRowBandSize w:val="1"/>
+      <w:tblStyleColBandSize w:val="1"/>
+      <w:tblCellMar>
+        <w:left w:w="115" w:type="dxa"/>
+        <w:right w:w="115" w:type="dxa"/>
+      </w:tblCellMar>
+    </w:tblPr>
+  </w:style>
+  <w:style w:type="table" w:customStyle="1" w:styleId="a0">
+    <w:basedOn w:val="TableNormal"/>
+    <w:tblPr>
+      <w:tblStyleRowBandSize w:val="1"/>
+      <w:tblStyleColBandSize w:val="1"/>
+      <w:tblCellMar>
+        <w:left w:w="115" w:type="dxa"/>
+        <w:right w:w="115" w:type="dxa"/>
+      </w:tblCellMar>
+    </w:tblPr>
+  </w:style>
+  <w:style w:type="table" w:customStyle="1" w:styleId="a1">
+    <w:basedOn w:val="TableNormal"/>
+    <w:tblPr>
+      <w:tblStyleRowBandSize w:val="1"/>
+      <w:tblStyleColBandSize w:val="1"/>
+      <w:tblCellMar>
+        <w:left w:w="115" w:type="dxa"/>
+        <w:right w:w="115" w:type="dxa"/>
+      </w:tblCellMar>
+    </w:tblPr>
+  </w:style>
+  <w:style w:type="table" w:customStyle="1" w:styleId="a2">
+    <w:basedOn w:val="TableNormal"/>
+    <w:tblPr>
+      <w:tblStyleRowBandSize w:val="1"/>
+      <w:tblStyleColBandSize w:val="1"/>
+      <w:tblCellMar>
+        <w:left w:w="115" w:type="dxa"/>
+        <w:right w:w="115" w:type="dxa"/>
+      </w:tblCellMar>
+    </w:tblPr>
+  </w:style>
+  <w:style w:type="table" w:customStyle="1" w:styleId="a3">
+    <w:basedOn w:val="TableNormal"/>
+    <w:tblPr>
+      <w:tblStyleRowBandSize w:val="1"/>
+      <w:tblStyleColBandSize w:val="1"/>
+      <w:tblCellMar>
+        <w:left w:w="115" w:type="dxa"/>
+        <w:right w:w="115" w:type="dxa"/>
+      </w:tblCellMar>
+    </w:tblPr>
+  </w:style>
+  <w:style w:type="table" w:customStyle="1" w:styleId="a4">
+    <w:basedOn w:val="TableNormal"/>
+    <w:tblPr>
+      <w:tblStyleRowBandSize w:val="1"/>
+      <w:tblStyleColBandSize w:val="1"/>
+      <w:tblCellMar>
+        <w:left w:w="115" w:type="dxa"/>
+        <w:right w:w="115" w:type="dxa"/>
+      </w:tblCellMar>
+    </w:tblPr>
+  </w:style>
+  <w:style w:type="table" w:customStyle="1" w:styleId="a5">
+    <w:basedOn w:val="TableNormal"/>
+    <w:tblPr>
+      <w:tblStyleRowBandSize w:val="1"/>
+      <w:tblStyleColBandSize w:val="1"/>
+      <w:tblCellMar>
+        <w:left w:w="115" w:type="dxa"/>
+        <w:right w:w="115" w:type="dxa"/>
+      </w:tblCellMar>
+    </w:tblPr>
+  </w:style>
+  <w:style w:type="table" w:customStyle="1" w:styleId="a6">
+    <w:basedOn w:val="TableNormal"/>
+    <w:pPr>
+      <w:spacing w:after="0" w:line="240" w:lineRule="auto"/>
+    </w:pPr>
+    <w:tblPr>
+      <w:tblStyleRowBandSize w:val="1"/>
+      <w:tblStyleColBandSize w:val="1"/>
+      <w:tblCellMar>
+        <w:left w:w="115" w:type="dxa"/>
+        <w:right w:w="115" w:type="dxa"/>
+      </w:tblCellMar>
+    </w:tblPr>
+  </w:style>
+  <w:style w:type="table" w:customStyle="1" w:styleId="a7">
+    <w:basedOn w:val="TableNormal"/>
+    <w:tblPr>
+      <w:tblStyleRowBandSize w:val="1"/>
+      <w:tblStyleColBandSize w:val="1"/>
+      <w:tblCellMar>
+        <w:left w:w="115" w:type="dxa"/>
+        <w:right w:w="115" w:type="dxa"/>
+      </w:tblCellMar>
+    </w:tblPr>
+  </w:style>
+  <w:style w:type="table" w:customStyle="1" w:styleId="a8">
+    <w:basedOn w:val="TableNormal"/>
+    <w:tblPr>
+      <w:tblStyleRowBandSize w:val="1"/>
+      <w:tblStyleColBandSize w:val="1"/>
+      <w:tblCellMar>
+        <w:left w:w="115" w:type="dxa"/>
+        <w:right w:w="115" w:type="dxa"/>
+      </w:tblCellMar>
+    </w:tblPr>
+  </w:style>
+  <w:style w:type="table" w:customStyle="1" w:styleId="a9">
+    <w:basedOn w:val="TableNormal"/>
+    <w:tblPr>
+      <w:tblStyleRowBandSize w:val="1"/>
+      <w:tblStyleColBandSize w:val="1"/>
+      <w:tblCellMar>
+        <w:left w:w="115" w:type="dxa"/>
+        <w:right w:w="115" w:type="dxa"/>
+      </w:tblCellMar>
+    </w:tblPr>
+  </w:style>
+  <w:style w:type="table" w:customStyle="1" w:styleId="aa">
+    <w:basedOn w:val="TableNormal"/>
+    <w:tblPr>
+      <w:tblStyleRowBandSize w:val="1"/>
+      <w:tblStyleColBandSize w:val="1"/>
+      <w:tblCellMar>
+        <w:left w:w="115" w:type="dxa"/>
+        <w:right w:w="115" w:type="dxa"/>
+      </w:tblCellMar>
+    </w:tblPr>
+  </w:style>
+  <w:style w:type="table" w:customStyle="1" w:styleId="ab">
+    <w:basedOn w:val="TableNormal"/>
+    <w:tblPr>
+      <w:tblStyleRowBandSize w:val="1"/>
+      <w:tblStyleColBandSize w:val="1"/>
+      <w:tblCellMar>
+        <w:left w:w="115" w:type="dxa"/>
+        <w:right w:w="115" w:type="dxa"/>
+      </w:tblCellMar>
+    </w:tblPr>
+  </w:style>
+  <w:style w:type="table" w:customStyle="1" w:styleId="ac">
+    <w:basedOn w:val="TableNormal"/>
+    <w:tblPr>
+      <w:tblStyleRowBandSize w:val="1"/>
+      <w:tblStyleColBandSize w:val="1"/>
+      <w:tblCellMar>
+        <w:left w:w="115" w:type="dxa"/>
+        <w:right w:w="115" w:type="dxa"/>
+      </w:tblCellMar>
+    </w:tblPr>
+  </w:style>
+  <w:style w:type="table" w:customStyle="1" w:styleId="ad">
+    <w:basedOn w:val="TableNormal"/>
+    <w:tblPr>
+      <w:tblStyleRowBandSize w:val="1"/>
+      <w:tblStyleColBandSize w:val="1"/>
+      <w:tblCellMar>
+        <w:left w:w="115" w:type="dxa"/>
+        <w:right w:w="115" w:type="dxa"/>
+      </w:tblCellMar>
+    </w:tblPr>
+  </w:style>
+  <w:style w:type="table" w:customStyle="1" w:styleId="ae">
+    <w:basedOn w:val="TableNormal"/>
+    <w:tblPr>
+      <w:tblStyleRowBandSize w:val="1"/>
+      <w:tblStyleColBandSize w:val="1"/>
+      <w:tblCellMar>
+        <w:left w:w="115" w:type="dxa"/>
+        <w:right w:w="115" w:type="dxa"/>
+      </w:tblCellMar>
+    </w:tblPr>
+  </w:style>
+  <w:style w:type="table" w:customStyle="1" w:styleId="af">
+    <w:basedOn w:val="TableNormal"/>
+    <w:tblPr>
+      <w:tblStyleRowBandSize w:val="1"/>
+      <w:tblStyleColBandSize w:val="1"/>
+      <w:tblCellMar>
+        <w:left w:w="115" w:type="dxa"/>
+        <w:right w:w="115" w:type="dxa"/>
+      </w:tblCellMar>
+    </w:tblPr>
+  </w:style>
+  <w:style w:type="table" w:customStyle="1" w:styleId="af0">
+    <w:basedOn w:val="TableNormal"/>
+    <w:tblPr>
+      <w:tblStyleRowBandSize w:val="1"/>
+      <w:tblStyleColBandSize w:val="1"/>
+      <w:tblCellMar>
+        <w:left w:w="115" w:type="dxa"/>
+        <w:right w:w="115" w:type="dxa"/>
+      </w:tblCellMar>
+    </w:tblPr>
+  </w:style>
+  <w:style w:type="table" w:customStyle="1" w:styleId="af1">
+    <w:basedOn w:val="TableNormal"/>
+    <w:tblPr>
+      <w:tblStyleRowBandSize w:val="1"/>
+      <w:tblStyleColBandSize w:val="1"/>
+      <w:tblCellMar>
+        <w:left w:w="115" w:type="dxa"/>
+        <w:right w:w="115" w:type="dxa"/>
+      </w:tblCellMar>
+    </w:tblPr>
+  </w:style>
+  <w:style w:type="table" w:customStyle="1" w:styleId="af2">
+    <w:basedOn w:val="TableNormal"/>
+    <w:tblPr>
+      <w:tblStyleRowBandSize w:val="1"/>
+      <w:tblStyleColBandSize w:val="1"/>
+      <w:tblCellMar>
+        <w:left w:w="115" w:type="dxa"/>
+        <w:right w:w="115" w:type="dxa"/>
+      </w:tblCellMar>
+    </w:tblPr>
+  </w:style>
+  <w:style w:type="table" w:customStyle="1" w:styleId="af3">
+    <w:basedOn w:val="TableNormal"/>
+    <w:tblPr>
+      <w:tblStyleRowBandSize w:val="1"/>
+      <w:tblStyleColBandSize w:val="1"/>
+      <w:tblCellMar>
+        <w:left w:w="115" w:type="dxa"/>
+        <w:right w:w="115" w:type="dxa"/>
+      </w:tblCellMar>
+    </w:tblPr>
+  </w:style>
+  <w:style w:type="table" w:customStyle="1" w:styleId="af4">
+    <w:basedOn w:val="TableNormal"/>
+    <w:tblPr>
+      <w:tblStyleRowBandSize w:val="1"/>
+      <w:tblStyleColBandSize w:val="1"/>
+      <w:tblCellMar>
+        <w:left w:w="115" w:type="dxa"/>
+        <w:right w:w="115" w:type="dxa"/>
+      </w:tblCellMar>
+    </w:tblPr>
+  </w:style>
+  <w:style w:type="table" w:customStyle="1" w:styleId="af5">
+    <w:basedOn w:val="TableNormal"/>
+    <w:tblPr>
+      <w:tblStyleRowBandSize w:val="1"/>
+      <w:tblStyleColBandSize w:val="1"/>
+      <w:tblCellMar>
+        <w:left w:w="115" w:type="dxa"/>
+        <w:right w:w="115" w:type="dxa"/>
+      </w:tblCellMar>
+    </w:tblPr>
+  </w:style>
+  <w:style w:type="table" w:customStyle="1" w:styleId="af6">
+    <w:basedOn w:val="TableNormal"/>
+    <w:tblPr>
+      <w:tblStyleRowBandSize w:val="1"/>
+      <w:tblStyleColBandSize w:val="1"/>
+      <w:tblCellMar>
+        <w:left w:w="115" w:type="dxa"/>
+        <w:right w:w="115" w:type="dxa"/>
+      </w:tblCellMar>
+    </w:tblPr>
+  </w:style>
+  <w:style w:type="table" w:customStyle="1" w:styleId="af7">
+    <w:basedOn w:val="TableNormal"/>
+    <w:tblPr>
+      <w:tblStyleRowBandSize w:val="1"/>
+      <w:tblStyleColBandSize w:val="1"/>
+      <w:tblCellMar>
+        <w:left w:w="115" w:type="dxa"/>
+        <w:right w:w="115" w:type="dxa"/>
+      </w:tblCellMar>
+    </w:tblPr>
+  </w:style>
+  <w:style w:type="table" w:customStyle="1" w:styleId="af8">
+    <w:basedOn w:val="TableNormal"/>
+    <w:tblPr>
+      <w:tblStyleRowBandSize w:val="1"/>
+      <w:tblStyleColBandSize w:val="1"/>
+      <w:tblCellMar>
+        <w:left w:w="115" w:type="dxa"/>
+        <w:right w:w="115" w:type="dxa"/>
+      </w:tblCellMar>
+    </w:tblPr>
+  </w:style>
+  <w:style w:type="table" w:customStyle="1" w:styleId="af9">
+    <w:basedOn w:val="TableNormal"/>
+    <w:tblPr>
+      <w:tblStyleRowBandSize w:val="1"/>
+      <w:tblStyleColBandSize w:val="1"/>
+      <w:tblCellMar>
+        <w:left w:w="115" w:type="dxa"/>
+        <w:right w:w="115" w:type="dxa"/>
+      </w:tblCellMar>
+    </w:tblPr>
+  </w:style>
+  <w:style w:type="table" w:customStyle="1" w:styleId="afa">
+    <w:basedOn w:val="TableNormal"/>
+    <w:tblPr>
+      <w:tblStyleRowBandSize w:val="1"/>
+      <w:tblStyleColBandSize w:val="1"/>
+      <w:tblCellMar>
+        <w:left w:w="115" w:type="dxa"/>
+        <w:right w:w="115" w:type="dxa"/>
+      </w:tblCellMar>
+    </w:tblPr>
+  </w:style>
+  <w:style w:type="character" w:styleId="Hyperlink">
+    <w:name w:val="Hyperlink"/>
+    <w:basedOn w:val="DefaultParagraphFont"/>
+    <w:uiPriority w:val="99"/>
+    <w:unhideWhenUsed/>
+    <w:rsid w:val="009200EE"/>
+    <w:rPr>
+      <w:color w:val="0563C1" w:themeColor="hyperlink"/>
+      <w:u w:val="single"/>
+    </w:rPr>
+  </w:style>
+</w:styles>
+</file>
+
+<file path=word/stylesWithEffects.xml><?xml version="1.0" encoding="utf-8"?>
+<w:styles xmlns:wpc="http://schemas.microsoft.com/office/word/2010/wordprocessingCanvas" xmlns:mc="http://schemas.openxmlformats.org/markup-compatibility/2006" xmlns:o="urn:schemas-microsoft-com:office:office" xmlns:r="http://schemas.openxmlformats.org/officeDocument/2006/relationships" xmlns:m="http://schemas.openxmlformats.org/officeDocument/2006/math" xmlns:v="urn:schemas-microsoft-com:vml" xmlns:wp14="http://schemas.microsoft.com/office/word/2010/wordprocessingDrawing" xmlns:wp="http://schemas.openxmlformats.org/drawingml/2006/wordprocessingDrawing" xmlns:w10="urn:schemas-microsoft-com:office:word" xmlns:w="http://schemas.openxmlformats.org/wordprocessingml/2006/main" xmlns:w14="http://schemas.microsoft.com/office/word/2010/wordml" xmlns:wpg="http://schemas.microsoft.com/office/word/2010/wordprocessingGroup" xmlns:wpi="http://schemas.microsoft.com/office/word/2010/wordprocessingInk" xmlns:wne="http://schemas.microsoft.com/office/word/2006/wordml" xmlns:wps="http://schemas.microsoft.com/office/word/2010/wordprocessingShape" mc:Ignorable="w14 wp14">
+  <w:docDefaults>
+    <w:rPrDefault>
+      <w:rPr>
+        <w:rFonts w:ascii="Calibri" w:eastAsia="Calibri" w:hAnsi="Calibri" w:cs="Calibri"/>
+        <w:color w:val="000000"/>
+        <w:sz w:val="22"/>
+        <w:szCs w:val="22"/>
+        <w:lang w:val="ru-RU" w:eastAsia="ru-RU" w:bidi="ar-SA"/>
+      </w:rPr>
+    </w:rPrDefault>
+    <w:pPrDefault>
+      <w:pPr>
+        <w:spacing w:after="160" w:line="259" w:lineRule="auto"/>
+      </w:pPr>
+    </w:pPrDefault>
+  </w:docDefaults>
+  <w:latentStyles w:defLockedState="0" w:defUIPriority="99" w:defSemiHidden="1" w:defUnhideWhenUsed="1" w:defQFormat="0" w:count="267">
+    <w:lsdException w:name="Normal" w:semiHidden="0" w:uiPriority="0" w:unhideWhenUsed="0" w:qFormat="1"/>
+    <w:lsdException w:name="heading 1" w:semiHidden="0" w:uiPriority="9" w:unhideWhenUsed="0" w:qFormat="1"/>
+    <w:lsdException w:name="heading 2" w:uiPriority="9" w:qFormat="1"/>
+    <w:lsdException w:name="heading 3" w:uiPriority="9" w:qFormat="1"/>
+    <w:lsdException w:name="heading 4" w:uiPriority="9" w:qFormat="1"/>
+    <w:lsdException w:name="heading 5" w:uiPriority="9" w:qFormat="1"/>
+    <w:lsdException w:name="heading 6" w:uiPriority="9" w:qFormat="1"/>
+    <w:lsdException w:name="heading 7" w:uiPriority="9" w:qFormat="1"/>
+    <w:lsdException w:name="heading 8" w:uiPriority="9" w:qFormat="1"/>
+    <w:lsdException w:name="heading 9" w:uiPriority="9" w:qFormat="1"/>
+    <w:lsdException w:name="toc 1" w:uiPriority="39"/>
+    <w:lsdException w:name="toc 2" w:uiPriority="39"/>
+    <w:lsdException w:name="toc 3" w:uiPriority="39"/>
+    <w:lsdException w:name="toc 4" w:uiPriority="39"/>
+    <w:lsdException w:name="toc 5" w:uiPriority="39"/>
+    <w:lsdException w:name="toc 6" w:uiPriority="39"/>
+    <w:lsdException w:name="toc 7" w:uiPriority="39"/>
+    <w:lsdException w:name="toc 8" w:uiPriority="39"/>
+    <w:lsdException w:name="toc 9" w:uiPriority="39"/>
+    <w:lsdException w:name="caption" w:uiPriority="35" w:qFormat="1"/>
+    <w:lsdException w:name="Title" w:semiHidden="0" w:uiPriority="10" w:unhideWhenUsed="0" w:qFormat="1"/>
+    <w:lsdException w:name="Default Paragraph Font" w:uiPriority="1"/>
+    <w:lsdException w:name="Subtitle" w:semiHidden="0" w:uiPriority="11" w:unhideWhenUsed="0" w:qFormat="1"/>
+    <w:lsdException w:name="Strong" w:semiHidden="0" w:uiPriority="22" w:unhideWhenUsed="0" w:qFormat="1"/>
+    <w:lsdException w:name="Emphasis" w:semiHidden="0" w:uiPriority="20" w:unhideWhenUsed="0" w:qFormat="1"/>
+    <w:lsdException w:name="Table Grid" w:semiHidden="0" w:uiPriority="39" w:unhideWhenUsed="0"/>
+    <w:lsdException w:name="Placeholder Text" w:unhideWhenUsed="0"/>
+    <w:lsdException w:name="No Spacing" w:semiHidden="0" w:uiPriority="1" w:unhideWhenUsed="0" w:qFormat="1"/>
+    <w:lsdException w:name="Light Shading" w:semiHidden="0" w:uiPriority="60" w:unhideWhenUsed="0"/>
+    <w:lsdException w:name="Light List" w:semiHidden="0" w:uiPriority="61" w:unhideWhenUsed="0"/>
+    <w:lsdException w:name="Light Grid" w:semiHidden="0" w:uiPriority="62" w:unhideWhenUsed="0"/>
+    <w:lsdException w:name="Medium Shading 1" w:semiHidden="0" w:uiPriority="63" w:unhideWhenUsed="0"/>
+    <w:lsdException w:name="Medium Shading 2" w:semiHidden="0" w:uiPriority="64" w:unhideWhenUsed="0"/>
+    <w:lsdException w:name="Medium List 1" w:semiHidden="0" w:uiPriority="65" w:unhideWhenUsed="0"/>
+    <w:lsdException w:name="Medium List 2" w:semiHidden="0" w:uiPriority="66" w:unhideWhenUsed="0"/>
+    <w:lsdException w:name="Medium Grid 1" w:semiHidden="0" w:uiPriority="67" w:unhideWhenUsed="0"/>
+    <w:lsdException w:name="Medium Grid 2" w:semiHidden="0" w:uiPriority="68" w:unhideWhenUsed="0"/>
+    <w:lsdException w:name="Medium Grid 3" w:semiHidden="0" w:uiPriority="69" w:unhideWhenUsed="0"/>
+    <w:lsdException w:name="Dark List" w:semiHidden="0" w:uiPriority="70" w:unhideWhenUsed="0"/>
+    <w:lsdException w:name="Colorful Shading" w:semiHidden="0" w:uiPriority="71" w:unhideWhenUsed="0"/>
+    <w:lsdException w:name="Colorful List" w:semiHidden="0" w:uiPriority="72" w:unhideWhenUsed="0"/>
+    <w:lsdException w:name="Colorful Grid" w:semiHidden="0" w:uiPriority="73" w:unhideWhenUsed="0"/>
+    <w:lsdException w:name="Light Shading Accent 1" w:semiHidden="0" w:uiPriority="60" w:unhideWhenUsed="0"/>
+    <w:lsdException w:name="Light List Accent 1" w:semiHidden="0" w:uiPriority="61" w:unhideWhenUsed="0"/>
+    <w:lsdException w:name="Light Grid Accent 1" w:semiHidden="0" w:uiPriority="62" w:unhideWhenUsed="0"/>
+    <w:lsdException w:name="Medium Shading 1 Accent 1" w:semiHidden="0" w:uiPriority="63" w:unhideWhenUsed="0"/>
+    <w:lsdException w:name="Medium Shading 2 Accent 1" w:semiHidden="0" w:uiPriority="64" w:unhideWhenUsed="0"/>
+    <w:lsdException w:name="Medium List 1 Accent 1" w:semiHidden="0" w:uiPriority="65" w:unhideWhenUsed="0"/>
+    <w:lsdException w:name="Revision" w:unhideWhenUsed="0"/>
+    <w:lsdException w:name="List Paragraph" w:semiHidden="0" w:uiPriority="34" w:unhideWhenUsed="0" w:qFormat="1"/>
+    <w:lsdException w:name="Quote" w:semiHidden="0" w:uiPriority="29" w:unhideWhenUsed="0" w:qFormat="1"/>
+    <w:lsdException w:name="Intense Quote" w:semiHidden="0" w:uiPriority="30" w:unhideWhenUsed="0" w:qFormat="1"/>
+    <w:lsdException w:name="Medium List 2 Accent 1" w:semiHidden="0" w:uiPriority="66" w:unhideWhenUsed="0"/>
+    <w:lsdException w:name="Medium Grid 1 Accent 1" w:semiHidden="0" w:uiPriority="67" w:unhideWhenUsed="0"/>
+    <w:lsdException w:name="Medium Grid 2 Accent 1" w:semiHidden="0" w:uiPriority="68" w:unhideWhenUsed="0"/>
+    <w:lsdException w:name="Medium Grid 3 Accent 1" w:semiHidden="0" w:uiPriority="69" w:unhideWhenUsed="0"/>
+    <w:lsdException w:name="Dark List Accent 1" w:semiHidden="0" w:uiPriority="70" w:unhideWhenUsed="0"/>
+    <w:lsdException w:name="Colorful Shading Accent 1" w:semiHidden="0" w:uiPriority="71" w:unhideWhenUsed="0"/>
+    <w:lsdException w:name="Colorful List Accent 1" w:semiHidden="0" w:uiPriority="72" w:unhideWhenUsed="0"/>
+    <w:lsdException w:name="Colorful Grid Accent 1" w:semiHidden="0" w:uiPriority="73" w:unhideWhenUsed="0"/>
+    <w:lsdException w:name="Light Shading Accent 2" w:semiHidden="0" w:uiPriority="60" w:unhideWhenUsed="0"/>
+    <w:lsdException w:name="Light List Accent 2" w:semiHidden="0" w:uiPriority="61" w:unhideWhenUsed="0"/>
+    <w:lsdException w:name="Light Grid Accent 2" w:semiHidden="0" w:uiPriority="62" w:unhideWhenUsed="0"/>
+    <w:lsdException w:name="Medium Shading 1 Accent 2" w:semiHidden="0" w:uiPriority="63" w:unhideWhenUsed="0"/>
+    <w:lsdException w:name="Medium Shading 2 Accent 2" w:semiHidden="0" w:uiPriority="64" w:unhideWhenUsed="0"/>
+    <w:lsdException w:name="Medium List 1 Accent 2" w:semiHidden="0" w:uiPriority="65" w:unhideWhenUsed="0"/>
+    <w:lsdException w:name="Medium List 2 Accent 2" w:semiHidden="0" w:uiPriority="66" w:unhideWhenUsed="0"/>
+    <w:lsdException w:name="Medium Grid 1 Accent 2" w:semiHidden="0" w:uiPriority="67" w:unhideWhenUsed="0"/>
+    <w:lsdException w:name="Medium Grid 2 Accent 2" w:semiHidden="0" w:uiPriority="68" w:unhideWhenUsed="0"/>
+    <w:lsdException w:name="Medium Grid 3 Accent 2" w:semiHidden="0" w:uiPriority="69" w:unhideWhenUsed="0"/>
+    <w:lsdException w:name="Dark List Accent 2" w:semiHidden="0" w:uiPriority="70" w:unhideWhenUsed="0"/>
+    <w:lsdException w:name="Colorful Shading Accent 2" w:semiHidden="0" w:uiPriority="71" w:unhideWhenUsed="0"/>
+    <w:lsdException w:name="Colorful List Accent 2" w:semiHidden="0" w:uiPriority="72" w:unhideWhenUsed="0"/>
+    <w:lsdException w:name="Colorful Grid Accent 2" w:semiHidden="0" w:uiPriority="73" w:unhideWhenUsed="0"/>
+    <w:lsdException w:name="Light Shading Accent 3" w:semiHidden="0" w:uiPriority="60" w:unhideWhenUsed="0"/>
+    <w:lsdException w:name="Light List Accent 3" w:semiHidden="0" w:uiPriority="61" w:unhideWhenUsed="0"/>
+    <w:lsdException w:name="Light Grid Accent 3" w:semiHidden="0" w:uiPriority="62" w:unhideWhenUsed="0"/>
+    <w:lsdException w:name="Medium Shading 1 Accent 3" w:semiHidden="0" w:uiPriority="63" w:unhideWhenUsed="0"/>
+    <w:lsdException w:name="Medium Shading 2 Accent 3" w:semiHidden="0" w:uiPriority="64" w:unhideWhenUsed="0"/>
+    <w:lsdException w:name="Medium List 1 Accent 3" w:semiHidden="0" w:uiPriority="65" w:unhideWhenUsed="0"/>
+    <w:lsdException w:name="Medium List 2 Accent 3" w:semiHidden="0" w:uiPriority="66" w:unhideWhenUsed="0"/>
+    <w:lsdException w:name="Medium Grid 1 Accent 3" w:semiHidden="0" w:uiPriority="67" w:unhideWhenUsed="0"/>
+    <w:lsdException w:name="Medium Grid 2 Accent 3" w:semiHidden="0" w:uiPriority="68" w:unhideWhenUsed="0"/>
+    <w:lsdException w:name="Medium Grid 3 Accent 3" w:semiHidden="0" w:uiPriority="69" w:unhideWhenUsed="0"/>
+    <w:lsdException w:name="Dark List Accent 3" w:semiHidden="0" w:uiPriority="70" w:unhideWhenUsed="0"/>
+    <w:lsdException w:name="Colorful Shading Accent 3" w:semiHidden="0" w:uiPriority="71" w:unhideWhenUsed="0"/>
+    <w:lsdException w:name="Colorful List Accent 3" w:semiHidden="0" w:uiPriority="72" w:unhideWhenUsed="0"/>
+    <w:lsdException w:name="Colorful Grid Accent 3" w:semiHidden="0" w:uiPriority="73" w:unhideWhenUsed="0"/>
+    <w:lsdException w:name="Light Shading Accent 4" w:semiHidden="0" w:uiPriority="60" w:unhideWhenUsed="0"/>
+    <w:lsdException w:name="Light List Accent 4" w:semiHidden="0" w:uiPriority="61" w:unhideWhenUsed="0"/>
+    <w:lsdException w:name="Light Grid Accent 4" w:semiHidden="0" w:uiPriority="62" w:unhideWhenUsed="0"/>
+    <w:lsdException w:name="Medium Shading 1 Accent 4" w:semiHidden="0" w:uiPriority="63" w:unhideWhenUsed="0"/>
+    <w:lsdException w:name="Medium Shading 2 Accent 4" w:semiHidden="0" w:uiPriority="64" w:unhideWhenUsed="0"/>
+    <w:lsdException w:name="Medium List 1 Accent 4" w:semiHidden="0" w:uiPriority="65" w:unhideWhenUsed="0"/>
+    <w:lsdException w:name="Medium List 2 Accent 4" w:semiHidden="0" w:uiPriority="66" w:unhideWhenUsed="0"/>
+    <w:lsdException w:name="Medium Grid 1 Accent 4" w:semiHidden="0" w:uiPriority="67" w:unhideWhenUsed="0"/>
+    <w:lsdException w:name="Medium Grid 2 Accent 4" w:semiHidden="0" w:uiPriority="68" w:unhideWhenUsed="0"/>
+    <w:lsdException w:name="Medium Grid 3 Accent 4" w:semiHidden="0" w:uiPriority="69" w:unhideWhenUsed="0"/>
+    <w:lsdException w:name="Dark List Accent 4" w:semiHidden="0" w:uiPriority="70" w:unhideWhenUsed="0"/>
+    <w:lsdException w:name="Colorful Shading Accent 4" w:semiHidden="0" w:uiPriority="71" w:unhideWhenUsed="0"/>
+    <w:lsdException w:name="Colorful List Accent 4" w:semiHidden="0" w:uiPriority="72" w:unhideWhenUsed="0"/>
+    <w:lsdException w:name="Colorful Grid Accent 4" w:semiHidden="0" w:uiPriority="73" w:unhideWhenUsed="0"/>
+    <w:lsdException w:name="Light Shading Accent 5" w:semiHidden="0" w:uiPriority="60" w:unhideWhenUsed="0"/>
+    <w:lsdException w:name="Light List Accent 5" w:semiHidden="0" w:uiPriority="61" w:unhideWhenUsed="0"/>
+    <w:lsdException w:name="Light Grid Accent 5" w:semiHidden="0" w:uiPriority="62" w:unhideWhenUsed="0"/>
+    <w:lsdException w:name="Medium Shading 1 Accent 5" w:semiHidden="0" w:uiPriority="63" w:unhideWhenUsed="0"/>
+    <w:lsdException w:name="Medium Shading 2 Accent 5" w:semiHidden="0" w:uiPriority="64" w:unhideWhenUsed="0"/>
+    <w:lsdException w:name="Medium List 1 Accent 5" w:semiHidden="0" w:uiPriority="65" w:unhideWhenUsed="0"/>
+    <w:lsdException w:name="Medium List 2 Accent 5" w:semiHidden="0" w:uiPriority="66" w:unhideWhenUsed="0"/>
+    <w:lsdException w:name="Medium Grid 1 Accent 5" w:semiHidden="0" w:uiPriority="67" w:unhideWhenUsed="0"/>
+    <w:lsdException w:name="Medium Grid 2 Accent 5" w:semiHidden="0" w:uiPriority="68" w:unhideWhenUsed="0"/>
+    <w:lsdException w:name="Medium Grid 3 Accent 5" w:semiHidden="0" w:uiPriority="69" w:unhideWhenUsed="0"/>
+    <w:lsdException w:name="Dark List Accent 5" w:semiHidden="0" w:uiPriority="70" w:unhideWhenUsed="0"/>
+    <w:lsdException w:name="Colorful Shading Accent 5" w:semiHidden="0" w:uiPriority="71" w:unhideWhenUsed="0"/>
+    <w:lsdException w:name="Colorful List Accent 5" w:semiHidden="0" w:uiPriority="72" w:unhideWhenUsed="0"/>
+    <w:lsdException w:name="Colorful Grid Accent 5" w:semiHidden="0" w:uiPriority="73" w:unhideWhenUsed="0"/>
+    <w:lsdException w:name="Light Shading Accent 6" w:semiHidden="0" w:uiPriority="60" w:unhideWhenUsed="0"/>
+    <w:lsdException w:name="Light List Accent 6" w:semiHidden="0" w:uiPriority="61" w:unhideWhenUsed="0"/>
+    <w:lsdException w:name="Light Grid Accent 6" w:semiHidden="0" w:uiPriority="62" w:unhideWhenUsed="0"/>
+    <w:lsdException w:name="Medium Shading 1 Accent 6" w:semiHidden="0" w:uiPriority="63" w:unhideWhenUsed="0"/>
+    <w:lsdException w:name="Medium Shading 2 Accent 6" w:semiHidden="0" w:uiPriority="64" w:unhideWhenUsed="0"/>
+    <w:lsdException w:name="Medium List 1 Accent 6" w:semiHidden="0" w:uiPriority="65" w:unhideWhenUsed="0"/>
+    <w:lsdException w:name="Medium List 2 Accent 6" w:semiHidden="0" w:uiPriority="66" w:unhideWhenUsed="0"/>
+    <w:lsdException w:name="Medium Grid 1 Accent 6" w:semiHidden="0" w:uiPriority="67" w:unhideWhenUsed="0"/>
+    <w:lsdException w:name="Medium Grid 2 Accent 6" w:semiHidden="0" w:uiPriority="68" w:unhideWhenUsed="0"/>
+    <w:lsdException w:name="Medium Grid 3 Accent 6" w:semiHidden="0" w:uiPriority="69" w:unhideWhenUsed="0"/>
+    <w:lsdException w:name="Dark List Accent 6" w:semiHidden="0" w:uiPriority="70" w:unhideWhenUsed="0"/>
+    <w:lsdException w:name="Colorful Shading Accent 6" w:semiHidden="0" w:uiPriority="71" w:unhideWhenUsed="0"/>
+    <w:lsdException w:name="Colorful List Accent 6" w:semiHidden="0" w:uiPriority="72" w:unhideWhenUsed="0"/>
+    <w:lsdException w:name="Colorful Grid Accent 6" w:semiHidden="0" w:uiPriority="73" w:unhideWhenUsed="0"/>
+    <w:lsdException w:name="Subtle Emphasis" w:semiHidden="0" w:uiPriority="19" w:unhideWhenUsed="0" w:qFormat="1"/>
+    <w:lsdException w:name="Intense Emphasis" w:semiHidden="0" w:uiPriority="21" w:unhideWhenUsed="0" w:qFormat="1"/>
+    <w:lsdException w:name="Subtle Reference" w:semiHidden="0" w:uiPriority="31" w:unhideWhenUsed="0" w:qFormat="1"/>
+    <w:lsdException w:name="Intense Reference" w:semiHidden="0" w:uiPriority="32" w:unhideWhenUsed="0" w:qFormat="1"/>
+    <w:lsdException w:name="Book Title" w:semiHidden="0" w:uiPriority="33" w:unhideWhenUsed="0" w:qFormat="1"/>
+    <w:lsdException w:name="Bibliography" w:uiPriority="37"/>
+    <w:lsdException w:name="TOC Heading" w:uiPriority="39" w:qFormat="1"/>
   </w:latentStyles>
   <w:style w:type="paragraph" w:default="1" w:styleId="Normal">
     <w:name w:val="Normal"/>
@@ -18163,7 +18418,7 @@
   <a:extraClrSchemeLst/>
   <a:extLst>
     <a:ext uri="{05A4C25C-085E-4340-85A3-A5531E510DB2}">
-      <thm15:themeFamily xmlns:thm15="http://schemas.microsoft.com/office/thememl/2012/main" name="Office Theme" id="{62F939B6-93AF-4DB8-9C6B-D6C7DFDC589F}" vid="{4A3C46E8-61CC-4603-A589-7422A47A8E4A}"/>
+      <thm15:themeFamily xmlns:thm15="http://schemas.microsoft.com/office/thememl/2012/main" xmlns="" name="Office Theme" id="{62F939B6-93AF-4DB8-9C6B-D6C7DFDC589F}" vid="{4A3C46E8-61CC-4603-A589-7422A47A8E4A}"/>
     </a:ext>
   </a:extLst>
 </a:theme>
